--- a/doc/3/50_V4_機能アーキテクチャ/40_V4_設計書_コネクタ詳細設計書/20_詳細設計書_共通編_202303.docx
+++ b/doc/3/50_V4_機能アーキテクチャ/40_V4_設計書_コネクタ詳細設計書/20_詳細設計書_共通編_202303.docx
@@ -15,14 +15,6 @@
       <w:bookmarkStart w:id="0" w:name="_Toc512430031"/>
       <w:bookmarkStart w:id="1" w:name="_Ref511915435"/>
       <w:bookmarkStart w:id="2" w:name="_Ref511901398"/>
-      <w:r>
-        <w:rPr>
-          <w:rFonts w:ascii="ＭＳ Ｐゴシック" w:eastAsia="ＭＳ Ｐゴシック" w:hAnsi="ＭＳ Ｐゴシック"/>
-          <w:noProof/>
-          <w:color w:val="000000" w:themeColor="text1"/>
-        </w:rPr>
-        <w:tab/>
-      </w:r>
     </w:p>
     <w:p>
       <w:pPr>
@@ -263,7 +255,6 @@
     <w:p>
       <w:pPr>
         <w:rPr>
-          <w:ins w:id="3" w:author="松本孝雄 / MATSUMOTO，TAKAO" w:date="2023-03-28T18:58:00Z"/>
           <w:rFonts w:asciiTheme="minorHAnsi" w:hAnsiTheme="minorHAnsi"/>
         </w:rPr>
       </w:pPr>
@@ -271,7 +262,6 @@
     <w:p>
       <w:pPr>
         <w:rPr>
-          <w:ins w:id="4" w:author="松本孝雄 / MATSUMOTO，TAKAO" w:date="2023-03-28T18:58:00Z"/>
           <w:rFonts w:asciiTheme="minorHAnsi" w:hAnsiTheme="minorHAnsi"/>
         </w:rPr>
       </w:pPr>
@@ -279,7 +269,6 @@
     <w:p>
       <w:pPr>
         <w:rPr>
-          <w:ins w:id="5" w:author="松本孝雄 / MATSUMOTO，TAKAO" w:date="2023-03-28T18:58:00Z"/>
           <w:rFonts w:asciiTheme="minorHAnsi" w:hAnsiTheme="minorHAnsi"/>
         </w:rPr>
       </w:pPr>
@@ -287,7 +276,6 @@
     <w:p>
       <w:pPr>
         <w:rPr>
-          <w:ins w:id="6" w:author="松本孝雄 / MATSUMOTO，TAKAO" w:date="2023-03-28T18:58:00Z"/>
           <w:rFonts w:asciiTheme="minorHAnsi" w:hAnsiTheme="minorHAnsi"/>
         </w:rPr>
       </w:pPr>
@@ -295,7 +283,6 @@
     <w:p>
       <w:pPr>
         <w:rPr>
-          <w:ins w:id="7" w:author="松本孝雄 / MATSUMOTO，TAKAO" w:date="2023-03-28T18:58:00Z"/>
           <w:rFonts w:asciiTheme="minorHAnsi" w:hAnsiTheme="minorHAnsi"/>
         </w:rPr>
       </w:pPr>
@@ -303,7 +290,6 @@
     <w:p>
       <w:pPr>
         <w:rPr>
-          <w:ins w:id="8" w:author="松本孝雄 / MATSUMOTO，TAKAO" w:date="2023-03-28T18:58:00Z"/>
           <w:rFonts w:asciiTheme="minorHAnsi" w:hAnsiTheme="minorHAnsi"/>
         </w:rPr>
       </w:pPr>
@@ -311,7 +297,6 @@
     <w:p>
       <w:pPr>
         <w:rPr>
-          <w:ins w:id="9" w:author="松本孝雄 / MATSUMOTO，TAKAO" w:date="2023-03-28T18:58:00Z"/>
           <w:rFonts w:asciiTheme="minorHAnsi" w:hAnsiTheme="minorHAnsi"/>
         </w:rPr>
       </w:pPr>
@@ -319,7 +304,6 @@
     <w:p>
       <w:pPr>
         <w:rPr>
-          <w:ins w:id="10" w:author="松本孝雄 / MATSUMOTO，TAKAO" w:date="2023-03-28T18:58:00Z"/>
           <w:rFonts w:asciiTheme="minorHAnsi" w:hAnsiTheme="minorHAnsi"/>
         </w:rPr>
       </w:pPr>
@@ -327,7 +311,6 @@
     <w:p>
       <w:pPr>
         <w:rPr>
-          <w:ins w:id="11" w:author="松本孝雄 / MATSUMOTO，TAKAO" w:date="2023-03-28T18:58:00Z"/>
           <w:rFonts w:asciiTheme="minorHAnsi" w:hAnsiTheme="minorHAnsi"/>
         </w:rPr>
       </w:pPr>
@@ -335,7 +318,6 @@
     <w:p>
       <w:pPr>
         <w:rPr>
-          <w:ins w:id="12" w:author="松本孝雄 / MATSUMOTO，TAKAO" w:date="2023-03-28T18:58:00Z"/>
           <w:rFonts w:asciiTheme="minorHAnsi" w:hAnsiTheme="minorHAnsi"/>
         </w:rPr>
       </w:pPr>
@@ -343,7 +325,6 @@
     <w:p>
       <w:pPr>
         <w:rPr>
-          <w:ins w:id="13" w:author="松本孝雄 / MATSUMOTO，TAKAO" w:date="2023-03-28T18:58:00Z"/>
           <w:rFonts w:asciiTheme="minorHAnsi" w:hAnsiTheme="minorHAnsi"/>
         </w:rPr>
       </w:pPr>
@@ -351,7 +332,6 @@
     <w:p>
       <w:pPr>
         <w:rPr>
-          <w:ins w:id="14" w:author="松本孝雄 / MATSUMOTO，TAKAO" w:date="2023-03-28T18:58:00Z"/>
           <w:rFonts w:asciiTheme="minorHAnsi" w:hAnsiTheme="minorHAnsi"/>
         </w:rPr>
       </w:pPr>
@@ -359,7 +339,6 @@
     <w:p>
       <w:pPr>
         <w:rPr>
-          <w:ins w:id="15" w:author="松本孝雄 / MATSUMOTO，TAKAO" w:date="2023-03-28T18:58:00Z"/>
           <w:rFonts w:asciiTheme="minorHAnsi" w:hAnsiTheme="minorHAnsi"/>
         </w:rPr>
       </w:pPr>
@@ -367,7 +346,6 @@
     <w:p>
       <w:pPr>
         <w:rPr>
-          <w:ins w:id="16" w:author="松本孝雄 / MATSUMOTO，TAKAO" w:date="2023-03-28T18:58:00Z"/>
           <w:rFonts w:asciiTheme="minorHAnsi" w:hAnsiTheme="minorHAnsi"/>
         </w:rPr>
       </w:pPr>
@@ -375,7 +353,6 @@
     <w:p>
       <w:pPr>
         <w:rPr>
-          <w:ins w:id="17" w:author="松本孝雄 / MATSUMOTO，TAKAO" w:date="2023-03-28T18:58:00Z"/>
           <w:rFonts w:asciiTheme="minorHAnsi" w:hAnsiTheme="minorHAnsi"/>
         </w:rPr>
       </w:pPr>
@@ -383,73 +360,77 @@
     <w:p>
       <w:pPr>
         <w:rPr>
-          <w:rFonts w:asciiTheme="minorHAnsi" w:hAnsiTheme="minorHAnsi" w:hint="eastAsia"/>
-        </w:rPr>
-      </w:pPr>
-      <w:ins w:id="18" w:author="松本孝雄 / MATSUMOTO，TAKAO" w:date="2023-03-28T18:58:00Z">
-        <w:r>
-          <w:rPr>
-            <w:rFonts w:asciiTheme="minorHAnsi" w:hAnsiTheme="minorHAnsi" w:hint="eastAsia"/>
-            <w:noProof/>
-          </w:rPr>
-          <w:drawing>
-            <wp:inline distT="0" distB="0" distL="0" distR="0" wp14:anchorId="0355E4E7" wp14:editId="3A97D766">
-              <wp:extent cx="838200" cy="295275"/>
-              <wp:effectExtent l="0" t="0" r="0" b="9525"/>
-              <wp:docPr id="47" name="図 47"/>
-              <wp:cNvGraphicFramePr>
-                <a:graphicFrameLocks xmlns:a="http://schemas.openxmlformats.org/drawingml/2006/main" noChangeAspect="1"/>
-              </wp:cNvGraphicFramePr>
-              <a:graphic xmlns:a="http://schemas.openxmlformats.org/drawingml/2006/main">
-                <a:graphicData uri="http://schemas.openxmlformats.org/drawingml/2006/picture">
-                  <pic:pic xmlns:pic="http://schemas.openxmlformats.org/drawingml/2006/picture">
-                    <pic:nvPicPr>
-                      <pic:cNvPr id="0" name="Picture 1"/>
-                      <pic:cNvPicPr>
-                        <a:picLocks noChangeAspect="1" noChangeArrowheads="1"/>
-                      </pic:cNvPicPr>
-                    </pic:nvPicPr>
-                    <pic:blipFill>
-                      <a:blip r:embed="rId11">
-                        <a:extLst>
-                          <a:ext uri="{28A0092B-C50C-407E-A947-70E740481C1C}">
-                            <a14:useLocalDpi xmlns:a14="http://schemas.microsoft.com/office/drawing/2010/main" val="0"/>
-                          </a:ext>
-                        </a:extLst>
-                      </a:blip>
-                      <a:srcRect/>
-                      <a:stretch>
-                        <a:fillRect/>
-                      </a:stretch>
-                    </pic:blipFill>
-                    <pic:spPr bwMode="auto">
-                      <a:xfrm>
-                        <a:off x="0" y="0"/>
-                        <a:ext cx="838200" cy="295275"/>
-                      </a:xfrm>
-                      <a:prstGeom prst="rect">
-                        <a:avLst/>
-                      </a:prstGeom>
+          <w:rFonts w:asciiTheme="minorHAnsi" w:hAnsiTheme="minorHAnsi"/>
+        </w:rPr>
+      </w:pPr>
+      <w:r>
+        <w:rPr>
+          <w:noProof/>
+        </w:rPr>
+        <w:drawing>
+          <wp:inline distT="0" distB="0" distL="0" distR="0" wp14:anchorId="4562605A" wp14:editId="29A0AD78">
+            <wp:extent cx="840105" cy="297815"/>
+            <wp:effectExtent l="0" t="0" r="0" b="6985"/>
+            <wp:docPr id="47" name="図 47"/>
+            <wp:cNvGraphicFramePr>
+              <a:graphicFrameLocks xmlns:a="http://schemas.openxmlformats.org/drawingml/2006/main" noChangeAspect="1"/>
+            </wp:cNvGraphicFramePr>
+            <a:graphic xmlns:a="http://schemas.openxmlformats.org/drawingml/2006/main">
+              <a:graphicData uri="http://schemas.openxmlformats.org/drawingml/2006/picture">
+                <pic:pic xmlns:pic="http://schemas.openxmlformats.org/drawingml/2006/picture">
+                  <pic:nvPicPr>
+                    <pic:cNvPr id="0" name="Picture 1"/>
+                    <pic:cNvPicPr>
+                      <a:picLocks noChangeAspect="1" noChangeArrowheads="1"/>
+                    </pic:cNvPicPr>
+                  </pic:nvPicPr>
+                  <pic:blipFill>
+                    <a:blip r:embed="rId10">
+                      <a:extLst>
+                        <a:ext uri="{28A0092B-C50C-407E-A947-70E740481C1C}">
+                          <a14:useLocalDpi xmlns:a14="http://schemas.microsoft.com/office/drawing/2010/main" val="0"/>
+                        </a:ext>
+                      </a:extLst>
+                    </a:blip>
+                    <a:srcRect/>
+                    <a:stretch>
+                      <a:fillRect/>
+                    </a:stretch>
+                  </pic:blipFill>
+                  <pic:spPr bwMode="auto">
+                    <a:xfrm>
+                      <a:off x="0" y="0"/>
+                      <a:ext cx="840105" cy="297815"/>
+                    </a:xfrm>
+                    <a:prstGeom prst="rect">
+                      <a:avLst/>
+                    </a:prstGeom>
+                    <a:noFill/>
+                    <a:ln>
                       <a:noFill/>
-                      <a:ln>
-                        <a:noFill/>
-                      </a:ln>
-                    </pic:spPr>
-                  </pic:pic>
-                </a:graphicData>
-              </a:graphic>
-            </wp:inline>
-          </w:drawing>
-        </w:r>
-      </w:ins>
+                    </a:ln>
+                  </pic:spPr>
+                </pic:pic>
+              </a:graphicData>
+            </a:graphic>
+          </wp:inline>
+        </w:drawing>
+      </w:r>
     </w:p>
     <w:p>
       <w:pPr>
+        <w:rPr>
+          <w:rFonts w:asciiTheme="minorHAnsi" w:hAnsiTheme="minorHAnsi"/>
+        </w:rPr>
+      </w:pPr>
+    </w:p>
+    <w:p>
+      <w:pPr>
         <w:widowControl/>
         <w:jc w:val="left"/>
         <w:rPr>
-          <w:ins w:id="19" w:author="松本孝雄 / MATSUMOTO，TAKAO" w:date="2023-03-28T18:58:00Z"/>
-          <w:rFonts w:asciiTheme="minorHAnsi" w:hAnsiTheme="minorHAnsi"/>
+          <w:rFonts w:asciiTheme="minorHAnsi" w:hAnsiTheme="minorHAnsi"/>
+          <w:b/>
         </w:rPr>
       </w:pPr>
       <w:r>
@@ -461,25 +442,15 @@
     </w:p>
     <w:p>
       <w:pPr>
-        <w:widowControl/>
-        <w:jc w:val="left"/>
-        <w:rPr>
-          <w:del w:id="20" w:author="松本孝雄 / MATSUMOTO，TAKAO" w:date="2023-03-28T18:58:00Z"/>
-          <w:rFonts w:asciiTheme="minorHAnsi" w:hAnsiTheme="minorHAnsi" w:hint="eastAsia"/>
-          <w:b/>
-        </w:rPr>
-      </w:pPr>
-    </w:p>
-    <w:p>
-      <w:pPr>
-        <w:rPr>
-          <w:rFonts w:asciiTheme="minorHAnsi" w:hAnsiTheme="minorHAnsi"/>
-        </w:rPr>
-      </w:pPr>
-      <w:r>
-        <w:rPr>
-          <w:rFonts w:asciiTheme="minorHAnsi" w:hAnsiTheme="minorHAnsi"/>
-        </w:rPr>
+        <w:rPr>
+          <w:rFonts w:asciiTheme="minorHAnsi" w:hAnsiTheme="minorHAnsi"/>
+        </w:rPr>
+      </w:pPr>
+      <w:r>
+        <w:rPr>
+          <w:rFonts w:asciiTheme="minorHAnsi" w:hAnsiTheme="minorHAnsi"/>
+        </w:rPr>
+        <w:lastRenderedPageBreak/>
         <w:t>変更</w:t>
       </w:r>
       <w:r>
@@ -1028,7 +999,7 @@
                 <w:rFonts w:asciiTheme="minorHAnsi" w:hAnsiTheme="minorHAnsi"/>
               </w:rPr>
             </w:pPr>
-            <w:bookmarkStart w:id="21" w:name="_Hlk88827581"/>
+            <w:bookmarkStart w:id="3" w:name="_Hlk88827581"/>
             <w:r>
               <w:rPr>
                 <w:rFonts w:asciiTheme="minorHAnsi" w:hAnsiTheme="minorHAnsi" w:hint="eastAsia"/>
@@ -1134,7 +1105,153 @@
           </w:p>
         </w:tc>
       </w:tr>
-      <w:bookmarkEnd w:id="21"/>
+      <w:tr>
+        <w:tc>
+          <w:tcPr>
+            <w:tcW w:w="530" w:type="dxa"/>
+          </w:tcPr>
+          <w:p>
+            <w:pPr>
+              <w:jc w:val="center"/>
+              <w:rPr>
+                <w:rFonts w:asciiTheme="minorHAnsi" w:hAnsiTheme="minorHAnsi"/>
+              </w:rPr>
+            </w:pPr>
+            <w:r>
+              <w:rPr>
+                <w:rFonts w:asciiTheme="minorHAnsi" w:hAnsiTheme="minorHAnsi" w:hint="eastAsia"/>
+              </w:rPr>
+              <w:t>5</w:t>
+            </w:r>
+          </w:p>
+        </w:tc>
+        <w:tc>
+          <w:tcPr>
+            <w:tcW w:w="1145" w:type="dxa"/>
+          </w:tcPr>
+          <w:p>
+            <w:pPr>
+              <w:jc w:val="center"/>
+              <w:rPr>
+                <w:rFonts w:asciiTheme="minorHAnsi" w:hAnsiTheme="minorHAnsi"/>
+              </w:rPr>
+            </w:pPr>
+            <w:r>
+              <w:rPr>
+                <w:rFonts w:asciiTheme="minorHAnsi" w:hAnsiTheme="minorHAnsi" w:hint="eastAsia"/>
+              </w:rPr>
+              <w:t>第</w:t>
+            </w:r>
+            <w:r>
+              <w:rPr>
+                <w:rFonts w:asciiTheme="minorHAnsi" w:hAnsiTheme="minorHAnsi" w:hint="eastAsia"/>
+              </w:rPr>
+              <w:t>4.0</w:t>
+            </w:r>
+            <w:r>
+              <w:rPr>
+                <w:rFonts w:asciiTheme="minorHAnsi" w:hAnsiTheme="minorHAnsi" w:hint="eastAsia"/>
+              </w:rPr>
+              <w:t>版</w:t>
+            </w:r>
+          </w:p>
+        </w:tc>
+        <w:tc>
+          <w:tcPr>
+            <w:tcW w:w="2172" w:type="dxa"/>
+          </w:tcPr>
+          <w:p>
+            <w:pPr>
+              <w:jc w:val="center"/>
+              <w:rPr>
+                <w:rFonts w:asciiTheme="minorHAnsi" w:hAnsiTheme="minorHAnsi"/>
+                <w:kern w:val="0"/>
+              </w:rPr>
+            </w:pPr>
+            <w:r>
+              <w:rPr>
+                <w:rFonts w:asciiTheme="minorHAnsi" w:hAnsiTheme="minorHAnsi" w:hint="eastAsia"/>
+                <w:kern w:val="0"/>
+              </w:rPr>
+              <w:t>2023/03/17</w:t>
+            </w:r>
+          </w:p>
+        </w:tc>
+        <w:tc>
+          <w:tcPr>
+            <w:tcW w:w="5889" w:type="dxa"/>
+          </w:tcPr>
+          <w:p>
+            <w:pPr>
+              <w:pStyle w:val="a8"/>
+              <w:numPr>
+                <w:ilvl w:val="0"/>
+                <w:numId w:val="22"/>
+              </w:numPr>
+              <w:ind w:leftChars="0" w:left="99" w:hanging="99"/>
+              <w:jc w:val="left"/>
+              <w:rPr>
+                <w:rFonts w:asciiTheme="minorHAnsi" w:hAnsiTheme="minorHAnsi"/>
+              </w:rPr>
+            </w:pPr>
+            <w:r>
+              <w:rPr>
+                <w:rFonts w:asciiTheme="minorHAnsi" w:hAnsiTheme="minorHAnsi" w:hint="eastAsia"/>
+              </w:rPr>
+              <w:t>適用範囲を</w:t>
+            </w:r>
+            <w:r>
+              <w:rPr>
+                <w:rFonts w:asciiTheme="minorHAnsi" w:hAnsiTheme="minorHAnsi" w:hint="eastAsia"/>
+              </w:rPr>
+              <w:t>2022</w:t>
+            </w:r>
+            <w:r>
+              <w:rPr>
+                <w:rFonts w:asciiTheme="minorHAnsi" w:hAnsiTheme="minorHAnsi" w:hint="eastAsia"/>
+              </w:rPr>
+              <w:t>年</w:t>
+            </w:r>
+            <w:r>
+              <w:rPr>
+                <w:rFonts w:asciiTheme="minorHAnsi" w:hAnsiTheme="minorHAnsi" w:hint="eastAsia"/>
+              </w:rPr>
+              <w:t>03</w:t>
+            </w:r>
+            <w:r>
+              <w:rPr>
+                <w:rFonts w:asciiTheme="minorHAnsi" w:hAnsiTheme="minorHAnsi" w:hint="eastAsia"/>
+              </w:rPr>
+              <w:t>月から</w:t>
+            </w:r>
+            <w:r>
+              <w:rPr>
+                <w:rFonts w:asciiTheme="minorHAnsi" w:hAnsiTheme="minorHAnsi" w:hint="eastAsia"/>
+              </w:rPr>
+              <w:t>2023</w:t>
+            </w:r>
+            <w:r>
+              <w:rPr>
+                <w:rFonts w:asciiTheme="minorHAnsi" w:hAnsiTheme="minorHAnsi" w:hint="eastAsia"/>
+              </w:rPr>
+              <w:t>年</w:t>
+            </w:r>
+            <w:r>
+              <w:rPr>
+                <w:rFonts w:asciiTheme="minorHAnsi" w:hAnsiTheme="minorHAnsi" w:hint="eastAsia"/>
+              </w:rPr>
+              <w:t>03</w:t>
+            </w:r>
+            <w:r>
+              <w:rPr>
+                <w:rFonts w:asciiTheme="minorHAnsi" w:hAnsiTheme="minorHAnsi" w:hint="eastAsia"/>
+              </w:rPr>
+              <w:t>月に修正</w:t>
+            </w:r>
+          </w:p>
+        </w:tc>
+      </w:tr>
+      <w:bookmarkEnd w:id="3"/>
     </w:tbl>
     <w:p>
       <w:pPr>
@@ -5087,7 +5204,7 @@
           <w:rFonts w:asciiTheme="minorHAnsi" w:hAnsiTheme="minorHAnsi"/>
         </w:rPr>
         <w:sectPr>
-          <w:footerReference w:type="default" r:id="rId12"/>
+          <w:footerReference w:type="default" r:id="rId11"/>
           <w:type w:val="continuous"/>
           <w:pgSz w:w="11906" w:h="16838"/>
           <w:pgMar w:top="1440" w:right="1080" w:bottom="1440" w:left="1080" w:header="851" w:footer="992" w:gutter="0"/>
@@ -5104,8 +5221,8 @@
           <w:rFonts w:asciiTheme="minorHAnsi" w:hAnsiTheme="minorHAnsi" w:cstheme="majorHAnsi"/>
         </w:rPr>
       </w:pPr>
-      <w:bookmarkStart w:id="22" w:name="_Ref517689332"/>
-      <w:bookmarkStart w:id="23" w:name="_Toc103954706"/>
+      <w:bookmarkStart w:id="4" w:name="_Ref517689332"/>
+      <w:bookmarkStart w:id="5" w:name="_Toc103954706"/>
       <w:bookmarkEnd w:id="0"/>
       <w:r>
         <w:rPr>
@@ -5114,8 +5231,8 @@
         <w:lastRenderedPageBreak/>
         <w:t>はじめに</w:t>
       </w:r>
-      <w:bookmarkEnd w:id="22"/>
-      <w:bookmarkEnd w:id="23"/>
+      <w:bookmarkEnd w:id="4"/>
+      <w:bookmarkEnd w:id="5"/>
     </w:p>
     <w:p>
       <w:pPr>
@@ -5124,8 +5241,8 @@
           <w:rFonts w:asciiTheme="minorHAnsi" w:hAnsiTheme="minorHAnsi"/>
         </w:rPr>
       </w:pPr>
-      <w:bookmarkStart w:id="24" w:name="_Toc517170859"/>
-      <w:bookmarkStart w:id="25" w:name="_Toc103954707"/>
+      <w:bookmarkStart w:id="6" w:name="_Toc517170859"/>
+      <w:bookmarkStart w:id="7" w:name="_Toc103954707"/>
       <w:bookmarkEnd w:id="1"/>
       <w:bookmarkEnd w:id="2"/>
       <w:r>
@@ -5134,8 +5251,8 @@
         </w:rPr>
         <w:t>ドキュメント体系</w:t>
       </w:r>
-      <w:bookmarkEnd w:id="24"/>
-      <w:bookmarkEnd w:id="25"/>
+      <w:bookmarkEnd w:id="6"/>
+      <w:bookmarkEnd w:id="7"/>
     </w:p>
     <w:p>
       <w:pPr>
@@ -5271,8 +5388,8 @@
           <w:rFonts w:asciiTheme="minorHAnsi" w:hAnsiTheme="minorHAnsi"/>
         </w:rPr>
       </w:pPr>
-      <w:bookmarkStart w:id="26" w:name="_Ref514758139"/>
-      <w:bookmarkStart w:id="27" w:name="_Ref514758130"/>
+      <w:bookmarkStart w:id="8" w:name="_Ref514758139"/>
+      <w:bookmarkStart w:id="9" w:name="_Ref514758130"/>
       <w:r>
         <w:rPr>
           <w:rFonts w:asciiTheme="minorHAnsi" w:hAnsiTheme="minorHAnsi"/>
@@ -5390,7 +5507,7 @@
         </w:rPr>
         <w:fldChar w:fldCharType="end"/>
       </w:r>
-      <w:bookmarkEnd w:id="26"/>
+      <w:bookmarkEnd w:id="8"/>
       <w:r>
         <w:rPr>
           <w:rFonts w:asciiTheme="minorHAnsi" w:hAnsiTheme="minorHAnsi" w:hint="eastAsia"/>
@@ -5417,7 +5534,7 @@
         </w:rPr>
         <w:t>構成ファイル一覧</w:t>
       </w:r>
-      <w:bookmarkEnd w:id="27"/>
+      <w:bookmarkEnd w:id="9"/>
     </w:p>
     <w:tbl>
       <w:tblPr>
@@ -5547,7 +5664,21 @@
                 <w:rFonts w:asciiTheme="minorHAnsi" w:hAnsiTheme="minorHAnsi" w:cstheme="majorHAnsi" w:hint="eastAsia"/>
                 <w:color w:val="000000" w:themeColor="text1"/>
               </w:rPr>
-              <w:t>.docx</w:t>
+              <w:t>(</w:t>
+            </w:r>
+            <w:r>
+              <w:rPr>
+                <w:rFonts w:asciiTheme="minorHAnsi" w:hAnsiTheme="minorHAnsi" w:cstheme="majorHAnsi" w:hint="eastAsia"/>
+                <w:color w:val="000000" w:themeColor="text1"/>
+              </w:rPr>
+              <w:t>docx</w:t>
+            </w:r>
+            <w:r>
+              <w:rPr>
+                <w:rFonts w:asciiTheme="minorHAnsi" w:hAnsiTheme="minorHAnsi" w:cstheme="majorHAnsi"/>
+                <w:color w:val="000000" w:themeColor="text1"/>
+              </w:rPr>
+              <w:t>)</w:t>
             </w:r>
           </w:p>
         </w:tc>
@@ -5609,10 +5740,24 @@
             </w:r>
             <w:r>
               <w:rPr>
+                <w:rFonts w:asciiTheme="minorHAnsi" w:hAnsiTheme="minorHAnsi" w:cstheme="majorHAnsi"/>
+                <w:color w:val="000000" w:themeColor="text1"/>
+              </w:rPr>
+              <w:t>(</w:t>
+            </w:r>
+            <w:r>
+              <w:rPr>
                 <w:rFonts w:asciiTheme="minorHAnsi" w:hAnsiTheme="minorHAnsi" w:cstheme="majorHAnsi" w:hint="eastAsia"/>
                 <w:color w:val="000000" w:themeColor="text1"/>
               </w:rPr>
-              <w:t>.docx</w:t>
+              <w:t>docx</w:t>
+            </w:r>
+            <w:r>
+              <w:rPr>
+                <w:rFonts w:asciiTheme="minorHAnsi" w:hAnsiTheme="minorHAnsi" w:cstheme="majorHAnsi"/>
+                <w:color w:val="000000" w:themeColor="text1"/>
+              </w:rPr>
+              <w:t>)</w:t>
             </w:r>
           </w:p>
         </w:tc>
@@ -5674,10 +5819,24 @@
             </w:r>
             <w:r>
               <w:rPr>
+                <w:rFonts w:asciiTheme="minorHAnsi" w:hAnsiTheme="minorHAnsi" w:cstheme="majorHAnsi"/>
+                <w:color w:val="000000" w:themeColor="text1"/>
+              </w:rPr>
+              <w:t>(</w:t>
+            </w:r>
+            <w:r>
+              <w:rPr>
                 <w:rFonts w:asciiTheme="minorHAnsi" w:hAnsiTheme="minorHAnsi" w:cstheme="majorHAnsi" w:hint="eastAsia"/>
                 <w:color w:val="000000" w:themeColor="text1"/>
               </w:rPr>
-              <w:t>.docx</w:t>
+              <w:t>docx</w:t>
+            </w:r>
+            <w:r>
+              <w:rPr>
+                <w:rFonts w:asciiTheme="minorHAnsi" w:hAnsiTheme="minorHAnsi" w:cstheme="majorHAnsi"/>
+                <w:color w:val="000000" w:themeColor="text1"/>
+              </w:rPr>
+              <w:t>)</w:t>
             </w:r>
           </w:p>
         </w:tc>
@@ -5762,7 +5921,23 @@
                 <w:color w:val="000000" w:themeColor="text1"/>
                 <w:kern w:val="0"/>
               </w:rPr>
-              <w:t>.xlsx</w:t>
+              <w:t>(</w:t>
+            </w:r>
+            <w:r>
+              <w:rPr>
+                <w:rFonts w:asciiTheme="minorHAnsi" w:hAnsiTheme="minorHAnsi" w:cstheme="majorHAnsi"/>
+                <w:color w:val="000000" w:themeColor="text1"/>
+                <w:kern w:val="0"/>
+              </w:rPr>
+              <w:t>xlsx</w:t>
+            </w:r>
+            <w:r>
+              <w:rPr>
+                <w:rFonts w:asciiTheme="minorHAnsi" w:hAnsiTheme="minorHAnsi" w:cstheme="majorHAnsi"/>
+                <w:color w:val="000000" w:themeColor="text1"/>
+                <w:kern w:val="0"/>
+              </w:rPr>
+              <w:t>)</w:t>
             </w:r>
           </w:p>
         </w:tc>
@@ -5845,10 +6020,24 @@
             </w:r>
             <w:r>
               <w:rPr>
+                <w:rFonts w:asciiTheme="minorHAnsi" w:hAnsiTheme="minorHAnsi" w:cstheme="majorHAnsi"/>
+                <w:color w:val="000000" w:themeColor="text1"/>
+              </w:rPr>
+              <w:t>(</w:t>
+            </w:r>
+            <w:r>
+              <w:rPr>
                 <w:rFonts w:asciiTheme="minorHAnsi" w:hAnsiTheme="minorHAnsi" w:cstheme="majorHAnsi" w:hint="eastAsia"/>
                 <w:color w:val="000000" w:themeColor="text1"/>
               </w:rPr>
-              <w:t>.xlsx</w:t>
+              <w:t>xlsx</w:t>
+            </w:r>
+            <w:r>
+              <w:rPr>
+                <w:rFonts w:asciiTheme="minorHAnsi" w:hAnsiTheme="minorHAnsi" w:cstheme="majorHAnsi"/>
+                <w:color w:val="000000" w:themeColor="text1"/>
+              </w:rPr>
+              <w:t>)</w:t>
             </w:r>
           </w:p>
         </w:tc>
@@ -5945,10 +6134,24 @@
             </w:r>
             <w:r>
               <w:rPr>
+                <w:rFonts w:asciiTheme="minorHAnsi" w:hAnsiTheme="minorHAnsi" w:cstheme="majorHAnsi"/>
+                <w:color w:val="000000" w:themeColor="text1"/>
+              </w:rPr>
+              <w:t>(</w:t>
+            </w:r>
+            <w:r>
+              <w:rPr>
                 <w:rFonts w:asciiTheme="minorHAnsi" w:hAnsiTheme="minorHAnsi" w:cstheme="majorHAnsi" w:hint="eastAsia"/>
                 <w:color w:val="000000" w:themeColor="text1"/>
               </w:rPr>
-              <w:t>.html</w:t>
+              <w:t>html</w:t>
+            </w:r>
+            <w:r>
+              <w:rPr>
+                <w:rFonts w:asciiTheme="minorHAnsi" w:hAnsiTheme="minorHAnsi" w:cstheme="majorHAnsi"/>
+                <w:color w:val="000000" w:themeColor="text1"/>
+              </w:rPr>
+              <w:t>)</w:t>
             </w:r>
           </w:p>
         </w:tc>
@@ -6045,10 +6248,24 @@
             </w:r>
             <w:r>
               <w:rPr>
+                <w:rFonts w:asciiTheme="minorHAnsi" w:hAnsiTheme="minorHAnsi" w:cstheme="majorHAnsi"/>
+                <w:color w:val="000000" w:themeColor="text1"/>
+              </w:rPr>
+              <w:t>(</w:t>
+            </w:r>
+            <w:r>
+              <w:rPr>
                 <w:rFonts w:asciiTheme="minorHAnsi" w:hAnsiTheme="minorHAnsi" w:cstheme="majorHAnsi" w:hint="eastAsia"/>
                 <w:color w:val="000000" w:themeColor="text1"/>
               </w:rPr>
-              <w:t>IF.html</w:t>
+              <w:t>html</w:t>
+            </w:r>
+            <w:r>
+              <w:rPr>
+                <w:rFonts w:asciiTheme="minorHAnsi" w:hAnsiTheme="minorHAnsi" w:cstheme="majorHAnsi"/>
+                <w:color w:val="000000" w:themeColor="text1"/>
+              </w:rPr>
+              <w:t>)</w:t>
             </w:r>
           </w:p>
         </w:tc>
@@ -6148,7 +6365,28 @@
                 <w:rFonts w:asciiTheme="minorHAnsi" w:hAnsiTheme="minorHAnsi" w:cstheme="majorHAnsi" w:hint="eastAsia"/>
                 <w:color w:val="000000" w:themeColor="text1"/>
               </w:rPr>
-              <w:t>IF(CADDE).html</w:t>
+              <w:t>(CADDE)</w:t>
+            </w:r>
+            <w:r>
+              <w:rPr>
+                <w:rFonts w:asciiTheme="minorHAnsi" w:hAnsiTheme="minorHAnsi" w:cstheme="majorHAnsi"/>
+                <w:color w:val="000000" w:themeColor="text1"/>
+              </w:rPr>
+              <w:t>(</w:t>
+            </w:r>
+            <w:r>
+              <w:rPr>
+                <w:rFonts w:asciiTheme="minorHAnsi" w:hAnsiTheme="minorHAnsi" w:cstheme="majorHAnsi" w:hint="eastAsia"/>
+                <w:color w:val="000000" w:themeColor="text1"/>
+              </w:rPr>
+              <w:t>html</w:t>
+            </w:r>
+            <w:r>
+              <w:rPr>
+                <w:rFonts w:asciiTheme="minorHAnsi" w:hAnsiTheme="minorHAnsi" w:cstheme="majorHAnsi"/>
+                <w:color w:val="000000" w:themeColor="text1"/>
+              </w:rPr>
+              <w:t>)</w:t>
             </w:r>
           </w:p>
         </w:tc>
@@ -6241,21 +6479,28 @@
                 <w:rFonts w:asciiTheme="minorHAnsi" w:hAnsiTheme="minorHAnsi" w:cstheme="majorHAnsi" w:hint="eastAsia"/>
                 <w:color w:val="000000" w:themeColor="text1"/>
               </w:rPr>
-              <w:t>認証認可</w:t>
+              <w:t>認証</w:t>
+            </w:r>
+            <w:r>
+              <w:rPr>
+                <w:rFonts w:asciiTheme="minorHAnsi" w:hAnsiTheme="minorHAnsi" w:cstheme="majorHAnsi"/>
+                <w:color w:val="000000" w:themeColor="text1"/>
+              </w:rPr>
+              <w:t>(</w:t>
             </w:r>
             <w:r>
               <w:rPr>
                 <w:rFonts w:asciiTheme="minorHAnsi" w:hAnsiTheme="minorHAnsi" w:cstheme="majorHAnsi" w:hint="eastAsia"/>
                 <w:color w:val="000000" w:themeColor="text1"/>
               </w:rPr>
-              <w:t>IF</w:t>
-            </w:r>
-            <w:r>
-              <w:rPr>
-                <w:rFonts w:asciiTheme="minorHAnsi" w:hAnsiTheme="minorHAnsi" w:cstheme="majorHAnsi" w:hint="eastAsia"/>
-                <w:color w:val="000000" w:themeColor="text1"/>
-              </w:rPr>
-              <w:t>.html</w:t>
+              <w:t>html</w:t>
+            </w:r>
+            <w:r>
+              <w:rPr>
+                <w:rFonts w:asciiTheme="minorHAnsi" w:hAnsiTheme="minorHAnsi" w:cstheme="majorHAnsi"/>
+                <w:color w:val="000000" w:themeColor="text1"/>
+              </w:rPr>
+              <w:t>)</w:t>
             </w:r>
           </w:p>
         </w:tc>
@@ -6352,24 +6597,24 @@
             </w:r>
             <w:r>
               <w:rPr>
-                <w:rFonts w:asciiTheme="minorHAnsi" w:hAnsiTheme="minorHAnsi" w:cstheme="majorHAnsi" w:hint="eastAsia"/>
-                <w:color w:val="000000" w:themeColor="text1"/>
-              </w:rPr>
-              <w:t>IF</w:t>
-            </w:r>
-            <w:r>
-              <w:rPr>
-                <w:rFonts w:asciiTheme="minorHAnsi" w:hAnsiTheme="minorHAnsi" w:cstheme="majorHAnsi" w:hint="eastAsia"/>
-                <w:color w:val="000000" w:themeColor="text1"/>
-              </w:rPr>
-              <w:t>.</w:t>
-            </w:r>
-            <w:r>
-              <w:rPr>
                 <w:rFonts w:asciiTheme="minorHAnsi" w:hAnsiTheme="minorHAnsi" w:cstheme="majorHAnsi"/>
                 <w:color w:val="000000" w:themeColor="text1"/>
               </w:rPr>
+              <w:t>(</w:t>
+            </w:r>
+            <w:r>
+              <w:rPr>
+                <w:rFonts w:asciiTheme="minorHAnsi" w:hAnsiTheme="minorHAnsi" w:cstheme="majorHAnsi"/>
+                <w:color w:val="000000" w:themeColor="text1"/>
+              </w:rPr>
               <w:t>html</w:t>
+            </w:r>
+            <w:r>
+              <w:rPr>
+                <w:rFonts w:asciiTheme="minorHAnsi" w:hAnsiTheme="minorHAnsi" w:cstheme="majorHAnsi"/>
+                <w:color w:val="000000" w:themeColor="text1"/>
+              </w:rPr>
+              <w:t>)</w:t>
             </w:r>
           </w:p>
         </w:tc>
@@ -6466,10 +6711,24 @@
             </w:r>
             <w:r>
               <w:rPr>
+                <w:rFonts w:asciiTheme="minorHAnsi" w:hAnsiTheme="minorHAnsi" w:cstheme="majorHAnsi"/>
+                <w:color w:val="000000" w:themeColor="text1"/>
+              </w:rPr>
+              <w:t>(</w:t>
+            </w:r>
+            <w:r>
+              <w:rPr>
                 <w:rFonts w:asciiTheme="minorHAnsi" w:hAnsiTheme="minorHAnsi" w:cstheme="majorHAnsi" w:hint="eastAsia"/>
                 <w:color w:val="000000" w:themeColor="text1"/>
               </w:rPr>
-              <w:t>.html</w:t>
+              <w:t>html</w:t>
+            </w:r>
+            <w:r>
+              <w:rPr>
+                <w:rFonts w:asciiTheme="minorHAnsi" w:hAnsiTheme="minorHAnsi" w:cstheme="majorHAnsi"/>
+                <w:color w:val="000000" w:themeColor="text1"/>
+              </w:rPr>
+              <w:t>)</w:t>
             </w:r>
           </w:p>
         </w:tc>
@@ -6566,10 +6825,24 @@
             </w:r>
             <w:r>
               <w:rPr>
+                <w:rFonts w:asciiTheme="minorHAnsi" w:hAnsiTheme="minorHAnsi" w:cstheme="majorHAnsi"/>
+                <w:color w:val="000000" w:themeColor="text1"/>
+              </w:rPr>
+              <w:t>(</w:t>
+            </w:r>
+            <w:r>
+              <w:rPr>
                 <w:rFonts w:asciiTheme="minorHAnsi" w:hAnsiTheme="minorHAnsi" w:cstheme="majorHAnsi" w:hint="eastAsia"/>
                 <w:color w:val="000000" w:themeColor="text1"/>
               </w:rPr>
-              <w:t>IF.html</w:t>
+              <w:t>html</w:t>
+            </w:r>
+            <w:r>
+              <w:rPr>
+                <w:rFonts w:asciiTheme="minorHAnsi" w:hAnsiTheme="minorHAnsi" w:cstheme="majorHAnsi"/>
+                <w:color w:val="000000" w:themeColor="text1"/>
+              </w:rPr>
+              <w:t>)</w:t>
             </w:r>
           </w:p>
         </w:tc>
@@ -6669,7 +6942,35 @@
                 <w:rFonts w:asciiTheme="minorHAnsi" w:hAnsiTheme="minorHAnsi" w:cstheme="majorHAnsi" w:hint="eastAsia"/>
                 <w:color w:val="000000" w:themeColor="text1"/>
               </w:rPr>
-              <w:t>IF(CADDE).html</w:t>
+              <w:t xml:space="preserve"> </w:t>
+            </w:r>
+            <w:r>
+              <w:rPr>
+                <w:rFonts w:asciiTheme="minorHAnsi" w:hAnsiTheme="minorHAnsi" w:cstheme="majorHAnsi" w:hint="eastAsia"/>
+                <w:color w:val="000000" w:themeColor="text1"/>
+              </w:rPr>
+              <w:t>(CADDE)</w:t>
+            </w:r>
+            <w:r>
+              <w:rPr>
+                <w:rFonts w:asciiTheme="minorHAnsi" w:hAnsiTheme="minorHAnsi" w:cstheme="majorHAnsi"/>
+                <w:color w:val="000000" w:themeColor="text1"/>
+              </w:rPr>
+              <w:t>(</w:t>
+            </w:r>
+            <w:r>
+              <w:rPr>
+                <w:rFonts w:asciiTheme="minorHAnsi" w:hAnsiTheme="minorHAnsi" w:cstheme="majorHAnsi" w:hint="eastAsia"/>
+                <w:color w:val="000000" w:themeColor="text1"/>
+              </w:rPr>
+              <w:t>html</w:t>
+            </w:r>
+            <w:r>
+              <w:rPr>
+                <w:rFonts w:asciiTheme="minorHAnsi" w:hAnsiTheme="minorHAnsi" w:cstheme="majorHAnsi"/>
+                <w:color w:val="000000" w:themeColor="text1"/>
+              </w:rPr>
+              <w:t>)</w:t>
             </w:r>
           </w:p>
         </w:tc>
@@ -6776,21 +7077,28 @@
                 <w:rFonts w:asciiTheme="minorHAnsi" w:hAnsiTheme="minorHAnsi" w:cstheme="majorHAnsi" w:hint="eastAsia"/>
                 <w:color w:val="000000" w:themeColor="text1"/>
               </w:rPr>
-              <w:t>認証認可</w:t>
+              <w:t>認可</w:t>
+            </w:r>
+            <w:r>
+              <w:rPr>
+                <w:rFonts w:asciiTheme="minorHAnsi" w:hAnsiTheme="minorHAnsi" w:cstheme="majorHAnsi"/>
+                <w:color w:val="000000" w:themeColor="text1"/>
+              </w:rPr>
+              <w:t>(</w:t>
             </w:r>
             <w:r>
               <w:rPr>
                 <w:rFonts w:asciiTheme="minorHAnsi" w:hAnsiTheme="minorHAnsi" w:cstheme="majorHAnsi" w:hint="eastAsia"/>
                 <w:color w:val="000000" w:themeColor="text1"/>
               </w:rPr>
-              <w:t>IF</w:t>
-            </w:r>
-            <w:r>
-              <w:rPr>
-                <w:rFonts w:asciiTheme="minorHAnsi" w:hAnsiTheme="minorHAnsi" w:cstheme="majorHAnsi" w:hint="eastAsia"/>
-                <w:color w:val="000000" w:themeColor="text1"/>
-              </w:rPr>
-              <w:t>.html</w:t>
+              <w:t>html</w:t>
+            </w:r>
+            <w:r>
+              <w:rPr>
+                <w:rFonts w:asciiTheme="minorHAnsi" w:hAnsiTheme="minorHAnsi" w:cstheme="majorHAnsi"/>
+                <w:color w:val="000000" w:themeColor="text1"/>
+              </w:rPr>
+              <w:t>)</w:t>
             </w:r>
           </w:p>
         </w:tc>
@@ -6901,17 +7209,24 @@
             </w:r>
             <w:r>
               <w:rPr>
-                <w:rFonts w:asciiTheme="minorHAnsi" w:hAnsiTheme="minorHAnsi" w:cstheme="majorHAnsi" w:hint="eastAsia"/>
-                <w:color w:val="000000" w:themeColor="text1"/>
-              </w:rPr>
-              <w:t>IF</w:t>
-            </w:r>
-            <w:r>
-              <w:rPr>
                 <w:rFonts w:asciiTheme="minorHAnsi" w:hAnsiTheme="minorHAnsi" w:cstheme="majorHAnsi"/>
                 <w:color w:val="000000" w:themeColor="text1"/>
               </w:rPr>
-              <w:t>.html</w:t>
+              <w:t>(</w:t>
+            </w:r>
+            <w:r>
+              <w:rPr>
+                <w:rFonts w:asciiTheme="minorHAnsi" w:hAnsiTheme="minorHAnsi" w:cstheme="majorHAnsi"/>
+                <w:color w:val="000000" w:themeColor="text1"/>
+              </w:rPr>
+              <w:t>html</w:t>
+            </w:r>
+            <w:r>
+              <w:rPr>
+                <w:rFonts w:asciiTheme="minorHAnsi" w:hAnsiTheme="minorHAnsi" w:cstheme="majorHAnsi"/>
+                <w:color w:val="000000" w:themeColor="text1"/>
+              </w:rPr>
+              <w:t>)</w:t>
             </w:r>
           </w:p>
         </w:tc>
@@ -7004,7 +7319,21 @@
                 <w:rFonts w:asciiTheme="minorHAnsi" w:hAnsiTheme="minorHAnsi" w:cstheme="majorHAnsi" w:hint="eastAsia"/>
                 <w:color w:val="000000" w:themeColor="text1"/>
               </w:rPr>
-              <w:t>.xlsx</w:t>
+              <w:t>(</w:t>
+            </w:r>
+            <w:r>
+              <w:rPr>
+                <w:rFonts w:asciiTheme="minorHAnsi" w:hAnsiTheme="minorHAnsi" w:cstheme="majorHAnsi" w:hint="eastAsia"/>
+                <w:color w:val="000000" w:themeColor="text1"/>
+              </w:rPr>
+              <w:t>xlsx</w:t>
+            </w:r>
+            <w:r>
+              <w:rPr>
+                <w:rFonts w:asciiTheme="minorHAnsi" w:hAnsiTheme="minorHAnsi" w:cstheme="majorHAnsi"/>
+                <w:color w:val="000000" w:themeColor="text1"/>
+              </w:rPr>
+              <w:t>)</w:t>
             </w:r>
           </w:p>
         </w:tc>
@@ -7097,7 +7426,21 @@
                 <w:rFonts w:asciiTheme="minorHAnsi" w:hAnsiTheme="minorHAnsi" w:cstheme="majorHAnsi" w:hint="eastAsia"/>
                 <w:color w:val="000000" w:themeColor="text1"/>
               </w:rPr>
-              <w:t>.xlsx</w:t>
+              <w:t>(</w:t>
+            </w:r>
+            <w:r>
+              <w:rPr>
+                <w:rFonts w:asciiTheme="minorHAnsi" w:hAnsiTheme="minorHAnsi" w:cstheme="majorHAnsi" w:hint="eastAsia"/>
+                <w:color w:val="000000" w:themeColor="text1"/>
+              </w:rPr>
+              <w:t>xlsx</w:t>
+            </w:r>
+            <w:r>
+              <w:rPr>
+                <w:rFonts w:asciiTheme="minorHAnsi" w:hAnsiTheme="minorHAnsi" w:cstheme="majorHAnsi"/>
+                <w:color w:val="000000" w:themeColor="text1"/>
+              </w:rPr>
+              <w:t>)</w:t>
             </w:r>
           </w:p>
         </w:tc>
@@ -7119,14 +7462,14 @@
           <w:rFonts w:asciiTheme="minorHAnsi" w:hAnsiTheme="minorHAnsi"/>
         </w:rPr>
       </w:pPr>
-      <w:bookmarkStart w:id="28" w:name="_Toc103954708"/>
+      <w:bookmarkStart w:id="10" w:name="_Toc103954708"/>
       <w:r>
         <w:rPr>
           <w:rFonts w:asciiTheme="minorHAnsi" w:hAnsiTheme="minorHAnsi"/>
         </w:rPr>
         <w:t>適用範囲</w:t>
       </w:r>
-      <w:bookmarkEnd w:id="28"/>
+      <w:bookmarkEnd w:id="10"/>
     </w:p>
     <w:p>
       <w:pPr>
@@ -7159,10 +7502,10 @@
       </w:r>
       <w:r>
         <w:rPr>
-          <w:rFonts w:asciiTheme="minorHAnsi" w:hAnsiTheme="minorHAnsi"/>
+          <w:rFonts w:asciiTheme="minorHAnsi" w:hAnsiTheme="minorHAnsi" w:hint="eastAsia"/>
           <w:color w:val="000000" w:themeColor="text1"/>
         </w:rPr>
-        <w:t>2</w:t>
+        <w:t>3</w:t>
       </w:r>
       <w:r>
         <w:rPr>
@@ -7965,7 +8308,7 @@
           <w:rFonts w:asciiTheme="minorHAnsi" w:hAnsiTheme="minorHAnsi" w:cstheme="majorBidi"/>
         </w:rPr>
         <w:sectPr>
-          <w:footerReference w:type="default" r:id="rId13"/>
+          <w:footerReference w:type="default" r:id="rId12"/>
           <w:pgSz w:w="11906" w:h="16838"/>
           <w:pgMar w:top="1440" w:right="1080" w:bottom="1440" w:left="1080" w:header="851" w:footer="992" w:gutter="0"/>
           <w:pgNumType w:start="1"/>
@@ -7981,7 +8324,7 @@
           <w:rFonts w:asciiTheme="minorHAnsi" w:hAnsiTheme="minorHAnsi"/>
         </w:rPr>
       </w:pPr>
-      <w:bookmarkStart w:id="29" w:name="_Toc103954709"/>
+      <w:bookmarkStart w:id="11" w:name="_Toc103954709"/>
       <w:r>
         <w:rPr>
           <w:rFonts w:asciiTheme="minorHAnsi" w:hAnsiTheme="minorHAnsi" w:hint="eastAsia"/>
@@ -7989,20 +8332,20 @@
         <w:lastRenderedPageBreak/>
         <w:t>共通内部仕様</w:t>
       </w:r>
-      <w:bookmarkEnd w:id="29"/>
+      <w:bookmarkEnd w:id="11"/>
     </w:p>
     <w:p>
       <w:pPr>
         <w:pStyle w:val="2"/>
       </w:pPr>
-      <w:bookmarkStart w:id="30" w:name="_Toc103954710"/>
+      <w:bookmarkStart w:id="12" w:name="_Toc103954710"/>
       <w:r>
         <w:rPr>
           <w:rFonts w:hint="eastAsia"/>
         </w:rPr>
         <w:t>使用プログラム言語、フレームワーク</w:t>
       </w:r>
-      <w:bookmarkEnd w:id="30"/>
+      <w:bookmarkEnd w:id="12"/>
     </w:p>
     <w:p>
       <w:r>
@@ -8637,27 +8980,27 @@
       <w:pPr>
         <w:pStyle w:val="2"/>
       </w:pPr>
-      <w:bookmarkStart w:id="31" w:name="_Toc103954711"/>
+      <w:bookmarkStart w:id="13" w:name="_Toc103954711"/>
       <w:r>
         <w:rPr>
           <w:rFonts w:hint="eastAsia"/>
         </w:rPr>
         <w:t>エラー共通処理</w:t>
       </w:r>
-      <w:bookmarkEnd w:id="31"/>
+      <w:bookmarkEnd w:id="13"/>
     </w:p>
     <w:p>
       <w:pPr>
         <w:pStyle w:val="3"/>
       </w:pPr>
-      <w:bookmarkStart w:id="32" w:name="_Toc103954712"/>
+      <w:bookmarkStart w:id="14" w:name="_Toc103954712"/>
       <w:r>
         <w:rPr>
           <w:rFonts w:hint="eastAsia"/>
         </w:rPr>
         <w:t>各サブシステム内で発生したエラー</w:t>
       </w:r>
-      <w:bookmarkEnd w:id="32"/>
+      <w:bookmarkEnd w:id="14"/>
     </w:p>
     <w:p>
       <w:r>
@@ -8842,10 +9185,31 @@
         <w:t>エラー発生時は下記</w:t>
       </w:r>
       <w:r>
-        <w:rPr>
-          <w:rFonts w:hint="eastAsia"/>
-        </w:rPr>
-        <w:t>1.</w:t>
+        <w:fldChar w:fldCharType="begin"/>
+      </w:r>
+      <w:r>
+        <w:instrText xml:space="preserve"> </w:instrText>
+      </w:r>
+      <w:r>
+        <w:rPr>
+          <w:rFonts w:hint="eastAsia"/>
+        </w:rPr>
+        <w:instrText>REF _Ref112681548 \r \h</w:instrText>
+      </w:r>
+      <w:r>
+        <w:instrText xml:space="preserve"> </w:instrText>
+      </w:r>
+      <w:r>
+        <w:fldChar w:fldCharType="separate"/>
+      </w:r>
+      <w:r>
+        <w:t>1</w:t>
+      </w:r>
+      <w:r>
+        <w:fldChar w:fldCharType="end"/>
+      </w:r>
+      <w:r>
+        <w:t>.</w:t>
       </w:r>
       <w:r>
         <w:rPr>
@@ -8896,10 +9260,34 @@
         <w:t>ステータスコードやメッセージの置き換え文字列を設定する場合は、下記</w:t>
       </w:r>
       <w:r>
-        <w:rPr>
-          <w:rFonts w:hint="eastAsia"/>
-        </w:rPr>
-        <w:t>2.</w:t>
+        <w:fldChar w:fldCharType="begin"/>
+      </w:r>
+      <w:r>
+        <w:instrText xml:space="preserve"> </w:instrText>
+      </w:r>
+      <w:r>
+        <w:rPr>
+          <w:rFonts w:hint="eastAsia"/>
+        </w:rPr>
+        <w:instrText>REF _Ref112681829 \r \h</w:instrText>
+      </w:r>
+      <w:r>
+        <w:instrText xml:space="preserve"> </w:instrText>
+      </w:r>
+      <w:r>
+        <w:fldChar w:fldCharType="separate"/>
+      </w:r>
+      <w:r>
+        <w:t>2</w:t>
+      </w:r>
+      <w:r>
+        <w:fldChar w:fldCharType="end"/>
+      </w:r>
+      <w:r>
+        <w:rPr>
+          <w:rFonts w:hint="eastAsia"/>
+        </w:rPr>
+        <w:t>.</w:t>
       </w:r>
       <w:r>
         <w:rPr>
@@ -8951,20 +9339,27 @@
       </w:r>
     </w:p>
     <w:p>
-      <w:r>
-        <w:rPr>
-          <w:rFonts w:hint="eastAsia"/>
-        </w:rPr>
-        <w:t>1</w:t>
-      </w:r>
-      <w:r>
-        <w:t xml:space="preserve">.  raise </w:t>
-      </w:r>
-      <w:r>
-        <w:t>CaddeException</w:t>
-      </w:r>
-      <w:r>
-        <w:t>((</w:t>
+      <w:pPr>
+        <w:pStyle w:val="a8"/>
+        <w:numPr>
+          <w:ilvl w:val="0"/>
+          <w:numId w:val="27"/>
+        </w:numPr>
+        <w:ind w:leftChars="0"/>
+        <w:jc w:val="left"/>
+      </w:pPr>
+      <w:r>
+        <w:rPr>
+          <w:rFonts w:asciiTheme="minorHAnsi" w:hAnsiTheme="minorHAnsi"/>
+        </w:rPr>
+        <w:t xml:space="preserve">  </w:t>
+      </w:r>
+      <w:bookmarkStart w:id="15" w:name="_Ref112681548"/>
+      <w:r>
+        <w:rPr>
+          <w:rFonts w:asciiTheme="minorHAnsi" w:hAnsiTheme="minorHAnsi"/>
+        </w:rPr>
+        <w:t>raise CaddeException((</w:t>
       </w:r>
       <w:r>
         <w:rPr>
@@ -8981,43 +9376,45 @@
       <w:r>
         <w:t>))</w:t>
       </w:r>
+      <w:bookmarkEnd w:id="15"/>
     </w:p>
     <w:p>
-      <w:r>
-        <w:rPr>
-          <w:rFonts w:hint="eastAsia"/>
-        </w:rPr>
-        <w:t>2</w:t>
-      </w:r>
-      <w:r>
-        <w:t xml:space="preserve">.  raise </w:t>
-      </w:r>
-      <w:r>
-        <w:t>CaddeException</w:t>
-      </w:r>
-      <w:r>
-        <w:t>((</w:t>
-      </w:r>
-      <w:r>
-        <w:rPr>
-          <w:rFonts w:hint="eastAsia"/>
-        </w:rPr>
-        <w:t>メッセージ</w:t>
-      </w:r>
-      <w:r>
-        <w:rPr>
-          <w:rFonts w:hint="eastAsia"/>
-        </w:rPr>
-        <w:t>コード</w:t>
-      </w:r>
-      <w:r>
-        <w:t xml:space="preserve">), </w:t>
-      </w:r>
-      <w:r>
-        <w:t>status_code=</w:t>
-      </w:r>
-      <w:r>
-        <w:t>(HTTP</w:t>
+      <w:pPr>
+        <w:pStyle w:val="a8"/>
+      </w:pPr>
+      <w:bookmarkStart w:id="16" w:name="_Ref112681829"/>
+      <w:r>
+        <w:t>raise CaddeException(</w:t>
+      </w:r>
+      <w:r>
+        <w:br/>
+      </w:r>
+      <w:r>
+        <w:rPr>
+          <w:rFonts w:hint="eastAsia"/>
+        </w:rPr>
+        <w:t xml:space="preserve">            (</w:t>
+      </w:r>
+      <w:r>
+        <w:rPr>
+          <w:rFonts w:hint="eastAsia"/>
+        </w:rPr>
+        <w:t>メッセージコード</w:t>
+      </w:r>
+      <w:r>
+        <w:rPr>
+          <w:rFonts w:hint="eastAsia"/>
+        </w:rPr>
+        <w:t>),</w:t>
+      </w:r>
+      <w:r>
+        <w:br/>
+      </w:r>
+      <w:r>
+        <w:rPr>
+          <w:rFonts w:hint="eastAsia"/>
+        </w:rPr>
+        <w:t xml:space="preserve">            status_code=(HTTP</w:t>
       </w:r>
       <w:r>
         <w:rPr>
@@ -9026,19 +9423,19 @@
         <w:t>ステータスコード</w:t>
       </w:r>
       <w:r>
-        <w:t xml:space="preserve">), </w:t>
-      </w:r>
-      <w:r>
-        <w:t>replace_str_list</w:t>
-      </w:r>
-      <w:r>
-        <w:rPr>
-          <w:rFonts w:hint="eastAsia"/>
-        </w:rPr>
-        <w:t>=</w:t>
-      </w:r>
-      <w:r>
-        <w:t>(</w:t>
+        <w:rPr>
+          <w:rFonts w:hint="eastAsia"/>
+        </w:rPr>
+        <w:t>),</w:t>
+      </w:r>
+      <w:r>
+        <w:br/>
+      </w:r>
+      <w:r>
+        <w:rPr>
+          <w:rFonts w:hint="eastAsia"/>
+        </w:rPr>
+        <w:t xml:space="preserve">            replace_str_list=(</w:t>
       </w:r>
       <w:r>
         <w:rPr>
@@ -9047,7 +9444,17 @@
         <w:t>置き換え文字列</w:t>
       </w:r>
       <w:r>
-        <w:t>))</w:t>
+        <w:rPr>
+          <w:rFonts w:hint="eastAsia"/>
+        </w:rPr>
+        <w:t>)</w:t>
+      </w:r>
+      <w:bookmarkEnd w:id="16"/>
+      <w:r>
+        <w:br/>
+      </w:r>
+      <w:r>
+        <w:t xml:space="preserve">        )</w:t>
       </w:r>
     </w:p>
     <w:p>
@@ -9091,7 +9498,16 @@
         <w:rPr>
           <w:rFonts w:hint="eastAsia"/>
         </w:rPr>
-        <w:t>.xlsx</w:t>
+        <w:t>(</w:t>
+      </w:r>
+      <w:r>
+        <w:rPr>
+          <w:rFonts w:hint="eastAsia"/>
+        </w:rPr>
+        <w:t>xlsx</w:t>
+      </w:r>
+      <w:r>
+        <w:t>)</w:t>
       </w:r>
       <w:r>
         <w:rPr>
@@ -9100,12 +9516,21 @@
         <w:t>」を参照のこと</w:t>
       </w:r>
     </w:p>
-    <w:p/>
     <w:p>
-      <w:r>
-        <w:rPr>
-          <w:rFonts w:hint="eastAsia"/>
-        </w:rPr>
+      <w:pPr>
+        <w:widowControl/>
+        <w:jc w:val="left"/>
+      </w:pPr>
+      <w:r>
+        <w:br w:type="page"/>
+      </w:r>
+    </w:p>
+    <w:p>
+      <w:r>
+        <w:rPr>
+          <w:rFonts w:hint="eastAsia"/>
+        </w:rPr>
+        <w:lastRenderedPageBreak/>
         <w:t>発生した</w:t>
       </w:r>
       <w:r>
@@ -9316,6 +9741,9 @@
         <w:t>)</w:t>
       </w:r>
       <w:r>
+        <w:t>,</w:t>
+      </w:r>
+      <w:r>
         <w:br/>
         <w:t xml:space="preserve">    </w:t>
       </w:r>
@@ -9356,7 +9784,15 @@
         <w:t>)</w:t>
       </w:r>
       <w:r>
+        <w:t>,</w:t>
+      </w:r>
+      <w:r>
         <w:br/>
+      </w:r>
+      <w:r>
+        <w:rPr>
+          <w:rFonts w:hint="eastAsia"/>
+        </w:rPr>
         <w:t xml:space="preserve">    </w:t>
       </w:r>
       <w:r>
@@ -9372,7 +9808,7 @@
         <w:t>:</w:t>
       </w:r>
       <w:r>
-        <w:t xml:space="preserve"> "" </w:t>
+        <w:t xml:space="preserve">"" </w:t>
       </w:r>
       <w:r>
         <w:t>(</w:t>
@@ -9384,7 +9820,7 @@
         <w:t>空文字</w:t>
       </w:r>
       <w:r>
-        <w:t>)</w:t>
+        <w:t>),</w:t>
       </w:r>
       <w:r>
         <w:br/>
@@ -9491,14 +9927,7 @@
         <w:rPr>
           <w:rFonts w:hint="eastAsia"/>
         </w:rPr>
-        <w:t>ステータスコード</w:t>
-      </w:r>
-      <w:r>
-        <w:rPr>
-          <w:rFonts w:hint="eastAsia"/>
-        </w:rPr>
-        <w:lastRenderedPageBreak/>
-        <w:t>をレスポンスに設定し、処理を終了する。</w:t>
+        <w:t>ステータスコードをレスポンスに設定し、処理を終了する。</w:t>
       </w:r>
     </w:p>
     <w:p>
@@ -9577,14 +10006,14 @@
       <w:pPr>
         <w:pStyle w:val="3"/>
       </w:pPr>
-      <w:bookmarkStart w:id="33" w:name="_Toc103954713"/>
+      <w:bookmarkStart w:id="17" w:name="_Toc103954713"/>
       <w:r>
         <w:rPr>
           <w:rFonts w:hint="eastAsia"/>
         </w:rPr>
         <w:t>必須パラメータチェックにて発生したエラー</w:t>
       </w:r>
-      <w:bookmarkEnd w:id="33"/>
+      <w:bookmarkEnd w:id="17"/>
     </w:p>
     <w:p>
       <w:r>
@@ -9714,17 +10143,20 @@
         <w:t>)</w:t>
       </w:r>
       <w:r>
+        <w:t>,</w:t>
+      </w:r>
+      <w:r>
         <w:br/>
         <w:t xml:space="preserve">    </w:t>
       </w:r>
       <w:r>
-        <w:t>"</w:t>
+        <w:t>“</w:t>
       </w:r>
       <w:r>
         <w:t>status</w:t>
       </w:r>
       <w:r>
-        <w:t>"</w:t>
+        <w:t>”</w:t>
       </w:r>
       <w:r>
         <w:t>:</w:t>
@@ -9736,7 +10168,10 @@
         <w:t xml:space="preserve"> </w:t>
       </w:r>
       <w:r>
-        <w:t xml:space="preserve">400 </w:t>
+        <w:t>400</w:t>
+      </w:r>
+      <w:r>
+        <w:t>,</w:t>
       </w:r>
       <w:r>
         <w:br/>
@@ -9758,7 +10193,7 @@
         <w:t>Bad Request</w:t>
       </w:r>
       <w:r>
-        <w:t xml:space="preserve"> </w:t>
+        <w:t>,</w:t>
       </w:r>
       <w:r>
         <w:br/>
@@ -9803,15 +10238,15 @@
       <w:pPr>
         <w:pStyle w:val="3"/>
       </w:pPr>
-      <w:bookmarkStart w:id="34" w:name="_Toc58921807"/>
-      <w:bookmarkStart w:id="35" w:name="_Toc63788339"/>
-      <w:bookmarkStart w:id="36" w:name="_Toc58921808"/>
-      <w:bookmarkStart w:id="37" w:name="_Toc63788340"/>
-      <w:bookmarkStart w:id="38" w:name="_Toc103954714"/>
-      <w:bookmarkEnd w:id="34"/>
-      <w:bookmarkEnd w:id="35"/>
-      <w:bookmarkEnd w:id="36"/>
-      <w:bookmarkEnd w:id="37"/>
+      <w:bookmarkStart w:id="18" w:name="_Toc58921807"/>
+      <w:bookmarkStart w:id="19" w:name="_Toc63788339"/>
+      <w:bookmarkStart w:id="20" w:name="_Toc58921808"/>
+      <w:bookmarkStart w:id="21" w:name="_Toc63788340"/>
+      <w:bookmarkStart w:id="22" w:name="_Toc103954714"/>
+      <w:bookmarkEnd w:id="18"/>
+      <w:bookmarkEnd w:id="19"/>
+      <w:bookmarkEnd w:id="20"/>
+      <w:bookmarkEnd w:id="21"/>
       <w:r>
         <w:lastRenderedPageBreak/>
         <w:t>HTTP</w:t>
@@ -9822,7 +10257,7 @@
         </w:rPr>
         <w:t>ステータスコードについて</w:t>
       </w:r>
-      <w:bookmarkEnd w:id="38"/>
+      <w:bookmarkEnd w:id="22"/>
     </w:p>
     <w:p>
       <w:r>
@@ -11305,15 +11740,15 @@
       <w:pPr>
         <w:pStyle w:val="3"/>
       </w:pPr>
-      <w:bookmarkStart w:id="39" w:name="_Toc58921810"/>
-      <w:bookmarkStart w:id="40" w:name="_Toc63788342"/>
-      <w:bookmarkStart w:id="41" w:name="_Toc58921811"/>
-      <w:bookmarkStart w:id="42" w:name="_Toc63788343"/>
-      <w:bookmarkStart w:id="43" w:name="_Toc103954715"/>
-      <w:bookmarkEnd w:id="39"/>
-      <w:bookmarkEnd w:id="40"/>
-      <w:bookmarkEnd w:id="41"/>
-      <w:bookmarkEnd w:id="42"/>
+      <w:bookmarkStart w:id="23" w:name="_Toc58921810"/>
+      <w:bookmarkStart w:id="24" w:name="_Toc63788342"/>
+      <w:bookmarkStart w:id="25" w:name="_Toc58921811"/>
+      <w:bookmarkStart w:id="26" w:name="_Toc63788343"/>
+      <w:bookmarkStart w:id="27" w:name="_Toc103954715"/>
+      <w:bookmarkEnd w:id="23"/>
+      <w:bookmarkEnd w:id="24"/>
+      <w:bookmarkEnd w:id="25"/>
+      <w:bookmarkEnd w:id="26"/>
       <w:r>
         <w:rPr>
           <w:rFonts w:hint="eastAsia"/>
@@ -11321,7 +11756,7 @@
         <w:lastRenderedPageBreak/>
         <w:t>ログ出力</w:t>
       </w:r>
-      <w:bookmarkEnd w:id="43"/>
+      <w:bookmarkEnd w:id="27"/>
     </w:p>
     <w:p>
       <w:r>
@@ -11858,7 +12293,7 @@
     <w:p>
       <w:pPr>
         <w:sectPr>
-          <w:footerReference w:type="default" r:id="rId14"/>
+          <w:footerReference w:type="default" r:id="rId13"/>
           <w:pgSz w:w="11906" w:h="16838"/>
           <w:pgMar w:top="1440" w:right="1080" w:bottom="1440" w:left="1080" w:header="851" w:footer="992" w:gutter="0"/>
           <w:cols w:space="425"/>
@@ -11900,9 +12335,9 @@
           <w:rFonts w:asciiTheme="minorHAnsi" w:hAnsiTheme="minorHAnsi"/>
         </w:rPr>
       </w:pPr>
-      <w:bookmarkStart w:id="44" w:name="_Toc103701146"/>
-      <w:bookmarkStart w:id="45" w:name="_Toc103954716"/>
-      <w:bookmarkStart w:id="46" w:name="_Toc45811694"/>
+      <w:bookmarkStart w:id="28" w:name="_Toc103701146"/>
+      <w:bookmarkStart w:id="29" w:name="_Toc103954716"/>
+      <w:bookmarkStart w:id="30" w:name="_Toc45811694"/>
       <w:r>
         <w:rPr>
           <w:rFonts w:asciiTheme="minorHAnsi" w:hAnsiTheme="minorHAnsi" w:hint="eastAsia"/>
@@ -11936,37 +12371,37 @@
         </w:rPr>
         <w:t>サブシステム</w:t>
       </w:r>
-      <w:bookmarkEnd w:id="44"/>
-      <w:bookmarkEnd w:id="45"/>
+      <w:bookmarkEnd w:id="28"/>
+      <w:bookmarkEnd w:id="29"/>
     </w:p>
     <w:p>
       <w:pPr>
         <w:pStyle w:val="2"/>
       </w:pPr>
-      <w:bookmarkStart w:id="47" w:name="_Toc103701147"/>
-      <w:bookmarkStart w:id="48" w:name="_Toc103954717"/>
+      <w:bookmarkStart w:id="31" w:name="_Toc103701147"/>
+      <w:bookmarkStart w:id="32" w:name="_Toc103954717"/>
       <w:r>
         <w:rPr>
           <w:rFonts w:hint="eastAsia"/>
         </w:rPr>
         <w:t>内部仕様</w:t>
       </w:r>
-      <w:bookmarkEnd w:id="46"/>
-      <w:bookmarkEnd w:id="47"/>
-      <w:bookmarkEnd w:id="48"/>
+      <w:bookmarkEnd w:id="30"/>
+      <w:bookmarkEnd w:id="31"/>
+      <w:bookmarkEnd w:id="32"/>
     </w:p>
     <w:p>
       <w:pPr>
         <w:pStyle w:val="3"/>
       </w:pPr>
-      <w:bookmarkStart w:id="49" w:name="_Toc103954718"/>
+      <w:bookmarkStart w:id="33" w:name="_Toc103954718"/>
       <w:r>
         <w:rPr>
           <w:rFonts w:hint="eastAsia"/>
         </w:rPr>
         <w:t>データフロー</w:t>
       </w:r>
-      <w:bookmarkEnd w:id="49"/>
+      <w:bookmarkEnd w:id="33"/>
     </w:p>
     <w:p/>
     <w:p>
@@ -13748,18 +14183,18 @@
       <w:pPr>
         <w:pStyle w:val="3"/>
       </w:pPr>
-      <w:bookmarkStart w:id="50" w:name="_Toc45811696"/>
-      <w:bookmarkStart w:id="51" w:name="_Toc103701149"/>
-      <w:bookmarkStart w:id="52" w:name="_Toc103954719"/>
+      <w:bookmarkStart w:id="34" w:name="_Toc45811696"/>
+      <w:bookmarkStart w:id="35" w:name="_Toc103701149"/>
+      <w:bookmarkStart w:id="36" w:name="_Toc103954719"/>
       <w:r>
         <w:rPr>
           <w:rFonts w:hint="eastAsia"/>
         </w:rPr>
         <w:t>公開インタフェース</w:t>
       </w:r>
-      <w:bookmarkEnd w:id="50"/>
-      <w:bookmarkEnd w:id="51"/>
-      <w:bookmarkEnd w:id="52"/>
+      <w:bookmarkEnd w:id="34"/>
+      <w:bookmarkEnd w:id="35"/>
+      <w:bookmarkEnd w:id="36"/>
     </w:p>
     <w:p>
       <w:pPr>
@@ -14094,7 +14529,7 @@
                 <w:rFonts w:asciiTheme="minorHAnsi" w:hAnsiTheme="minorHAnsi" w:cstheme="majorHAnsi" w:hint="eastAsia"/>
                 <w:color w:val="000000" w:themeColor="text1"/>
               </w:rPr>
-              <w:t>カタログ検索要求</w:t>
+              <w:t>カタログ検索</w:t>
             </w:r>
           </w:p>
         </w:tc>
@@ -14256,28 +14691,28 @@
       <w:pPr>
         <w:pStyle w:val="2"/>
       </w:pPr>
-      <w:bookmarkStart w:id="53" w:name="_Toc103701150"/>
-      <w:bookmarkStart w:id="54" w:name="_Toc103954720"/>
+      <w:bookmarkStart w:id="37" w:name="_Toc103701150"/>
+      <w:bookmarkStart w:id="38" w:name="_Toc103954720"/>
       <w:r>
         <w:rPr>
           <w:rFonts w:hint="eastAsia"/>
         </w:rPr>
         <w:t>機能詳細</w:t>
       </w:r>
-      <w:bookmarkEnd w:id="53"/>
-      <w:bookmarkEnd w:id="54"/>
+      <w:bookmarkEnd w:id="37"/>
+      <w:bookmarkEnd w:id="38"/>
     </w:p>
     <w:p>
       <w:pPr>
         <w:pStyle w:val="3"/>
       </w:pPr>
-      <w:bookmarkStart w:id="55" w:name="_Toc103701151"/>
-      <w:bookmarkStart w:id="56" w:name="_Toc103954721"/>
+      <w:bookmarkStart w:id="39" w:name="_Toc103701151"/>
+      <w:bookmarkStart w:id="40" w:name="_Toc103954721"/>
       <w:r>
         <w:t>処理フロー</w:t>
       </w:r>
-      <w:bookmarkEnd w:id="55"/>
-      <w:bookmarkEnd w:id="56"/>
+      <w:bookmarkEnd w:id="39"/>
+      <w:bookmarkEnd w:id="40"/>
     </w:p>
     <w:p>
       <w:pPr>
@@ -14287,7 +14722,7 @@
         <w:rPr>
           <w:rFonts w:hint="eastAsia"/>
         </w:rPr>
-        <w:t>カタログ検索要求</w:t>
+        <w:t>カタログ検索</w:t>
       </w:r>
     </w:p>
     <w:p>
@@ -14686,14 +15121,14 @@
       <w:pPr>
         <w:pStyle w:val="3"/>
       </w:pPr>
-      <w:bookmarkStart w:id="57" w:name="_Toc103954722"/>
+      <w:bookmarkStart w:id="41" w:name="_Toc103954722"/>
       <w:r>
         <w:rPr>
           <w:rFonts w:hint="eastAsia"/>
         </w:rPr>
         <w:t>出力ログ</w:t>
       </w:r>
-      <w:bookmarkEnd w:id="57"/>
+      <w:bookmarkEnd w:id="41"/>
     </w:p>
     <w:p>
       <w:r>
@@ -14730,7 +15165,13 @@
         <w:t>メッセージ一覧</w:t>
       </w:r>
       <w:r>
-        <w:t>.xlsx</w:t>
+        <w:t>(</w:t>
+      </w:r>
+      <w:r>
+        <w:t>xlsx</w:t>
+      </w:r>
+      <w:r>
+        <w:t>)</w:t>
       </w:r>
       <w:r>
         <w:rPr>
@@ -14756,7 +15197,7 @@
           <w:rFonts w:asciiTheme="minorHAnsi" w:hAnsiTheme="minorHAnsi"/>
         </w:rPr>
         <w:sectPr>
-          <w:footerReference w:type="default" r:id="rId15"/>
+          <w:footerReference w:type="default" r:id="rId14"/>
           <w:pgSz w:w="11906" w:h="16838"/>
           <w:pgMar w:top="1440" w:right="1080" w:bottom="1440" w:left="1080" w:header="851" w:footer="992" w:gutter="0"/>
           <w:cols w:space="425"/>
@@ -14771,7 +15212,7 @@
           <w:rFonts w:asciiTheme="minorHAnsi" w:hAnsiTheme="minorHAnsi"/>
         </w:rPr>
       </w:pPr>
-      <w:bookmarkStart w:id="58" w:name="_Toc103954723"/>
+      <w:bookmarkStart w:id="42" w:name="_Toc103954723"/>
       <w:r>
         <w:rPr>
           <w:rFonts w:asciiTheme="minorHAnsi" w:hAnsiTheme="minorHAnsi" w:hint="eastAsia"/>
@@ -14809,33 +15250,33 @@
         </w:rPr>
         <w:t>サブシステム</w:t>
       </w:r>
-      <w:bookmarkEnd w:id="58"/>
+      <w:bookmarkEnd w:id="42"/>
     </w:p>
     <w:p>
       <w:pPr>
         <w:pStyle w:val="2"/>
       </w:pPr>
-      <w:bookmarkStart w:id="59" w:name="_Toc103954724"/>
+      <w:bookmarkStart w:id="43" w:name="_Toc103954724"/>
       <w:r>
         <w:rPr>
           <w:rFonts w:hint="eastAsia"/>
         </w:rPr>
         <w:t>内部仕様</w:t>
       </w:r>
-      <w:bookmarkEnd w:id="59"/>
+      <w:bookmarkEnd w:id="43"/>
     </w:p>
     <w:p>
       <w:pPr>
         <w:pStyle w:val="3"/>
       </w:pPr>
-      <w:bookmarkStart w:id="60" w:name="_Toc103954725"/>
+      <w:bookmarkStart w:id="44" w:name="_Toc103954725"/>
       <w:r>
         <w:rPr>
           <w:rFonts w:hint="eastAsia"/>
         </w:rPr>
         <w:t>データフロー</w:t>
       </w:r>
-      <w:bookmarkEnd w:id="60"/>
+      <w:bookmarkEnd w:id="44"/>
     </w:p>
     <w:p/>
     <w:p>
@@ -14994,7 +15435,7 @@
         <mc:AlternateContent>
           <mc:Choice Requires="wpc">
             <w:drawing>
-              <wp:inline distT="0" distB="0" distL="0" distR="0" wp14:anchorId="518F0B44" wp14:editId="113A3BB1">
+              <wp:inline distT="0" distB="0" distL="0" distR="0" wp14:anchorId="518F0B44" wp14:editId="6CA0EE40">
                 <wp:extent cx="6200775" cy="4429125"/>
                 <wp:effectExtent l="0" t="0" r="28575" b="28575"/>
                 <wp:docPr id="163" name="キャンバス 163"/>
@@ -15796,8 +16237,8 @@
                         <wps:cNvSpPr txBox="1"/>
                         <wps:spPr>
                           <a:xfrm>
-                            <a:off x="3876099" y="2728335"/>
-                            <a:ext cx="1176756" cy="367665"/>
+                            <a:off x="3506875" y="2728335"/>
+                            <a:ext cx="1407710" cy="367665"/>
                           </a:xfrm>
                           <a:prstGeom prst="rect">
                             <a:avLst/>
@@ -15811,6 +16252,7 @@
                           <w:txbxContent>
                             <w:p>
                               <w:pPr>
+                                <w:jc w:val="center"/>
                                 <w:rPr>
                                   <w:kern w:val="0"/>
                                   <w:sz w:val="24"/>
@@ -15823,6 +16265,13 @@
                                   <w:szCs w:val="21"/>
                                 </w:rPr>
                                 <w:t>ファイル</w:t>
+                              </w:r>
+                              <w:r>
+                                <w:rPr>
+                                  <w:rFonts w:eastAsia="ＭＳ 明朝" w:hAnsi="ＭＳ 明朝" w:cs="Times New Roman" w:hint="eastAsia"/>
+                                  <w:szCs w:val="21"/>
+                                </w:rPr>
+                                <w:t>データ</w:t>
                               </w:r>
                             </w:p>
                           </w:txbxContent>
@@ -15990,7 +16439,7 @@
           </mc:Choice>
           <mc:Fallback>
             <w:pict>
-              <v:group w14:anchorId="518F0B44" id="キャンバス 163" o:spid="_x0000_s1047" editas="canvas" style="width:488.25pt;height:348.75pt;mso-position-horizontal-relative:char;mso-position-vertical-relative:line" coordsize="62007,44291" o:gfxdata="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">
+              <v:group w14:anchorId="518F0B44" id="キャンバス 163" o:spid="_x0000_s1047" editas="canvas" style="width:488.25pt;height:348.75pt;mso-position-horizontal-relative:char;mso-position-vertical-relative:line" coordsize="62007,44291" o:gfxdata="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">
                 <v:shape id="_x0000_s1048" type="#_x0000_t75" style="position:absolute;width:62007;height:44291;visibility:visible;mso-wrap-style:square" filled="t" stroked="t" strokecolor="black [3200]">
                   <v:fill o:detectmouseclick="t"/>
                   <v:path o:connecttype="none"/>
@@ -16381,11 +16830,12 @@
                     </w:txbxContent>
                   </v:textbox>
                 </v:shape>
-                <v:shape id="テキスト ボックス 170" o:spid="_x0000_s1063" type="#_x0000_t202" style="position:absolute;left:38760;top:27283;width:11768;height:3677;visibility:visible;mso-wrap-style:square;v-text-anchor:top" o:gfxdata="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" filled="f" stroked="f" strokeweight=".5pt">
+                <v:shape id="テキスト ボックス 170" o:spid="_x0000_s1063" type="#_x0000_t202" style="position:absolute;left:35068;top:27283;width:14077;height:3677;visibility:visible;mso-wrap-style:square;v-text-anchor:top" o:gfxdata="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" filled="f" stroked="f" strokeweight=".5pt">
                   <v:textbox>
                     <w:txbxContent>
                       <w:p>
                         <w:pPr>
+                          <w:jc w:val="center"/>
                           <w:rPr>
                             <w:kern w:val="0"/>
                             <w:sz w:val="24"/>
@@ -16398,6 +16848,13 @@
                             <w:szCs w:val="21"/>
                           </w:rPr>
                           <w:t>ファイル</w:t>
+                        </w:r>
+                        <w:r>
+                          <w:rPr>
+                            <w:rFonts w:eastAsia="ＭＳ 明朝" w:hAnsi="ＭＳ 明朝" w:cs="Times New Roman" w:hint="eastAsia"/>
+                            <w:szCs w:val="21"/>
+                          </w:rPr>
+                          <w:t>データ</w:t>
                         </w:r>
                       </w:p>
                     </w:txbxContent>
@@ -16582,7 +17039,7 @@
       <w:pPr>
         <w:pStyle w:val="3"/>
       </w:pPr>
-      <w:bookmarkStart w:id="61" w:name="_Toc103954726"/>
+      <w:bookmarkStart w:id="45" w:name="_Toc103954726"/>
       <w:r>
         <w:rPr>
           <w:rFonts w:hint="eastAsia"/>
@@ -16595,7 +17052,7 @@
         </w:rPr>
         <w:t>インタフェース</w:t>
       </w:r>
-      <w:bookmarkEnd w:id="61"/>
+      <w:bookmarkEnd w:id="45"/>
     </w:p>
     <w:p/>
     <w:p>
@@ -17167,14 +17624,14 @@
         </w:rPr>
         <w:t xml:space="preserve">　</w:t>
       </w:r>
-      <w:bookmarkStart w:id="62" w:name="_Toc103954727"/>
+      <w:bookmarkStart w:id="46" w:name="_Toc103954727"/>
       <w:r>
         <w:rPr>
           <w:rFonts w:hint="eastAsia"/>
         </w:rPr>
         <w:t>内部データ一覧</w:t>
       </w:r>
-      <w:bookmarkEnd w:id="62"/>
+      <w:bookmarkEnd w:id="46"/>
     </w:p>
     <w:p>
       <w:r>
@@ -17664,17 +18121,17 @@
       <w:pPr>
         <w:pStyle w:val="3"/>
       </w:pPr>
-      <w:bookmarkStart w:id="63" w:name="_Toc103954728"/>
-      <w:bookmarkStart w:id="64" w:name="_Hlk47104954"/>
+      <w:bookmarkStart w:id="47" w:name="_Toc103954728"/>
+      <w:bookmarkStart w:id="48" w:name="_Hlk47104954"/>
       <w:r>
         <w:rPr>
           <w:rFonts w:hint="eastAsia"/>
         </w:rPr>
         <w:t>コンフィグ定義</w:t>
       </w:r>
-      <w:bookmarkEnd w:id="63"/>
+      <w:bookmarkEnd w:id="47"/>
     </w:p>
-    <w:bookmarkEnd w:id="64"/>
+    <w:bookmarkEnd w:id="48"/>
     <w:p>
       <w:pPr>
         <w:widowControl/>
@@ -17735,7 +18192,23 @@
           <w:color w:val="000000" w:themeColor="text1"/>
           <w:kern w:val="0"/>
         </w:rPr>
-        <w:t>.xlsx</w:t>
+        <w:t>(</w:t>
+      </w:r>
+      <w:r>
+        <w:rPr>
+          <w:rFonts w:asciiTheme="minorHAnsi" w:hAnsiTheme="minorHAnsi" w:cstheme="majorHAnsi"/>
+          <w:color w:val="000000" w:themeColor="text1"/>
+          <w:kern w:val="0"/>
+        </w:rPr>
+        <w:t>xlsx</w:t>
+      </w:r>
+      <w:r>
+        <w:rPr>
+          <w:rFonts w:asciiTheme="minorHAnsi" w:hAnsiTheme="minorHAnsi" w:cstheme="majorHAnsi"/>
+          <w:color w:val="000000" w:themeColor="text1"/>
+          <w:kern w:val="0"/>
+        </w:rPr>
+        <w:t>)</w:t>
       </w:r>
       <w:r>
         <w:rPr>
@@ -17755,7 +18228,7 @@
         </w:rPr>
         <w:br w:type="page"/>
       </w:r>
-      <w:bookmarkStart w:id="65" w:name="_Toc103954729"/>
+      <w:bookmarkStart w:id="49" w:name="_Toc103954729"/>
       <w:r>
         <w:rPr>
           <w:rFonts w:hint="eastAsia"/>
@@ -17769,18 +18242,18 @@
         </w:rPr>
         <w:t>詳細</w:t>
       </w:r>
-      <w:bookmarkEnd w:id="65"/>
+      <w:bookmarkEnd w:id="49"/>
     </w:p>
     <w:p/>
     <w:p>
       <w:pPr>
         <w:pStyle w:val="3"/>
       </w:pPr>
-      <w:bookmarkStart w:id="66" w:name="_Toc103954730"/>
+      <w:bookmarkStart w:id="50" w:name="_Toc103954730"/>
       <w:r>
         <w:t>処理フロー</w:t>
       </w:r>
-      <w:bookmarkEnd w:id="66"/>
+      <w:bookmarkEnd w:id="50"/>
     </w:p>
     <w:p>
       <w:pPr>
@@ -17796,13 +18269,7 @@
         <w:rPr>
           <w:rFonts w:hint="eastAsia"/>
         </w:rPr>
-        <w:t>交換</w:t>
-      </w:r>
-      <w:r>
-        <w:rPr>
-          <w:rFonts w:hint="eastAsia"/>
-        </w:rPr>
-        <w:t>要求</w:t>
+        <w:t>提供</w:t>
       </w:r>
     </w:p>
     <w:p>
@@ -17810,7 +18277,7 @@
         <w:pStyle w:val="a8"/>
         <w:numPr>
           <w:ilvl w:val="0"/>
-          <w:numId w:val="4"/>
+          <w:numId w:val="28"/>
         </w:numPr>
         <w:ind w:leftChars="0"/>
       </w:pPr>
@@ -17877,7 +18344,7 @@
         <w:pStyle w:val="a8"/>
         <w:numPr>
           <w:ilvl w:val="0"/>
-          <w:numId w:val="4"/>
+          <w:numId w:val="28"/>
         </w:numPr>
         <w:ind w:leftChars="0"/>
       </w:pPr>
@@ -17914,7 +18381,7 @@
         <w:pStyle w:val="a8"/>
         <w:numPr>
           <w:ilvl w:val="0"/>
-          <w:numId w:val="4"/>
+          <w:numId w:val="28"/>
         </w:numPr>
         <w:ind w:leftChars="0"/>
       </w:pPr>
@@ -17981,7 +18448,7 @@
         <w:pStyle w:val="a8"/>
         <w:numPr>
           <w:ilvl w:val="0"/>
-          <w:numId w:val="4"/>
+          <w:numId w:val="28"/>
         </w:numPr>
         <w:ind w:leftChars="0"/>
       </w:pPr>
@@ -18034,10 +18501,28 @@
         <w:t>処理</w:t>
       </w:r>
       <w:r>
-        <w:rPr>
-          <w:rFonts w:hint="eastAsia"/>
-        </w:rPr>
+        <w:fldChar w:fldCharType="begin"/>
+      </w:r>
+      <w:r>
+        <w:instrText xml:space="preserve"> </w:instrText>
+      </w:r>
+      <w:r>
+        <w:rPr>
+          <w:rFonts w:hint="eastAsia"/>
+        </w:rPr>
+        <w:instrText>REF _Ref112682682 \r \h</w:instrText>
+      </w:r>
+      <w:r>
+        <w:instrText xml:space="preserve"> </w:instrText>
+      </w:r>
+      <w:r>
+        <w:fldChar w:fldCharType="separate"/>
+      </w:r>
+      <w:r>
         <w:t>7</w:t>
+      </w:r>
+      <w:r>
+        <w:fldChar w:fldCharType="end"/>
       </w:r>
       <w:r>
         <w:t>.</w:t>
@@ -18054,7 +18539,7 @@
         <w:pStyle w:val="a8"/>
         <w:numPr>
           <w:ilvl w:val="0"/>
-          <w:numId w:val="4"/>
+          <w:numId w:val="28"/>
         </w:numPr>
         <w:ind w:leftChars="0"/>
       </w:pPr>
@@ -18113,10 +18598,28 @@
         <w:t>取得できない場合は処理</w:t>
       </w:r>
       <w:r>
-        <w:rPr>
-          <w:rFonts w:hint="eastAsia"/>
-        </w:rPr>
+        <w:fldChar w:fldCharType="begin"/>
+      </w:r>
+      <w:r>
+        <w:instrText xml:space="preserve"> </w:instrText>
+      </w:r>
+      <w:r>
+        <w:rPr>
+          <w:rFonts w:hint="eastAsia"/>
+        </w:rPr>
+        <w:instrText>REF _Ref112682682 \r \h</w:instrText>
+      </w:r>
+      <w:r>
+        <w:instrText xml:space="preserve"> </w:instrText>
+      </w:r>
+      <w:r>
+        <w:fldChar w:fldCharType="separate"/>
+      </w:r>
+      <w:r>
         <w:t>7</w:t>
+      </w:r>
+      <w:r>
+        <w:fldChar w:fldCharType="end"/>
       </w:r>
       <w:r>
         <w:t>.</w:t>
@@ -18184,7 +18687,7 @@
         <w:pStyle w:val="a8"/>
         <w:numPr>
           <w:ilvl w:val="0"/>
-          <w:numId w:val="4"/>
+          <w:numId w:val="28"/>
         </w:numPr>
         <w:ind w:leftChars="0"/>
       </w:pPr>
@@ -18227,10 +18730,11 @@
         <w:pStyle w:val="a8"/>
         <w:numPr>
           <w:ilvl w:val="0"/>
-          <w:numId w:val="4"/>
+          <w:numId w:val="28"/>
         </w:numPr>
         <w:ind w:leftChars="0"/>
       </w:pPr>
+      <w:bookmarkStart w:id="51" w:name="_Ref112682682"/>
       <w:r>
         <w:rPr>
           <w:rFonts w:hint="eastAsia"/>
@@ -18360,13 +18864,14 @@
         </w:rPr>
         <w:t>秒に設定する。</w:t>
       </w:r>
+      <w:bookmarkEnd w:id="51"/>
     </w:p>
     <w:p>
       <w:pPr>
         <w:pStyle w:val="a8"/>
         <w:numPr>
           <w:ilvl w:val="0"/>
-          <w:numId w:val="4"/>
+          <w:numId w:val="28"/>
         </w:numPr>
         <w:ind w:leftChars="0"/>
       </w:pPr>
@@ -18506,11 +19011,11 @@
       <w:pPr>
         <w:pStyle w:val="3"/>
       </w:pPr>
-      <w:bookmarkStart w:id="67" w:name="_Toc103954731"/>
+      <w:bookmarkStart w:id="52" w:name="_Toc103954731"/>
       <w:r>
         <w:t>出力ログ</w:t>
       </w:r>
-      <w:bookmarkEnd w:id="67"/>
+      <w:bookmarkEnd w:id="52"/>
     </w:p>
     <w:p>
       <w:r>
@@ -18577,10 +19082,16 @@
         <w:t>メッセージ一覧</w:t>
       </w:r>
       <w:r>
-        <w:rPr>
-          <w:rFonts w:hint="eastAsia"/>
-        </w:rPr>
-        <w:t>.xlsx</w:t>
+        <w:t>(</w:t>
+      </w:r>
+      <w:r>
+        <w:rPr>
+          <w:rFonts w:hint="eastAsia"/>
+        </w:rPr>
+        <w:t>xlsx</w:t>
+      </w:r>
+      <w:r>
+        <w:t>)</w:t>
       </w:r>
       <w:r>
         <w:rPr>
@@ -18633,7 +19144,7 @@
           <w:rFonts w:asciiTheme="minorHAnsi" w:hAnsiTheme="minorHAnsi"/>
         </w:rPr>
       </w:pPr>
-      <w:bookmarkStart w:id="68" w:name="_Toc103954732"/>
+      <w:bookmarkStart w:id="53" w:name="_Toc103954732"/>
       <w:r>
         <w:rPr>
           <w:rFonts w:asciiTheme="minorHAnsi" w:hAnsiTheme="minorHAnsi" w:hint="eastAsia"/>
@@ -18659,33 +19170,33 @@
         </w:rPr>
         <w:t>サブシステム</w:t>
       </w:r>
-      <w:bookmarkEnd w:id="68"/>
+      <w:bookmarkEnd w:id="53"/>
     </w:p>
     <w:p>
       <w:pPr>
         <w:pStyle w:val="2"/>
       </w:pPr>
-      <w:bookmarkStart w:id="69" w:name="_Toc103954733"/>
+      <w:bookmarkStart w:id="54" w:name="_Toc103954733"/>
       <w:r>
         <w:rPr>
           <w:rFonts w:hint="eastAsia"/>
         </w:rPr>
         <w:t>内部仕様</w:t>
       </w:r>
-      <w:bookmarkEnd w:id="69"/>
+      <w:bookmarkEnd w:id="54"/>
     </w:p>
     <w:p>
       <w:pPr>
         <w:pStyle w:val="3"/>
       </w:pPr>
-      <w:bookmarkStart w:id="70" w:name="_Toc103954734"/>
+      <w:bookmarkStart w:id="55" w:name="_Toc103954734"/>
       <w:r>
         <w:rPr>
           <w:rFonts w:hint="eastAsia"/>
         </w:rPr>
         <w:t>データフロー</w:t>
       </w:r>
-      <w:bookmarkEnd w:id="70"/>
+      <w:bookmarkEnd w:id="55"/>
     </w:p>
     <w:p/>
     <w:p>
@@ -18696,7 +19207,7 @@
         <mc:AlternateContent>
           <mc:Choice Requires="wpc">
             <w:drawing>
-              <wp:inline distT="0" distB="0" distL="0" distR="0" wp14:anchorId="6DEFCB09" wp14:editId="643B3DB2">
+              <wp:inline distT="0" distB="0" distL="0" distR="0" wp14:anchorId="6DEFCB09" wp14:editId="56E71015">
                 <wp:extent cx="6200775" cy="4429125"/>
                 <wp:effectExtent l="0" t="0" r="28575" b="28575"/>
                 <wp:docPr id="188" name="キャンバス 188"/>
@@ -19465,8 +19976,8 @@
                         <wps:cNvSpPr txBox="1"/>
                         <wps:spPr>
                           <a:xfrm>
-                            <a:off x="3890834" y="2728335"/>
-                            <a:ext cx="1176756" cy="367665"/>
+                            <a:off x="3526972" y="2728335"/>
+                            <a:ext cx="1402348" cy="367665"/>
                           </a:xfrm>
                           <a:prstGeom prst="rect">
                             <a:avLst/>
@@ -19480,6 +19991,7 @@
                           <w:txbxContent>
                             <w:p>
                               <w:pPr>
+                                <w:jc w:val="center"/>
                                 <w:rPr>
                                   <w:kern w:val="0"/>
                                   <w:sz w:val="24"/>
@@ -19492,6 +20004,13 @@
                                   <w:szCs w:val="21"/>
                                 </w:rPr>
                                 <w:t>ファイル</w:t>
+                              </w:r>
+                              <w:r>
+                                <w:rPr>
+                                  <w:rFonts w:eastAsia="ＭＳ 明朝" w:hAnsi="ＭＳ 明朝" w:cs="Times New Roman" w:hint="eastAsia"/>
+                                  <w:szCs w:val="21"/>
+                                </w:rPr>
+                                <w:t>データ</w:t>
                               </w:r>
                             </w:p>
                           </w:txbxContent>
@@ -19713,7 +20232,7 @@
           </mc:Choice>
           <mc:Fallback>
             <w:pict>
-              <v:group w14:anchorId="6DEFCB09" id="キャンバス 188" o:spid="_x0000_s1068" editas="canvas" style="width:488.25pt;height:348.75pt;mso-position-horizontal-relative:char;mso-position-vertical-relative:line" coordsize="62007,44291" o:gfxdata="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">
+              <v:group w14:anchorId="6DEFCB09" id="キャンバス 188" o:spid="_x0000_s1068" editas="canvas" style="width:488.25pt;height:348.75pt;mso-position-horizontal-relative:char;mso-position-vertical-relative:line" coordsize="62007,44291" o:gfxdata="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">
                 <v:shape id="_x0000_s1069" type="#_x0000_t75" style="position:absolute;width:62007;height:44291;visibility:visible;mso-wrap-style:square" filled="t" stroked="t" strokecolor="black [3200]">
                   <v:fill o:detectmouseclick="t"/>
                   <v:path o:connecttype="none"/>
@@ -20071,11 +20590,12 @@
                     </w:txbxContent>
                   </v:textbox>
                 </v:shape>
-                <v:shape id="テキスト ボックス 170" o:spid="_x0000_s1084" type="#_x0000_t202" style="position:absolute;left:38908;top:27283;width:11767;height:3677;visibility:visible;mso-wrap-style:square;v-text-anchor:top" o:gfxdata="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" filled="f" stroked="f" strokeweight=".5pt">
+                <v:shape id="テキスト ボックス 170" o:spid="_x0000_s1084" type="#_x0000_t202" style="position:absolute;left:35269;top:27283;width:14024;height:3677;visibility:visible;mso-wrap-style:square;v-text-anchor:top" o:gfxdata="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" filled="f" stroked="f" strokeweight=".5pt">
                   <v:textbox>
                     <w:txbxContent>
                       <w:p>
                         <w:pPr>
+                          <w:jc w:val="center"/>
                           <w:rPr>
                             <w:kern w:val="0"/>
                             <w:sz w:val="24"/>
@@ -20088,6 +20608,13 @@
                             <w:szCs w:val="21"/>
                           </w:rPr>
                           <w:t>ファイル</w:t>
+                        </w:r>
+                        <w:r>
+                          <w:rPr>
+                            <w:rFonts w:eastAsia="ＭＳ 明朝" w:hAnsi="ＭＳ 明朝" w:cs="Times New Roman" w:hint="eastAsia"/>
+                            <w:szCs w:val="21"/>
+                          </w:rPr>
+                          <w:t>データ</w:t>
                         </w:r>
                       </w:p>
                     </w:txbxContent>
@@ -20271,14 +20798,14 @@
       <w:pPr>
         <w:pStyle w:val="3"/>
       </w:pPr>
-      <w:bookmarkStart w:id="71" w:name="_Toc103954735"/>
+      <w:bookmarkStart w:id="56" w:name="_Toc103954735"/>
       <w:r>
         <w:rPr>
           <w:rFonts w:hint="eastAsia"/>
         </w:rPr>
         <w:t>公開インタフェース</w:t>
       </w:r>
-      <w:bookmarkEnd w:id="71"/>
+      <w:bookmarkEnd w:id="56"/>
     </w:p>
     <w:p/>
     <w:p>
@@ -20853,14 +21380,14 @@
         <w:lastRenderedPageBreak/>
         <w:t xml:space="preserve">　</w:t>
       </w:r>
-      <w:bookmarkStart w:id="72" w:name="_Toc103954736"/>
+      <w:bookmarkStart w:id="57" w:name="_Toc103954736"/>
       <w:r>
         <w:rPr>
           <w:rFonts w:hint="eastAsia"/>
         </w:rPr>
         <w:t>内部データ一覧</w:t>
       </w:r>
-      <w:bookmarkEnd w:id="72"/>
+      <w:bookmarkEnd w:id="57"/>
     </w:p>
     <w:p>
       <w:r>
@@ -21263,16 +21790,16 @@
       <w:pPr>
         <w:pStyle w:val="3"/>
       </w:pPr>
-      <w:bookmarkStart w:id="73" w:name="_Toc45089891"/>
-      <w:bookmarkStart w:id="74" w:name="_Toc103954737"/>
+      <w:bookmarkStart w:id="58" w:name="_Toc45089891"/>
+      <w:bookmarkStart w:id="59" w:name="_Toc103954737"/>
       <w:r>
         <w:rPr>
           <w:rFonts w:hint="eastAsia"/>
         </w:rPr>
         <w:t>コンフィグ定義</w:t>
       </w:r>
-      <w:bookmarkEnd w:id="73"/>
-      <w:bookmarkEnd w:id="74"/>
+      <w:bookmarkEnd w:id="58"/>
+      <w:bookmarkEnd w:id="59"/>
     </w:p>
     <w:p>
       <w:pPr>
@@ -21334,7 +21861,23 @@
           <w:color w:val="000000" w:themeColor="text1"/>
           <w:kern w:val="0"/>
         </w:rPr>
-        <w:t>.xlsx</w:t>
+        <w:t>(</w:t>
+      </w:r>
+      <w:r>
+        <w:rPr>
+          <w:rFonts w:asciiTheme="minorHAnsi" w:hAnsiTheme="minorHAnsi" w:cstheme="majorHAnsi"/>
+          <w:color w:val="000000" w:themeColor="text1"/>
+          <w:kern w:val="0"/>
+        </w:rPr>
+        <w:t>xlsx</w:t>
+      </w:r>
+      <w:r>
+        <w:rPr>
+          <w:rFonts w:asciiTheme="minorHAnsi" w:hAnsiTheme="minorHAnsi" w:cstheme="majorHAnsi"/>
+          <w:color w:val="000000" w:themeColor="text1"/>
+          <w:kern w:val="0"/>
+        </w:rPr>
+        <w:t>)</w:t>
       </w:r>
       <w:r>
         <w:rPr>
@@ -21353,6 +21896,901 @@
         <w:rPr>
           <w:rFonts w:asciiTheme="minorHAnsi" w:hAnsiTheme="minorHAnsi"/>
         </w:rPr>
+        <w:sectPr>
+          <w:footerReference w:type="default" r:id="rId15"/>
+          <w:pgSz w:w="11906" w:h="16838"/>
+          <w:pgMar w:top="1440" w:right="1080" w:bottom="1440" w:left="1080" w:header="851" w:footer="992" w:gutter="0"/>
+          <w:cols w:space="425"/>
+          <w:docGrid w:type="lines" w:linePitch="360"/>
+        </w:sectPr>
+      </w:pPr>
+    </w:p>
+    <w:p>
+      <w:pPr>
+        <w:pStyle w:val="2"/>
+      </w:pPr>
+      <w:bookmarkStart w:id="60" w:name="_Toc103954738"/>
+      <w:r>
+        <w:rPr>
+          <w:rFonts w:hint="eastAsia"/>
+        </w:rPr>
+        <w:lastRenderedPageBreak/>
+        <w:t>機能詳細</w:t>
+      </w:r>
+      <w:bookmarkEnd w:id="60"/>
+    </w:p>
+    <w:p>
+      <w:pPr>
+        <w:pStyle w:val="3"/>
+      </w:pPr>
+      <w:bookmarkStart w:id="61" w:name="_Toc103954739"/>
+      <w:r>
+        <w:t>処理フロー</w:t>
+      </w:r>
+      <w:bookmarkEnd w:id="61"/>
+    </w:p>
+    <w:p>
+      <w:pPr>
+        <w:pStyle w:val="4"/>
+      </w:pPr>
+      <w:r>
+        <w:rPr>
+          <w:rFonts w:hint="eastAsia"/>
+        </w:rPr>
+        <w:t>データ</w:t>
+      </w:r>
+      <w:r>
+        <w:rPr>
+          <w:rFonts w:hint="eastAsia"/>
+        </w:rPr>
+        <w:t>提供</w:t>
+      </w:r>
+    </w:p>
+    <w:p>
+      <w:pPr>
+        <w:pStyle w:val="a8"/>
+        <w:numPr>
+          <w:ilvl w:val="0"/>
+          <w:numId w:val="7"/>
+        </w:numPr>
+        <w:ind w:leftChars="0"/>
+      </w:pPr>
+      <w:r>
+        <w:rPr>
+          <w:rFonts w:hint="eastAsia"/>
+        </w:rPr>
+        <w:t>パラメータとして、リソース</w:t>
+      </w:r>
+      <w:r>
+        <w:rPr>
+          <w:rFonts w:hint="eastAsia"/>
+        </w:rPr>
+        <w:t>U</w:t>
+      </w:r>
+      <w:r>
+        <w:t>RL</w:t>
+      </w:r>
+      <w:r>
+        <w:rPr>
+          <w:rFonts w:hint="eastAsia"/>
+        </w:rPr>
+        <w:t>を取得する。リソース</w:t>
+      </w:r>
+      <w:r>
+        <w:rPr>
+          <w:rFonts w:hint="eastAsia"/>
+        </w:rPr>
+        <w:t>U</w:t>
+      </w:r>
+      <w:r>
+        <w:t>RL</w:t>
+      </w:r>
+      <w:r>
+        <w:rPr>
+          <w:rFonts w:hint="eastAsia"/>
+        </w:rPr>
+        <w:t>が取得できない場合は、独自</w:t>
+      </w:r>
+      <w:r>
+        <w:rPr>
+          <w:rFonts w:hint="eastAsia"/>
+        </w:rPr>
+        <w:t>E</w:t>
+      </w:r>
+      <w:r>
+        <w:t>xception</w:t>
+      </w:r>
+      <w:r>
+        <w:rPr>
+          <w:rFonts w:hint="eastAsia"/>
+        </w:rPr>
+        <w:t>を発生させる。</w:t>
+      </w:r>
+    </w:p>
+    <w:p>
+      <w:pPr>
+        <w:pStyle w:val="a8"/>
+        <w:numPr>
+          <w:ilvl w:val="0"/>
+          <w:numId w:val="7"/>
+        </w:numPr>
+        <w:ind w:leftChars="0"/>
+      </w:pPr>
+      <w:r>
+        <w:rPr>
+          <w:rFonts w:hint="eastAsia"/>
+        </w:rPr>
+        <w:t>リソース</w:t>
+      </w:r>
+      <w:r>
+        <w:rPr>
+          <w:rFonts w:hint="eastAsia"/>
+        </w:rPr>
+        <w:t>U</w:t>
+      </w:r>
+      <w:r>
+        <w:t>RL</w:t>
+      </w:r>
+      <w:r>
+        <w:rPr>
+          <w:rFonts w:hint="eastAsia"/>
+        </w:rPr>
+        <w:t>を</w:t>
+      </w:r>
+      <w:r>
+        <w:rPr>
+          <w:rFonts w:hint="eastAsia"/>
+        </w:rPr>
+        <w:t>ログ出力する。</w:t>
+      </w:r>
+    </w:p>
+    <w:p>
+      <w:pPr>
+        <w:pStyle w:val="a8"/>
+        <w:numPr>
+          <w:ilvl w:val="0"/>
+          <w:numId w:val="7"/>
+        </w:numPr>
+        <w:ind w:leftChars="0"/>
+      </w:pPr>
+      <w:r>
+        <w:rPr>
+          <w:rFonts w:hint="eastAsia"/>
+        </w:rPr>
+        <w:t>リソース</w:t>
+      </w:r>
+      <w:r>
+        <w:rPr>
+          <w:rFonts w:hint="eastAsia"/>
+        </w:rPr>
+        <w:t>U</w:t>
+      </w:r>
+      <w:r>
+        <w:t>RL</w:t>
+      </w:r>
+      <w:r>
+        <w:rPr>
+          <w:rFonts w:hint="eastAsia"/>
+        </w:rPr>
+        <w:t>からドメイン</w:t>
+      </w:r>
+      <w:r>
+        <w:rPr>
+          <w:rFonts w:hint="eastAsia"/>
+        </w:rPr>
+        <w:t>(</w:t>
+      </w:r>
+      <w:r>
+        <w:rPr>
+          <w:rFonts w:hint="eastAsia"/>
+        </w:rPr>
+        <w:t>ポート番号を含む</w:t>
+      </w:r>
+      <w:r>
+        <w:t>)</w:t>
+      </w:r>
+      <w:r>
+        <w:rPr>
+          <w:rFonts w:hint="eastAsia"/>
+        </w:rPr>
+        <w:t>を取得する。ドメインが取得できない場合は、独自</w:t>
+      </w:r>
+      <w:r>
+        <w:rPr>
+          <w:rFonts w:hint="eastAsia"/>
+        </w:rPr>
+        <w:t>E</w:t>
+      </w:r>
+      <w:r>
+        <w:t>xception</w:t>
+      </w:r>
+      <w:r>
+        <w:rPr>
+          <w:rFonts w:hint="eastAsia"/>
+        </w:rPr>
+        <w:t>を発生させる。</w:t>
+      </w:r>
+    </w:p>
+    <w:p>
+      <w:pPr>
+        <w:pStyle w:val="a8"/>
+        <w:numPr>
+          <w:ilvl w:val="0"/>
+          <w:numId w:val="7"/>
+        </w:numPr>
+        <w:ind w:leftChars="0"/>
+      </w:pPr>
+      <w:r>
+        <w:rPr>
+          <w:rFonts w:hint="eastAsia"/>
+        </w:rPr>
+        <w:t>コンフィグファイルから</w:t>
+      </w:r>
+      <w:r>
+        <w:rPr>
+          <w:rFonts w:hint="eastAsia"/>
+        </w:rPr>
+        <w:t>FTP</w:t>
+      </w:r>
+      <w:r>
+        <w:rPr>
+          <w:rFonts w:hint="eastAsia"/>
+        </w:rPr>
+        <w:t>認証情報</w:t>
+      </w:r>
+      <w:r>
+        <w:rPr>
+          <w:rFonts w:hint="eastAsia"/>
+        </w:rPr>
+        <w:t>(</w:t>
+      </w:r>
+      <w:r>
+        <w:t>ftp_auth</w:t>
+      </w:r>
+      <w:r>
+        <w:t>)</w:t>
+      </w:r>
+      <w:r>
+        <w:rPr>
+          <w:rFonts w:hint="eastAsia"/>
+        </w:rPr>
+        <w:t>を取得する。取得できない場合は、</w:t>
+      </w:r>
+      <w:r>
+        <w:rPr>
+          <w:rFonts w:hint="eastAsia"/>
+        </w:rPr>
+        <w:t>処理</w:t>
+      </w:r>
+      <w:r>
+        <w:fldChar w:fldCharType="begin"/>
+      </w:r>
+      <w:r>
+        <w:instrText xml:space="preserve"> </w:instrText>
+      </w:r>
+      <w:r>
+        <w:rPr>
+          <w:rFonts w:hint="eastAsia"/>
+        </w:rPr>
+        <w:instrText>REF _Ref112682616 \r \h</w:instrText>
+      </w:r>
+      <w:r>
+        <w:instrText xml:space="preserve"> </w:instrText>
+      </w:r>
+      <w:r>
+        <w:fldChar w:fldCharType="separate"/>
+      </w:r>
+      <w:r>
+        <w:t>7</w:t>
+      </w:r>
+      <w:r>
+        <w:fldChar w:fldCharType="end"/>
+      </w:r>
+      <w:r>
+        <w:t>.</w:t>
+      </w:r>
+      <w:r>
+        <w:rPr>
+          <w:rFonts w:hint="eastAsia"/>
+        </w:rPr>
+        <w:t>に遷移する。</w:t>
+      </w:r>
+    </w:p>
+    <w:p>
+      <w:pPr>
+        <w:pStyle w:val="a8"/>
+        <w:numPr>
+          <w:ilvl w:val="0"/>
+          <w:numId w:val="7"/>
+        </w:numPr>
+        <w:ind w:leftChars="0"/>
+      </w:pPr>
+      <w:r>
+        <w:rPr>
+          <w:rFonts w:hint="eastAsia"/>
+        </w:rPr>
+        <w:t>取得した</w:t>
+      </w:r>
+      <w:r>
+        <w:rPr>
+          <w:rFonts w:hint="eastAsia"/>
+        </w:rPr>
+        <w:t>FTP</w:t>
+      </w:r>
+      <w:r>
+        <w:rPr>
+          <w:rFonts w:hint="eastAsia"/>
+        </w:rPr>
+        <w:t>認証</w:t>
+      </w:r>
+      <w:r>
+        <w:rPr>
+          <w:rFonts w:hint="eastAsia"/>
+        </w:rPr>
+        <w:t>情報から、ドメインをキーとして認証の</w:t>
+      </w:r>
+      <w:r>
+        <w:rPr>
+          <w:rFonts w:hint="eastAsia"/>
+        </w:rPr>
+        <w:t>I</w:t>
+      </w:r>
+      <w:r>
+        <w:t>D</w:t>
+      </w:r>
+      <w:r>
+        <w:rPr>
+          <w:rFonts w:hint="eastAsia"/>
+        </w:rPr>
+        <w:t>とパスワードを取得する。ドメインに合致する情報が取得できない場合は処理</w:t>
+      </w:r>
+      <w:r>
+        <w:fldChar w:fldCharType="begin"/>
+      </w:r>
+      <w:r>
+        <w:instrText xml:space="preserve"> </w:instrText>
+      </w:r>
+      <w:r>
+        <w:rPr>
+          <w:rFonts w:hint="eastAsia"/>
+        </w:rPr>
+        <w:instrText>REF _Ref112682616 \r \h</w:instrText>
+      </w:r>
+      <w:r>
+        <w:instrText xml:space="preserve"> </w:instrText>
+      </w:r>
+      <w:r>
+        <w:fldChar w:fldCharType="separate"/>
+      </w:r>
+      <w:r>
+        <w:t>7</w:t>
+      </w:r>
+      <w:r>
+        <w:fldChar w:fldCharType="end"/>
+      </w:r>
+      <w:r>
+        <w:t>.</w:t>
+      </w:r>
+      <w:r>
+        <w:rPr>
+          <w:rFonts w:hint="eastAsia"/>
+        </w:rPr>
+        <w:t>に遷移する。</w:t>
+      </w:r>
+    </w:p>
+    <w:p>
+      <w:pPr>
+        <w:pStyle w:val="a8"/>
+        <w:numPr>
+          <w:ilvl w:val="0"/>
+          <w:numId w:val="7"/>
+        </w:numPr>
+        <w:ind w:leftChars="0"/>
+      </w:pPr>
+      <w:r>
+        <w:rPr>
+          <w:rFonts w:hint="eastAsia"/>
+        </w:rPr>
+        <w:t>ドメインが取得でき、</w:t>
+      </w:r>
+      <w:r>
+        <w:rPr>
+          <w:rFonts w:hint="eastAsia"/>
+        </w:rPr>
+        <w:t>I</w:t>
+      </w:r>
+      <w:r>
+        <w:t>D</w:t>
+      </w:r>
+      <w:r>
+        <w:rPr>
+          <w:rFonts w:hint="eastAsia"/>
+        </w:rPr>
+        <w:t>とパスワードが取得できない場合は、</w:t>
+      </w:r>
+      <w:r>
+        <w:rPr>
+          <w:rFonts w:hint="eastAsia"/>
+        </w:rPr>
+        <w:t>HTTP</w:t>
+      </w:r>
+      <w:r>
+        <w:rPr>
+          <w:rFonts w:hint="eastAsia"/>
+        </w:rPr>
+        <w:t>ステータスコードを「</w:t>
+      </w:r>
+      <w:r>
+        <w:rPr>
+          <w:rFonts w:hint="eastAsia"/>
+        </w:rPr>
+        <w:t>500</w:t>
+      </w:r>
+      <w:r>
+        <w:rPr>
+          <w:rFonts w:hint="eastAsia"/>
+        </w:rPr>
+        <w:t>」に設定し、</w:t>
+      </w:r>
+      <w:r>
+        <w:rPr>
+          <w:rFonts w:hint="eastAsia"/>
+        </w:rPr>
+        <w:t>独自</w:t>
+      </w:r>
+      <w:r>
+        <w:rPr>
+          <w:rFonts w:hint="eastAsia"/>
+        </w:rPr>
+        <w:t>Exception</w:t>
+      </w:r>
+      <w:r>
+        <w:rPr>
+          <w:rFonts w:hint="eastAsia"/>
+        </w:rPr>
+        <w:t>を発生させる</w:t>
+      </w:r>
+      <w:r>
+        <w:rPr>
+          <w:rFonts w:hint="eastAsia"/>
+        </w:rPr>
+        <w:t>。</w:t>
+      </w:r>
+    </w:p>
+    <w:p>
+      <w:pPr>
+        <w:pStyle w:val="a8"/>
+        <w:numPr>
+          <w:ilvl w:val="0"/>
+          <w:numId w:val="7"/>
+        </w:numPr>
+        <w:ind w:leftChars="0"/>
+      </w:pPr>
+      <w:bookmarkStart w:id="62" w:name="_Ref112682616"/>
+      <w:r>
+        <w:rPr>
+          <w:rFonts w:hint="eastAsia"/>
+        </w:rPr>
+        <w:t>リソース</w:t>
+      </w:r>
+      <w:r>
+        <w:rPr>
+          <w:rFonts w:hint="eastAsia"/>
+        </w:rPr>
+        <w:t>U</w:t>
+      </w:r>
+      <w:r>
+        <w:t>RL</w:t>
+      </w:r>
+      <w:r>
+        <w:rPr>
+          <w:rFonts w:hint="eastAsia"/>
+        </w:rPr>
+        <w:t>から</w:t>
+      </w:r>
+      <w:r>
+        <w:rPr>
+          <w:rFonts w:hint="eastAsia"/>
+        </w:rPr>
+        <w:t>FTP</w:t>
+      </w:r>
+      <w:r>
+        <w:rPr>
+          <w:rFonts w:hint="eastAsia"/>
+        </w:rPr>
+        <w:t>接続の</w:t>
+      </w:r>
+      <w:r>
+        <w:rPr>
+          <w:rFonts w:hint="eastAsia"/>
+        </w:rPr>
+        <w:t>ID</w:t>
+      </w:r>
+      <w:r>
+        <w:rPr>
+          <w:rFonts w:hint="eastAsia"/>
+        </w:rPr>
+        <w:t>、</w:t>
+      </w:r>
+      <w:r>
+        <w:rPr>
+          <w:rFonts w:hint="eastAsia"/>
+        </w:rPr>
+        <w:t>FTP</w:t>
+      </w:r>
+      <w:r>
+        <w:rPr>
+          <w:rFonts w:hint="eastAsia"/>
+        </w:rPr>
+        <w:t>接続のパスワード</w:t>
+      </w:r>
+      <w:r>
+        <w:rPr>
+          <w:rFonts w:hint="eastAsia"/>
+        </w:rPr>
+        <w:t>を利用して</w:t>
+      </w:r>
+      <w:r>
+        <w:rPr>
+          <w:rFonts w:hint="eastAsia"/>
+        </w:rPr>
+        <w:t>ファイルを取得する</w:t>
+      </w:r>
+      <w:r>
+        <w:rPr>
+          <w:rFonts w:hint="eastAsia"/>
+        </w:rPr>
+        <w:t>(</w:t>
+      </w:r>
+      <w:r>
+        <w:rPr>
+          <w:rFonts w:hint="eastAsia"/>
+        </w:rPr>
+        <w:t>コンフィグから該当ドメインの情報が取得できない場合は</w:t>
+      </w:r>
+      <w:r>
+        <w:rPr>
+          <w:rFonts w:hint="eastAsia"/>
+        </w:rPr>
+        <w:t>I</w:t>
+      </w:r>
+      <w:r>
+        <w:t>D</w:t>
+      </w:r>
+      <w:r>
+        <w:rPr>
+          <w:rFonts w:hint="eastAsia"/>
+        </w:rPr>
+        <w:t>とパスワードに</w:t>
+      </w:r>
+      <w:r>
+        <w:t>"</w:t>
+      </w:r>
+      <w:r>
+        <w:t>anonymous</w:t>
+      </w:r>
+      <w:r>
+        <w:t>"</w:t>
+      </w:r>
+      <w:r>
+        <w:rPr>
+          <w:rFonts w:hint="eastAsia"/>
+        </w:rPr>
+        <w:t>を使用する</w:t>
+      </w:r>
+      <w:r>
+        <w:t>)</w:t>
+      </w:r>
+      <w:r>
+        <w:rPr>
+          <w:rFonts w:hint="eastAsia"/>
+        </w:rPr>
+        <w:t>。</w:t>
+      </w:r>
+      <w:r>
+        <w:rPr>
+          <w:rFonts w:hint="eastAsia"/>
+        </w:rPr>
+        <w:t>この際、</w:t>
+      </w:r>
+      <w:r>
+        <w:rPr>
+          <w:rFonts w:hint="eastAsia"/>
+        </w:rPr>
+        <w:t>コネクトタイムアウト設定</w:t>
+      </w:r>
+      <w:r>
+        <w:rPr>
+          <w:rFonts w:hint="eastAsia"/>
+        </w:rPr>
+        <w:t>(</w:t>
+      </w:r>
+      <w:r>
+        <w:rPr>
+          <w:rFonts w:hint="eastAsia"/>
+        </w:rPr>
+        <w:t>サーバとの接続を確立するまでのタイムアウト設定</w:t>
+      </w:r>
+      <w:r>
+        <w:rPr>
+          <w:rFonts w:hint="eastAsia"/>
+        </w:rPr>
+        <w:t>)</w:t>
+      </w:r>
+      <w:r>
+        <w:rPr>
+          <w:rFonts w:hint="eastAsia"/>
+        </w:rPr>
+        <w:t>は</w:t>
+      </w:r>
+      <w:r>
+        <w:rPr>
+          <w:rFonts w:hint="eastAsia"/>
+        </w:rPr>
+        <w:t>10</w:t>
+      </w:r>
+      <w:r>
+        <w:rPr>
+          <w:rFonts w:hint="eastAsia"/>
+        </w:rPr>
+        <w:t>秒、リードタイムアウト</w:t>
+      </w:r>
+      <w:r>
+        <w:rPr>
+          <w:rFonts w:hint="eastAsia"/>
+        </w:rPr>
+        <w:t>(</w:t>
+      </w:r>
+      <w:r>
+        <w:rPr>
+          <w:rFonts w:hint="eastAsia"/>
+        </w:rPr>
+        <w:t>サーバがレスポンスを返してくるまでのタイムアウト</w:t>
+      </w:r>
+      <w:r>
+        <w:rPr>
+          <w:rFonts w:hint="eastAsia"/>
+        </w:rPr>
+        <w:t>)</w:t>
+      </w:r>
+      <w:r>
+        <w:rPr>
+          <w:rFonts w:hint="eastAsia"/>
+        </w:rPr>
+        <w:t>は</w:t>
+      </w:r>
+      <w:r>
+        <w:rPr>
+          <w:rFonts w:hint="eastAsia"/>
+        </w:rPr>
+        <w:t>60</w:t>
+      </w:r>
+      <w:r>
+        <w:rPr>
+          <w:rFonts w:hint="eastAsia"/>
+        </w:rPr>
+        <w:t>秒に設定する。</w:t>
+      </w:r>
+      <w:r>
+        <w:t>FTP</w:t>
+      </w:r>
+      <w:r>
+        <w:rPr>
+          <w:rFonts w:hint="eastAsia"/>
+        </w:rPr>
+        <w:t>通信をする際にリードタイムアウトを設定できないため、本処理自体にタイムアウトを設定し、</w:t>
+      </w:r>
+      <w:r>
+        <w:rPr>
+          <w:rFonts w:hint="eastAsia"/>
+        </w:rPr>
+        <w:t>6</w:t>
+      </w:r>
+      <w:r>
+        <w:t>0</w:t>
+      </w:r>
+      <w:r>
+        <w:rPr>
+          <w:rFonts w:hint="eastAsia"/>
+        </w:rPr>
+        <w:t>秒</w:t>
+      </w:r>
+      <w:r>
+        <w:rPr>
+          <w:rFonts w:hint="eastAsia"/>
+        </w:rPr>
+        <w:t>以内に処理が完了しない場合はタイムアウトとなるように設定する。</w:t>
+      </w:r>
+      <w:bookmarkEnd w:id="62"/>
+    </w:p>
+    <w:p>
+      <w:pPr>
+        <w:pStyle w:val="a8"/>
+        <w:numPr>
+          <w:ilvl w:val="0"/>
+          <w:numId w:val="7"/>
+        </w:numPr>
+        <w:ind w:leftChars="0"/>
+      </w:pPr>
+      <w:r>
+        <w:rPr>
+          <w:rFonts w:hint="eastAsia"/>
+        </w:rPr>
+        <w:t>ファイル取得に失敗している場合は</w:t>
+      </w:r>
+      <w:r>
+        <w:rPr>
+          <w:rFonts w:hint="eastAsia"/>
+        </w:rPr>
+        <w:t>、</w:t>
+      </w:r>
+      <w:r>
+        <w:rPr>
+          <w:rFonts w:hint="eastAsia"/>
+        </w:rPr>
+        <w:t>エラー内容を確認</w:t>
+      </w:r>
+      <w:r>
+        <w:rPr>
+          <w:rFonts w:hint="eastAsia"/>
+        </w:rPr>
+        <w:t>し、</w:t>
+      </w:r>
+      <w:r>
+        <w:rPr>
+          <w:rFonts w:hint="eastAsia"/>
+        </w:rPr>
+        <w:t>独自</w:t>
+      </w:r>
+      <w:r>
+        <w:t>Exception</w:t>
+      </w:r>
+      <w:r>
+        <w:rPr>
+          <w:rFonts w:hint="eastAsia"/>
+        </w:rPr>
+        <w:t>発生させる。</w:t>
+      </w:r>
+    </w:p>
+    <w:p>
+      <w:pPr>
+        <w:pStyle w:val="a8"/>
+        <w:numPr>
+          <w:ilvl w:val="0"/>
+          <w:numId w:val="7"/>
+        </w:numPr>
+        <w:ind w:leftChars="0"/>
+        <w:rPr>
+          <w:rFonts w:asciiTheme="minorHAnsi" w:hAnsiTheme="minorHAnsi"/>
+        </w:rPr>
+      </w:pPr>
+      <w:r>
+        <w:rPr>
+          <w:rFonts w:hint="eastAsia"/>
+        </w:rPr>
+        <w:t>ファイルデータを呼び出し元に返却する。</w:t>
+      </w:r>
+    </w:p>
+    <w:p>
+      <w:pPr>
+        <w:widowControl/>
+        <w:jc w:val="left"/>
+        <w:rPr>
+          <w:rFonts w:asciiTheme="minorHAnsi" w:hAnsiTheme="minorHAnsi"/>
+        </w:rPr>
+      </w:pPr>
+    </w:p>
+    <w:p>
+      <w:pPr>
+        <w:rPr>
+          <w:rFonts w:asciiTheme="minorHAnsi" w:hAnsiTheme="minorHAnsi"/>
+        </w:rPr>
+      </w:pPr>
+    </w:p>
+    <w:p>
+      <w:pPr>
+        <w:pStyle w:val="3"/>
+      </w:pPr>
+      <w:bookmarkStart w:id="63" w:name="_Toc103954740"/>
+      <w:r>
+        <w:t>出力ログ</w:t>
+      </w:r>
+      <w:bookmarkEnd w:id="63"/>
+    </w:p>
+    <w:p>
+      <w:r>
+        <w:rPr>
+          <w:rFonts w:hint="eastAsia"/>
+        </w:rPr>
+        <w:t>独自</w:t>
+      </w:r>
+      <w:r>
+        <w:t>Exception</w:t>
+      </w:r>
+      <w:r>
+        <w:rPr>
+          <w:rFonts w:hint="eastAsia"/>
+        </w:rPr>
+        <w:t>に付与するエラーメッセージおよび</w:t>
+      </w:r>
+      <w:r>
+        <w:rPr>
+          <w:rFonts w:hint="eastAsia"/>
+        </w:rPr>
+        <w:t>出力ログ</w:t>
+      </w:r>
+      <w:r>
+        <w:rPr>
+          <w:rFonts w:hint="eastAsia"/>
+        </w:rPr>
+        <w:t>の</w:t>
+      </w:r>
+      <w:r>
+        <w:rPr>
+          <w:rFonts w:hint="eastAsia"/>
+        </w:rPr>
+        <w:t>情報は「</w:t>
+      </w:r>
+      <w:r>
+        <w:rPr>
+          <w:rFonts w:hint="eastAsia"/>
+        </w:rPr>
+        <w:t>詳細設計書</w:t>
+      </w:r>
+      <w:r>
+        <w:rPr>
+          <w:rFonts w:hint="eastAsia"/>
+        </w:rPr>
+        <w:t>_</w:t>
+      </w:r>
+      <w:r>
+        <w:rPr>
+          <w:rFonts w:hint="eastAsia"/>
+        </w:rPr>
+        <w:t>別紙</w:t>
+      </w:r>
+      <w:r>
+        <w:rPr>
+          <w:rFonts w:hint="eastAsia"/>
+        </w:rPr>
+        <w:t>1_</w:t>
+      </w:r>
+      <w:r>
+        <w:rPr>
+          <w:rFonts w:hint="eastAsia"/>
+        </w:rPr>
+        <w:t>メッセージ一覧</w:t>
+      </w:r>
+      <w:r>
+        <w:t>(</w:t>
+      </w:r>
+      <w:r>
+        <w:rPr>
+          <w:rFonts w:hint="eastAsia"/>
+        </w:rPr>
+        <w:t>xlsx</w:t>
+      </w:r>
+      <w:r>
+        <w:t>)</w:t>
+      </w:r>
+      <w:r>
+        <w:rPr>
+          <w:rFonts w:hint="eastAsia"/>
+        </w:rPr>
+        <w:t>」を参照すること</w:t>
+      </w:r>
+      <w:r>
+        <w:rPr>
+          <w:rFonts w:hint="eastAsia"/>
+        </w:rPr>
+        <w:t>。</w:t>
+      </w:r>
+    </w:p>
+    <w:p/>
+    <w:p/>
+    <w:p/>
+    <w:p>
+      <w:pPr>
         <w:sectPr>
           <w:footerReference w:type="default" r:id="rId16"/>
           <w:pgSz w:w="11906" w:h="16838"/>
@@ -21364,934 +22802,86 @@
     </w:p>
     <w:p>
       <w:pPr>
-        <w:pStyle w:val="2"/>
-      </w:pPr>
-      <w:bookmarkStart w:id="75" w:name="_Toc103954738"/>
-      <w:r>
-        <w:rPr>
-          <w:rFonts w:hint="eastAsia"/>
+        <w:pStyle w:val="1"/>
+        <w:rPr>
+          <w:rFonts w:asciiTheme="minorHAnsi" w:hAnsiTheme="minorHAnsi"/>
+        </w:rPr>
+      </w:pPr>
+      <w:bookmarkStart w:id="64" w:name="_Toc103954741"/>
+      <w:bookmarkStart w:id="65" w:name="_Toc45091437"/>
+      <w:r>
+        <w:rPr>
+          <w:rFonts w:asciiTheme="minorHAnsi" w:hAnsiTheme="minorHAnsi" w:hint="eastAsia"/>
         </w:rPr>
         <w:lastRenderedPageBreak/>
-        <w:t>機能詳細</w:t>
-      </w:r>
-      <w:bookmarkEnd w:id="75"/>
+        <w:t>データ提供</w:t>
+      </w:r>
+      <w:r>
+        <w:rPr>
+          <w:rFonts w:asciiTheme="minorHAnsi" w:hAnsiTheme="minorHAnsi" w:hint="eastAsia"/>
+        </w:rPr>
+        <w:t>I</w:t>
+      </w:r>
+      <w:r>
+        <w:rPr>
+          <w:rFonts w:asciiTheme="minorHAnsi" w:hAnsiTheme="minorHAnsi"/>
+        </w:rPr>
+        <w:t>F(</w:t>
+      </w:r>
+      <w:r>
+        <w:rPr>
+          <w:rFonts w:asciiTheme="minorHAnsi" w:hAnsiTheme="minorHAnsi"/>
+        </w:rPr>
+        <w:t>HTTPS</w:t>
+      </w:r>
+      <w:r>
+        <w:rPr>
+          <w:rFonts w:asciiTheme="minorHAnsi" w:hAnsiTheme="minorHAnsi"/>
+        </w:rPr>
+        <w:t xml:space="preserve"> </w:t>
+      </w:r>
+      <w:r>
+        <w:rPr>
+          <w:rFonts w:asciiTheme="minorHAnsi" w:hAnsiTheme="minorHAnsi"/>
+        </w:rPr>
+        <w:t>NGSI)</w:t>
+      </w:r>
+      <w:r>
+        <w:rPr>
+          <w:rFonts w:asciiTheme="minorHAnsi" w:hAnsiTheme="minorHAnsi" w:hint="eastAsia"/>
+        </w:rPr>
+        <w:t>サブシステム</w:t>
+      </w:r>
+      <w:bookmarkEnd w:id="64"/>
     </w:p>
     <w:p>
       <w:pPr>
-        <w:pStyle w:val="3"/>
-      </w:pPr>
-      <w:bookmarkStart w:id="76" w:name="_Toc103954739"/>
-      <w:r>
-        <w:t>処理フロー</w:t>
-      </w:r>
-      <w:bookmarkEnd w:id="76"/>
+        <w:pStyle w:val="2"/>
+      </w:pPr>
+      <w:bookmarkStart w:id="66" w:name="_Toc103954742"/>
+      <w:r>
+        <w:rPr>
+          <w:rFonts w:hint="eastAsia"/>
+        </w:rPr>
+        <w:t>内部仕様</w:t>
+      </w:r>
+      <w:bookmarkEnd w:id="65"/>
+      <w:bookmarkEnd w:id="66"/>
     </w:p>
     <w:p>
       <w:pPr>
-        <w:pStyle w:val="4"/>
-      </w:pPr>
-      <w:r>
-        <w:rPr>
-          <w:rFonts w:hint="eastAsia"/>
-        </w:rPr>
-        <w:t>データ</w:t>
-      </w:r>
-      <w:r>
-        <w:rPr>
-          <w:rFonts w:hint="eastAsia"/>
-        </w:rPr>
-        <w:t>交換</w:t>
-      </w:r>
-      <w:r>
-        <w:rPr>
-          <w:rFonts w:hint="eastAsia"/>
-        </w:rPr>
-        <w:t>要求</w:t>
-      </w:r>
-    </w:p>
-    <w:p>
-      <w:pPr>
-        <w:pStyle w:val="a8"/>
-        <w:numPr>
-          <w:ilvl w:val="0"/>
-          <w:numId w:val="7"/>
-        </w:numPr>
-        <w:ind w:leftChars="0"/>
-      </w:pPr>
-      <w:r>
-        <w:rPr>
-          <w:rFonts w:hint="eastAsia"/>
-        </w:rPr>
-        <w:t>パラメータとして、リソース</w:t>
-      </w:r>
-      <w:r>
-        <w:rPr>
-          <w:rFonts w:hint="eastAsia"/>
-        </w:rPr>
-        <w:t>U</w:t>
-      </w:r>
-      <w:r>
-        <w:t>RL</w:t>
-      </w:r>
-      <w:r>
-        <w:rPr>
-          <w:rFonts w:hint="eastAsia"/>
-        </w:rPr>
-        <w:t>を取得する。リソース</w:t>
-      </w:r>
-      <w:r>
-        <w:rPr>
-          <w:rFonts w:hint="eastAsia"/>
-        </w:rPr>
-        <w:t>U</w:t>
-      </w:r>
-      <w:r>
-        <w:t>RL</w:t>
-      </w:r>
-      <w:r>
-        <w:rPr>
-          <w:rFonts w:hint="eastAsia"/>
-        </w:rPr>
-        <w:t>が取得できない場合は、独自</w:t>
-      </w:r>
-      <w:r>
-        <w:rPr>
-          <w:rFonts w:hint="eastAsia"/>
-        </w:rPr>
-        <w:t>E</w:t>
-      </w:r>
-      <w:r>
-        <w:t>xception</w:t>
-      </w:r>
-      <w:r>
-        <w:rPr>
-          <w:rFonts w:hint="eastAsia"/>
-        </w:rPr>
-        <w:t>を発生させる。</w:t>
-      </w:r>
-    </w:p>
-    <w:p>
-      <w:pPr>
-        <w:pStyle w:val="a8"/>
-        <w:numPr>
-          <w:ilvl w:val="0"/>
-          <w:numId w:val="7"/>
-        </w:numPr>
-        <w:ind w:leftChars="0"/>
-      </w:pPr>
-      <w:r>
-        <w:rPr>
-          <w:rFonts w:hint="eastAsia"/>
-        </w:rPr>
-        <w:t>リソース</w:t>
-      </w:r>
-      <w:r>
-        <w:rPr>
-          <w:rFonts w:hint="eastAsia"/>
-        </w:rPr>
-        <w:t>U</w:t>
-      </w:r>
-      <w:r>
-        <w:t>RL</w:t>
-      </w:r>
-      <w:r>
-        <w:rPr>
-          <w:rFonts w:hint="eastAsia"/>
-        </w:rPr>
-        <w:t>を</w:t>
-      </w:r>
-      <w:r>
-        <w:rPr>
-          <w:rFonts w:hint="eastAsia"/>
-        </w:rPr>
-        <w:t>ログ出力する。</w:t>
-      </w:r>
-    </w:p>
-    <w:p>
-      <w:pPr>
-        <w:pStyle w:val="a8"/>
-        <w:numPr>
-          <w:ilvl w:val="0"/>
-          <w:numId w:val="7"/>
-        </w:numPr>
-        <w:ind w:leftChars="0"/>
-      </w:pPr>
-      <w:r>
-        <w:rPr>
-          <w:rFonts w:hint="eastAsia"/>
-        </w:rPr>
-        <w:t>リソース</w:t>
-      </w:r>
-      <w:r>
-        <w:rPr>
-          <w:rFonts w:hint="eastAsia"/>
-        </w:rPr>
-        <w:t>U</w:t>
-      </w:r>
-      <w:r>
-        <w:t>RL</w:t>
-      </w:r>
-      <w:r>
-        <w:rPr>
-          <w:rFonts w:hint="eastAsia"/>
-        </w:rPr>
-        <w:t>からドメイン</w:t>
-      </w:r>
-      <w:r>
-        <w:rPr>
-          <w:rFonts w:hint="eastAsia"/>
-        </w:rPr>
-        <w:t>(</w:t>
-      </w:r>
-      <w:r>
-        <w:rPr>
-          <w:rFonts w:hint="eastAsia"/>
-        </w:rPr>
-        <w:t>ポート番号を含む</w:t>
-      </w:r>
-      <w:r>
-        <w:t>)</w:t>
-      </w:r>
-      <w:r>
-        <w:rPr>
-          <w:rFonts w:hint="eastAsia"/>
-        </w:rPr>
-        <w:t>を取得する。ドメインが取得できない場合は、独自</w:t>
-      </w:r>
-      <w:r>
-        <w:rPr>
-          <w:rFonts w:hint="eastAsia"/>
-        </w:rPr>
-        <w:t>E</w:t>
-      </w:r>
-      <w:r>
-        <w:t>xception</w:t>
-      </w:r>
-      <w:r>
-        <w:rPr>
-          <w:rFonts w:hint="eastAsia"/>
-        </w:rPr>
-        <w:t>を発生させる。</w:t>
-      </w:r>
-    </w:p>
-    <w:p>
-      <w:pPr>
-        <w:pStyle w:val="a8"/>
-        <w:numPr>
-          <w:ilvl w:val="0"/>
-          <w:numId w:val="7"/>
-        </w:numPr>
-        <w:ind w:leftChars="0"/>
-      </w:pPr>
-      <w:r>
-        <w:rPr>
-          <w:rFonts w:hint="eastAsia"/>
-        </w:rPr>
-        <w:t>コンフィグファイルから</w:t>
-      </w:r>
-      <w:r>
-        <w:rPr>
-          <w:rFonts w:hint="eastAsia"/>
-        </w:rPr>
-        <w:t>FTP</w:t>
-      </w:r>
-      <w:r>
-        <w:rPr>
-          <w:rFonts w:hint="eastAsia"/>
-        </w:rPr>
-        <w:t>認証情報</w:t>
-      </w:r>
-      <w:r>
-        <w:rPr>
-          <w:rFonts w:hint="eastAsia"/>
-        </w:rPr>
-        <w:t>(</w:t>
-      </w:r>
-      <w:r>
-        <w:t>ftp_auth</w:t>
-      </w:r>
-      <w:r>
-        <w:t>)</w:t>
-      </w:r>
-      <w:r>
-        <w:rPr>
-          <w:rFonts w:hint="eastAsia"/>
-        </w:rPr>
-        <w:t>を取得する。取得できない場合は、</w:t>
-      </w:r>
-      <w:r>
-        <w:rPr>
-          <w:rFonts w:hint="eastAsia"/>
-        </w:rPr>
-        <w:t>処理</w:t>
-      </w:r>
-      <w:r>
-        <w:t>5</w:t>
-      </w:r>
-      <w:r>
-        <w:t>.</w:t>
-      </w:r>
-      <w:r>
-        <w:rPr>
-          <w:rFonts w:hint="eastAsia"/>
-        </w:rPr>
-        <w:t>に遷移する。</w:t>
-      </w:r>
-    </w:p>
-    <w:p>
-      <w:pPr>
-        <w:pStyle w:val="a8"/>
-        <w:numPr>
-          <w:ilvl w:val="0"/>
-          <w:numId w:val="7"/>
-        </w:numPr>
-        <w:ind w:leftChars="0"/>
-      </w:pPr>
-      <w:r>
-        <w:rPr>
-          <w:rFonts w:hint="eastAsia"/>
-        </w:rPr>
-        <w:t>取得した</w:t>
-      </w:r>
-      <w:r>
-        <w:rPr>
-          <w:rFonts w:hint="eastAsia"/>
-        </w:rPr>
-        <w:t>FTP</w:t>
-      </w:r>
-      <w:r>
-        <w:rPr>
-          <w:rFonts w:hint="eastAsia"/>
-        </w:rPr>
-        <w:t>認証</w:t>
-      </w:r>
-      <w:r>
-        <w:rPr>
-          <w:rFonts w:hint="eastAsia"/>
-        </w:rPr>
-        <w:t>情報から、ドメインをキーとして認証の</w:t>
-      </w:r>
-      <w:r>
-        <w:rPr>
-          <w:rFonts w:hint="eastAsia"/>
-        </w:rPr>
-        <w:t>I</w:t>
-      </w:r>
-      <w:r>
-        <w:t>D</w:t>
-      </w:r>
-      <w:r>
-        <w:rPr>
-          <w:rFonts w:hint="eastAsia"/>
-        </w:rPr>
-        <w:t>とパスワードを取得する。ドメインに合致する情報が取得できない場合は処理</w:t>
-      </w:r>
-      <w:r>
-        <w:rPr>
-          <w:rFonts w:hint="eastAsia"/>
-        </w:rPr>
-        <w:t>7</w:t>
-      </w:r>
-      <w:r>
-        <w:t>.</w:t>
-      </w:r>
-      <w:r>
-        <w:rPr>
-          <w:rFonts w:hint="eastAsia"/>
-        </w:rPr>
-        <w:t>に遷移する。</w:t>
-      </w:r>
-    </w:p>
-    <w:p>
-      <w:pPr>
-        <w:pStyle w:val="a8"/>
-        <w:numPr>
-          <w:ilvl w:val="0"/>
-          <w:numId w:val="7"/>
-        </w:numPr>
-        <w:ind w:leftChars="0"/>
-      </w:pPr>
-      <w:r>
-        <w:rPr>
-          <w:rFonts w:hint="eastAsia"/>
-        </w:rPr>
-        <w:t>ドメインが取得でき、</w:t>
-      </w:r>
-      <w:r>
-        <w:rPr>
-          <w:rFonts w:hint="eastAsia"/>
-        </w:rPr>
-        <w:t>I</w:t>
-      </w:r>
-      <w:r>
-        <w:t>D</w:t>
-      </w:r>
-      <w:r>
-        <w:rPr>
-          <w:rFonts w:hint="eastAsia"/>
-        </w:rPr>
-        <w:t>とパスワードが取得できない場合は、</w:t>
-      </w:r>
-      <w:r>
-        <w:rPr>
-          <w:rFonts w:hint="eastAsia"/>
-        </w:rPr>
-        <w:t>HTTP</w:t>
-      </w:r>
-      <w:r>
-        <w:rPr>
-          <w:rFonts w:hint="eastAsia"/>
-        </w:rPr>
-        <w:t>ステータスコードを「</w:t>
-      </w:r>
-      <w:r>
-        <w:rPr>
-          <w:rFonts w:hint="eastAsia"/>
-        </w:rPr>
-        <w:t>500</w:t>
-      </w:r>
-      <w:r>
-        <w:rPr>
-          <w:rFonts w:hint="eastAsia"/>
-        </w:rPr>
-        <w:t>」に設定し、</w:t>
-      </w:r>
-      <w:r>
-        <w:rPr>
-          <w:rFonts w:hint="eastAsia"/>
-        </w:rPr>
-        <w:t>独自</w:t>
-      </w:r>
-      <w:r>
-        <w:rPr>
-          <w:rFonts w:hint="eastAsia"/>
-        </w:rPr>
-        <w:t>Exception</w:t>
-      </w:r>
-      <w:r>
-        <w:rPr>
-          <w:rFonts w:hint="eastAsia"/>
-        </w:rPr>
-        <w:t>を発生させる</w:t>
-      </w:r>
-      <w:r>
-        <w:rPr>
-          <w:rFonts w:hint="eastAsia"/>
-        </w:rPr>
-        <w:t>。</w:t>
-      </w:r>
-    </w:p>
-    <w:p>
-      <w:pPr>
-        <w:pStyle w:val="a8"/>
-        <w:numPr>
-          <w:ilvl w:val="0"/>
-          <w:numId w:val="7"/>
-        </w:numPr>
-        <w:ind w:leftChars="0"/>
-      </w:pPr>
-      <w:r>
-        <w:rPr>
-          <w:rFonts w:hint="eastAsia"/>
-        </w:rPr>
-        <w:t>リソース</w:t>
-      </w:r>
-      <w:r>
-        <w:rPr>
-          <w:rFonts w:hint="eastAsia"/>
-        </w:rPr>
-        <w:t>U</w:t>
-      </w:r>
-      <w:r>
-        <w:t>RL</w:t>
-      </w:r>
-      <w:r>
-        <w:rPr>
-          <w:rFonts w:hint="eastAsia"/>
-        </w:rPr>
-        <w:t>から</w:t>
-      </w:r>
-      <w:r>
-        <w:rPr>
-          <w:rFonts w:hint="eastAsia"/>
-        </w:rPr>
-        <w:t>FTP</w:t>
-      </w:r>
-      <w:r>
-        <w:rPr>
-          <w:rFonts w:hint="eastAsia"/>
-        </w:rPr>
-        <w:t>接続の</w:t>
-      </w:r>
-      <w:r>
-        <w:rPr>
-          <w:rFonts w:hint="eastAsia"/>
-        </w:rPr>
-        <w:t>ID</w:t>
-      </w:r>
-      <w:r>
-        <w:rPr>
-          <w:rFonts w:hint="eastAsia"/>
-        </w:rPr>
-        <w:t>、</w:t>
-      </w:r>
-      <w:r>
-        <w:rPr>
-          <w:rFonts w:hint="eastAsia"/>
-        </w:rPr>
-        <w:t>FTP</w:t>
-      </w:r>
-      <w:r>
-        <w:rPr>
-          <w:rFonts w:hint="eastAsia"/>
-        </w:rPr>
-        <w:t>接続のパスワード</w:t>
-      </w:r>
-      <w:r>
-        <w:rPr>
-          <w:rFonts w:hint="eastAsia"/>
-        </w:rPr>
-        <w:t>を利用して</w:t>
-      </w:r>
-      <w:r>
-        <w:rPr>
-          <w:rFonts w:hint="eastAsia"/>
-        </w:rPr>
-        <w:t>ファイルを取得する</w:t>
-      </w:r>
-      <w:r>
-        <w:rPr>
-          <w:rFonts w:hint="eastAsia"/>
-        </w:rPr>
-        <w:t>(</w:t>
-      </w:r>
-      <w:r>
-        <w:rPr>
-          <w:rFonts w:hint="eastAsia"/>
-        </w:rPr>
-        <w:t>コンフィグから該当ドメインの情報が取得できない場合は</w:t>
-      </w:r>
-      <w:r>
-        <w:rPr>
-          <w:rFonts w:hint="eastAsia"/>
-        </w:rPr>
-        <w:t>I</w:t>
-      </w:r>
-      <w:r>
-        <w:t>D</w:t>
-      </w:r>
-      <w:r>
-        <w:rPr>
-          <w:rFonts w:hint="eastAsia"/>
-        </w:rPr>
-        <w:t>とパスワードに</w:t>
-      </w:r>
-      <w:r>
-        <w:t>"</w:t>
-      </w:r>
-      <w:r>
-        <w:t>anonymous</w:t>
-      </w:r>
-      <w:r>
-        <w:t>"</w:t>
-      </w:r>
-      <w:r>
-        <w:rPr>
-          <w:rFonts w:hint="eastAsia"/>
-        </w:rPr>
-        <w:t>を使用する</w:t>
-      </w:r>
-      <w:r>
-        <w:t>)</w:t>
-      </w:r>
-      <w:r>
-        <w:rPr>
-          <w:rFonts w:hint="eastAsia"/>
-        </w:rPr>
-        <w:t>。</w:t>
-      </w:r>
-      <w:r>
-        <w:rPr>
-          <w:rFonts w:hint="eastAsia"/>
-        </w:rPr>
-        <w:t>この際、</w:t>
-      </w:r>
-      <w:r>
-        <w:rPr>
-          <w:rFonts w:hint="eastAsia"/>
-        </w:rPr>
-        <w:t>コネクトタイムアウト設定</w:t>
-      </w:r>
-      <w:r>
-        <w:rPr>
-          <w:rFonts w:hint="eastAsia"/>
-        </w:rPr>
-        <w:t>(</w:t>
-      </w:r>
-      <w:r>
-        <w:rPr>
-          <w:rFonts w:hint="eastAsia"/>
-        </w:rPr>
-        <w:t>サーバとの接続を確立するまでのタイムアウト設定</w:t>
-      </w:r>
-      <w:r>
-        <w:rPr>
-          <w:rFonts w:hint="eastAsia"/>
-        </w:rPr>
-        <w:t>)</w:t>
-      </w:r>
-      <w:r>
-        <w:rPr>
-          <w:rFonts w:hint="eastAsia"/>
-        </w:rPr>
-        <w:t>は</w:t>
-      </w:r>
-      <w:r>
-        <w:rPr>
-          <w:rFonts w:hint="eastAsia"/>
-        </w:rPr>
-        <w:t>10</w:t>
-      </w:r>
-      <w:r>
-        <w:rPr>
-          <w:rFonts w:hint="eastAsia"/>
-        </w:rPr>
-        <w:t>秒、リードタイムアウト</w:t>
-      </w:r>
-      <w:r>
-        <w:rPr>
-          <w:rFonts w:hint="eastAsia"/>
-        </w:rPr>
-        <w:t>(</w:t>
-      </w:r>
-      <w:r>
-        <w:rPr>
-          <w:rFonts w:hint="eastAsia"/>
-        </w:rPr>
-        <w:t>サーバがレスポンスを返してくるまでのタイムアウト</w:t>
-      </w:r>
-      <w:r>
-        <w:rPr>
-          <w:rFonts w:hint="eastAsia"/>
-        </w:rPr>
-        <w:t>)</w:t>
-      </w:r>
-      <w:r>
-        <w:rPr>
-          <w:rFonts w:hint="eastAsia"/>
-        </w:rPr>
-        <w:t>は</w:t>
-      </w:r>
-      <w:r>
-        <w:rPr>
-          <w:rFonts w:hint="eastAsia"/>
-        </w:rPr>
-        <w:t>60</w:t>
-      </w:r>
-      <w:r>
-        <w:rPr>
-          <w:rFonts w:hint="eastAsia"/>
-        </w:rPr>
-        <w:t>秒に設定する。</w:t>
-      </w:r>
-      <w:r>
-        <w:t>FTP</w:t>
-      </w:r>
-      <w:r>
-        <w:rPr>
-          <w:rFonts w:hint="eastAsia"/>
-        </w:rPr>
-        <w:t>通信をする際にリードタイムアウトを設定できないため、本処理自体にタイムアウトを設定し、</w:t>
-      </w:r>
-      <w:r>
-        <w:rPr>
-          <w:rFonts w:hint="eastAsia"/>
-        </w:rPr>
-        <w:t>6</w:t>
-      </w:r>
-      <w:r>
-        <w:t>0</w:t>
-      </w:r>
-      <w:r>
-        <w:rPr>
-          <w:rFonts w:hint="eastAsia"/>
-        </w:rPr>
-        <w:t>以内に処理が完了しない場合はタイムアウトとなるように設定する。</w:t>
-      </w:r>
-    </w:p>
-    <w:p>
-      <w:pPr>
-        <w:pStyle w:val="a8"/>
-        <w:numPr>
-          <w:ilvl w:val="0"/>
-          <w:numId w:val="7"/>
-        </w:numPr>
-        <w:ind w:leftChars="0"/>
-      </w:pPr>
-      <w:r>
-        <w:rPr>
-          <w:rFonts w:hint="eastAsia"/>
-        </w:rPr>
-        <w:t>ファイル取得に失敗している場合は</w:t>
-      </w:r>
-      <w:r>
-        <w:rPr>
-          <w:rFonts w:hint="eastAsia"/>
-        </w:rPr>
-        <w:t>、</w:t>
-      </w:r>
-      <w:r>
-        <w:rPr>
-          <w:rFonts w:hint="eastAsia"/>
-        </w:rPr>
-        <w:t>エラー内容を確認</w:t>
-      </w:r>
-      <w:r>
-        <w:rPr>
-          <w:rFonts w:hint="eastAsia"/>
-        </w:rPr>
-        <w:t>し、</w:t>
-      </w:r>
-      <w:r>
-        <w:rPr>
-          <w:rFonts w:hint="eastAsia"/>
-        </w:rPr>
-        <w:t>独自</w:t>
-      </w:r>
-      <w:r>
-        <w:t>Exception</w:t>
-      </w:r>
-      <w:r>
-        <w:rPr>
-          <w:rFonts w:hint="eastAsia"/>
-        </w:rPr>
-        <w:t>発生させる。</w:t>
-      </w:r>
-    </w:p>
-    <w:p>
-      <w:pPr>
-        <w:pStyle w:val="a8"/>
-        <w:numPr>
-          <w:ilvl w:val="0"/>
-          <w:numId w:val="7"/>
-        </w:numPr>
-        <w:ind w:leftChars="0"/>
-        <w:rPr>
-          <w:rFonts w:asciiTheme="minorHAnsi" w:hAnsiTheme="minorHAnsi"/>
-        </w:rPr>
-      </w:pPr>
-      <w:r>
-        <w:rPr>
-          <w:rFonts w:hint="eastAsia"/>
-        </w:rPr>
-        <w:t>ファイルデータを呼び出し元に返却する。</w:t>
-      </w:r>
-    </w:p>
-    <w:p>
-      <w:pPr>
-        <w:widowControl/>
-        <w:jc w:val="left"/>
-        <w:rPr>
-          <w:rFonts w:asciiTheme="minorHAnsi" w:hAnsiTheme="minorHAnsi"/>
-        </w:rPr>
-      </w:pPr>
-    </w:p>
-    <w:p>
-      <w:pPr>
-        <w:rPr>
-          <w:rFonts w:asciiTheme="minorHAnsi" w:hAnsiTheme="minorHAnsi"/>
-        </w:rPr>
-      </w:pPr>
-    </w:p>
-    <w:p>
-      <w:pPr>
         <w:pStyle w:val="3"/>
       </w:pPr>
-      <w:bookmarkStart w:id="77" w:name="_Toc103954740"/>
-      <w:r>
-        <w:t>出力ログ</w:t>
-      </w:r>
-      <w:bookmarkEnd w:id="77"/>
-    </w:p>
-    <w:p>
-      <w:r>
-        <w:rPr>
-          <w:rFonts w:hint="eastAsia"/>
-        </w:rPr>
-        <w:t>独自</w:t>
-      </w:r>
-      <w:r>
-        <w:t>Exception</w:t>
-      </w:r>
-      <w:r>
-        <w:rPr>
-          <w:rFonts w:hint="eastAsia"/>
-        </w:rPr>
-        <w:t>に付与するエラーメッセージおよび</w:t>
-      </w:r>
-      <w:r>
-        <w:rPr>
-          <w:rFonts w:hint="eastAsia"/>
-        </w:rPr>
-        <w:t>出力ログ</w:t>
-      </w:r>
-      <w:r>
-        <w:rPr>
-          <w:rFonts w:hint="eastAsia"/>
-        </w:rPr>
-        <w:t>の</w:t>
-      </w:r>
-      <w:r>
-        <w:rPr>
-          <w:rFonts w:hint="eastAsia"/>
-        </w:rPr>
-        <w:t>情報は「</w:t>
-      </w:r>
-      <w:r>
-        <w:rPr>
-          <w:rFonts w:hint="eastAsia"/>
-        </w:rPr>
-        <w:t>詳細設計書</w:t>
-      </w:r>
-      <w:r>
-        <w:rPr>
-          <w:rFonts w:hint="eastAsia"/>
-        </w:rPr>
-        <w:t>_</w:t>
-      </w:r>
-      <w:r>
-        <w:rPr>
-          <w:rFonts w:hint="eastAsia"/>
-        </w:rPr>
-        <w:t>別紙</w:t>
-      </w:r>
-      <w:r>
-        <w:rPr>
-          <w:rFonts w:hint="eastAsia"/>
-        </w:rPr>
-        <w:t>1_</w:t>
-      </w:r>
-      <w:r>
-        <w:rPr>
-          <w:rFonts w:hint="eastAsia"/>
-        </w:rPr>
-        <w:t>メッセージ一覧</w:t>
-      </w:r>
-      <w:r>
-        <w:rPr>
-          <w:rFonts w:hint="eastAsia"/>
-        </w:rPr>
-        <w:t>.xlsx</w:t>
-      </w:r>
-      <w:r>
-        <w:rPr>
-          <w:rFonts w:hint="eastAsia"/>
-        </w:rPr>
-        <w:t>」を参照すること</w:t>
-      </w:r>
-      <w:r>
-        <w:rPr>
-          <w:rFonts w:hint="eastAsia"/>
-        </w:rPr>
-        <w:t>。</w:t>
-      </w:r>
-    </w:p>
-    <w:p/>
-    <w:p/>
-    <w:p/>
-    <w:p>
-      <w:pPr>
-        <w:sectPr>
-          <w:footerReference w:type="default" r:id="rId17"/>
-          <w:pgSz w:w="11906" w:h="16838"/>
-          <w:pgMar w:top="1440" w:right="1080" w:bottom="1440" w:left="1080" w:header="851" w:footer="992" w:gutter="0"/>
-          <w:cols w:space="425"/>
-          <w:docGrid w:type="lines" w:linePitch="360"/>
-        </w:sectPr>
-      </w:pPr>
-    </w:p>
-    <w:p>
-      <w:pPr>
-        <w:pStyle w:val="1"/>
-        <w:rPr>
-          <w:rFonts w:asciiTheme="minorHAnsi" w:hAnsiTheme="minorHAnsi"/>
-        </w:rPr>
-      </w:pPr>
-      <w:bookmarkStart w:id="78" w:name="_Toc103954741"/>
-      <w:bookmarkStart w:id="79" w:name="_Toc45091437"/>
-      <w:r>
-        <w:rPr>
-          <w:rFonts w:asciiTheme="minorHAnsi" w:hAnsiTheme="minorHAnsi" w:hint="eastAsia"/>
-        </w:rPr>
-        <w:lastRenderedPageBreak/>
-        <w:t>データ提供</w:t>
-      </w:r>
-      <w:r>
-        <w:rPr>
-          <w:rFonts w:asciiTheme="minorHAnsi" w:hAnsiTheme="minorHAnsi" w:hint="eastAsia"/>
-        </w:rPr>
-        <w:t>I</w:t>
-      </w:r>
-      <w:r>
-        <w:rPr>
-          <w:rFonts w:asciiTheme="minorHAnsi" w:hAnsiTheme="minorHAnsi"/>
-        </w:rPr>
-        <w:t>F(</w:t>
-      </w:r>
-      <w:r>
-        <w:rPr>
-          <w:rFonts w:asciiTheme="minorHAnsi" w:hAnsiTheme="minorHAnsi"/>
-        </w:rPr>
-        <w:t>HTTPS</w:t>
-      </w:r>
-      <w:r>
-        <w:rPr>
-          <w:rFonts w:asciiTheme="minorHAnsi" w:hAnsiTheme="minorHAnsi"/>
-        </w:rPr>
-        <w:t xml:space="preserve"> </w:t>
-      </w:r>
-      <w:r>
-        <w:rPr>
-          <w:rFonts w:asciiTheme="minorHAnsi" w:hAnsiTheme="minorHAnsi"/>
-        </w:rPr>
-        <w:t>NGSI)</w:t>
-      </w:r>
-      <w:r>
-        <w:rPr>
-          <w:rFonts w:asciiTheme="minorHAnsi" w:hAnsiTheme="minorHAnsi" w:hint="eastAsia"/>
-        </w:rPr>
-        <w:t>サブシステム</w:t>
-      </w:r>
-      <w:bookmarkEnd w:id="78"/>
-    </w:p>
-    <w:p>
-      <w:pPr>
-        <w:pStyle w:val="2"/>
-      </w:pPr>
-      <w:bookmarkStart w:id="80" w:name="_Toc103954742"/>
-      <w:r>
-        <w:rPr>
-          <w:rFonts w:hint="eastAsia"/>
-        </w:rPr>
-        <w:t>内部仕様</w:t>
-      </w:r>
-      <w:bookmarkEnd w:id="79"/>
-      <w:bookmarkEnd w:id="80"/>
-    </w:p>
-    <w:p>
-      <w:pPr>
-        <w:pStyle w:val="3"/>
-      </w:pPr>
-      <w:bookmarkStart w:id="81" w:name="_Toc44080746"/>
-      <w:bookmarkStart w:id="82" w:name="_Toc103954743"/>
+      <w:bookmarkStart w:id="67" w:name="_Toc44080746"/>
+      <w:bookmarkStart w:id="68" w:name="_Toc103954743"/>
       <w:r>
         <w:rPr>
           <w:rFonts w:hint="eastAsia"/>
         </w:rPr>
         <w:t>データフロー</w:t>
       </w:r>
-      <w:bookmarkEnd w:id="81"/>
-      <w:bookmarkEnd w:id="82"/>
+      <w:bookmarkEnd w:id="67"/>
+      <w:bookmarkEnd w:id="68"/>
     </w:p>
     <w:p/>
     <w:p>
@@ -23966,8 +24556,8 @@
       <w:pPr>
         <w:pStyle w:val="3"/>
       </w:pPr>
-      <w:bookmarkStart w:id="83" w:name="_Toc44080747"/>
-      <w:bookmarkStart w:id="84" w:name="_Toc103954744"/>
+      <w:bookmarkStart w:id="69" w:name="_Toc44080747"/>
+      <w:bookmarkStart w:id="70" w:name="_Toc103954744"/>
       <w:r>
         <w:rPr>
           <w:rFonts w:hint="eastAsia"/>
@@ -23975,8 +24565,8 @@
         <w:lastRenderedPageBreak/>
         <w:t>公開インタフェース</w:t>
       </w:r>
-      <w:bookmarkEnd w:id="83"/>
-      <w:bookmarkEnd w:id="84"/>
+      <w:bookmarkEnd w:id="69"/>
+      <w:bookmarkEnd w:id="70"/>
     </w:p>
     <w:p>
       <w:pPr>
@@ -24793,7 +25383,19 @@
               <w:rPr>
                 <w:rFonts w:ascii="ＭＳ 明朝" w:hAnsi="ＭＳ 明朝" w:hint="eastAsia"/>
               </w:rPr>
-              <w:t>メイン制御 認証認可処理で取得する</w:t>
+              <w:t>メイン制御 認証</w:t>
+            </w:r>
+            <w:r>
+              <w:rPr>
+                <w:rFonts w:ascii="ＭＳ 明朝" w:hAnsi="ＭＳ 明朝" w:hint="eastAsia"/>
+              </w:rPr>
+              <w:t>・</w:t>
+            </w:r>
+            <w:r>
+              <w:rPr>
+                <w:rFonts w:ascii="ＭＳ 明朝" w:hAnsi="ＭＳ 明朝" w:hint="eastAsia"/>
+              </w:rPr>
+              <w:t>認可処理で取得する</w:t>
             </w:r>
             <w:r>
               <w:rPr>
@@ -24875,7 +25477,7 @@
               <w:rPr>
                 <w:rFonts w:ascii="ＭＳ 明朝" w:hAnsi="ＭＳ 明朝" w:hint="eastAsia"/>
               </w:rPr>
-              <w:t>オプション（コネクタメインメイン制御のオプション引数をそのままInputとする）</w:t>
+              <w:t>オプション（コネクタメインのオプション引数をそのままInputとする）</w:t>
             </w:r>
           </w:p>
           <w:p>
@@ -25446,7 +26048,7 @@
       <w:pPr>
         <w:pStyle w:val="3"/>
       </w:pPr>
-      <w:bookmarkStart w:id="85" w:name="_Toc103954745"/>
+      <w:bookmarkStart w:id="71" w:name="_Toc103954745"/>
       <w:r>
         <w:rPr>
           <w:rFonts w:hint="eastAsia"/>
@@ -25454,7 +26056,7 @@
         <w:lastRenderedPageBreak/>
         <w:t>内部データ一覧</w:t>
       </w:r>
-      <w:bookmarkEnd w:id="85"/>
+      <w:bookmarkEnd w:id="71"/>
     </w:p>
     <w:p>
       <w:r>
@@ -25770,14 +26372,14 @@
       <w:pPr>
         <w:pStyle w:val="3"/>
       </w:pPr>
-      <w:bookmarkStart w:id="86" w:name="_Toc103954746"/>
+      <w:bookmarkStart w:id="72" w:name="_Toc103954746"/>
       <w:r>
         <w:rPr>
           <w:rFonts w:hint="eastAsia"/>
         </w:rPr>
         <w:t>コンフィグ定義</w:t>
       </w:r>
-      <w:bookmarkEnd w:id="86"/>
+      <w:bookmarkEnd w:id="72"/>
     </w:p>
     <w:p>
       <w:pPr>
@@ -25839,7 +26441,23 @@
           <w:color w:val="000000" w:themeColor="text1"/>
           <w:kern w:val="0"/>
         </w:rPr>
-        <w:t>.xlsx</w:t>
+        <w:t>(</w:t>
+      </w:r>
+      <w:r>
+        <w:rPr>
+          <w:rFonts w:asciiTheme="minorHAnsi" w:hAnsiTheme="minorHAnsi" w:cstheme="majorHAnsi"/>
+          <w:color w:val="000000" w:themeColor="text1"/>
+          <w:kern w:val="0"/>
+        </w:rPr>
+        <w:t>xlsx</w:t>
+      </w:r>
+      <w:r>
+        <w:rPr>
+          <w:rFonts w:asciiTheme="minorHAnsi" w:hAnsiTheme="minorHAnsi" w:cstheme="majorHAnsi"/>
+          <w:color w:val="000000" w:themeColor="text1"/>
+          <w:kern w:val="0"/>
+        </w:rPr>
+        <w:t>)</w:t>
       </w:r>
       <w:r>
         <w:rPr>
@@ -25853,7 +26471,7 @@
         <w:widowControl/>
         <w:jc w:val="left"/>
         <w:sectPr>
-          <w:footerReference w:type="default" r:id="rId18"/>
+          <w:footerReference w:type="default" r:id="rId17"/>
           <w:pgSz w:w="11906" w:h="16838"/>
           <w:pgMar w:top="1440" w:right="1080" w:bottom="1440" w:left="1080" w:header="851" w:footer="992" w:gutter="0"/>
           <w:cols w:space="425"/>
@@ -25869,27 +26487,27 @@
       <w:pPr>
         <w:pStyle w:val="2"/>
       </w:pPr>
-      <w:bookmarkStart w:id="87" w:name="_Toc45091438"/>
-      <w:bookmarkStart w:id="88" w:name="_Toc103954747"/>
+      <w:bookmarkStart w:id="73" w:name="_Toc45091438"/>
+      <w:bookmarkStart w:id="74" w:name="_Toc103954747"/>
       <w:r>
         <w:rPr>
           <w:rFonts w:hint="eastAsia"/>
         </w:rPr>
         <w:t>機能詳細</w:t>
       </w:r>
-      <w:bookmarkEnd w:id="87"/>
-      <w:bookmarkEnd w:id="88"/>
+      <w:bookmarkEnd w:id="73"/>
+      <w:bookmarkEnd w:id="74"/>
     </w:p>
     <w:p>
       <w:pPr>
         <w:pStyle w:val="3"/>
       </w:pPr>
-      <w:bookmarkStart w:id="89" w:name="_Toc103954748"/>
-      <w:bookmarkStart w:id="90" w:name="_Toc44080749"/>
+      <w:bookmarkStart w:id="75" w:name="_Toc103954748"/>
+      <w:bookmarkStart w:id="76" w:name="_Toc44080749"/>
       <w:r>
         <w:t>処理フロー</w:t>
       </w:r>
-      <w:bookmarkEnd w:id="89"/>
+      <w:bookmarkEnd w:id="75"/>
     </w:p>
     <w:p>
       <w:pPr>
@@ -25901,40 +26519,7 @@
         </w:rPr>
         <w:t>データ提供</w:t>
       </w:r>
-      <w:r>
-        <w:rPr>
-          <w:rFonts w:hint="eastAsia"/>
-        </w:rPr>
-        <w:t>I/F</w:t>
-      </w:r>
-      <w:r>
-        <w:rPr>
-          <w:rFonts w:hint="eastAsia"/>
-        </w:rPr>
-        <w:t>（</w:t>
-      </w:r>
-      <w:r>
-        <w:rPr>
-          <w:rFonts w:hint="eastAsia"/>
-        </w:rPr>
-        <w:t>HTTPS</w:t>
-      </w:r>
-      <w:r>
-        <w:t xml:space="preserve"> </w:t>
-      </w:r>
-      <w:r>
-        <w:rPr>
-          <w:rFonts w:hint="eastAsia"/>
-        </w:rPr>
-        <w:t>NGSI</w:t>
-      </w:r>
-      <w:r>
-        <w:rPr>
-          <w:rFonts w:hint="eastAsia"/>
-        </w:rPr>
-        <w:t>）</w:t>
-      </w:r>
-      <w:bookmarkEnd w:id="90"/>
+      <w:bookmarkEnd w:id="76"/>
     </w:p>
     <w:p>
       <w:pPr>
@@ -26507,12 +27092,6 @@
         </w:rPr>
         <w:t>）が発生した場合は、独自</w:t>
       </w:r>
-    </w:p>
-    <w:p>
-      <w:pPr>
-        <w:pStyle w:val="a8"/>
-        <w:ind w:leftChars="0" w:left="360" w:firstLineChars="100" w:firstLine="210"/>
-      </w:pPr>
       <w:r>
         <w:rPr>
           <w:rFonts w:hint="eastAsia"/>
@@ -26523,19 +27102,7 @@
         <w:rPr>
           <w:rFonts w:hint="eastAsia"/>
         </w:rPr>
-        <w:t>を発生</w:t>
-      </w:r>
-    </w:p>
-    <w:p>
-      <w:pPr>
-        <w:pStyle w:val="a8"/>
-        <w:ind w:leftChars="0" w:left="360" w:firstLineChars="100" w:firstLine="210"/>
-      </w:pPr>
-      <w:r>
-        <w:rPr>
-          <w:rFonts w:hint="eastAsia"/>
-        </w:rPr>
-        <w:t>させる。</w:t>
+        <w:t>を発生させる。</w:t>
       </w:r>
     </w:p>
     <w:p>
@@ -26706,13 +27273,13 @@
       <w:pPr>
         <w:pStyle w:val="3"/>
       </w:pPr>
-      <w:bookmarkStart w:id="91" w:name="_Toc44080750"/>
-      <w:bookmarkStart w:id="92" w:name="_Toc103954749"/>
+      <w:bookmarkStart w:id="77" w:name="_Toc44080750"/>
+      <w:bookmarkStart w:id="78" w:name="_Toc103954749"/>
       <w:r>
         <w:t>出力ログ</w:t>
       </w:r>
-      <w:bookmarkEnd w:id="91"/>
-      <w:bookmarkEnd w:id="92"/>
+      <w:bookmarkEnd w:id="77"/>
+      <w:bookmarkEnd w:id="78"/>
     </w:p>
     <w:p>
       <w:r>
@@ -26779,10 +27346,16 @@
         <w:t>メッセージ一覧</w:t>
       </w:r>
       <w:r>
-        <w:rPr>
-          <w:rFonts w:hint="eastAsia"/>
-        </w:rPr>
-        <w:t>.xlsx</w:t>
+        <w:t>(</w:t>
+      </w:r>
+      <w:r>
+        <w:rPr>
+          <w:rFonts w:hint="eastAsia"/>
+        </w:rPr>
+        <w:t>xlsx</w:t>
+      </w:r>
+      <w:r>
+        <w:t>)</w:t>
       </w:r>
       <w:r>
         <w:rPr>
@@ -26804,8 +27377,8 @@
       </w:pPr>
     </w:p>
     <w:sectPr>
-      <w:headerReference w:type="default" r:id="rId19"/>
-      <w:footerReference w:type="default" r:id="rId20"/>
+      <w:headerReference w:type="default" r:id="rId18"/>
+      <w:footerReference w:type="default" r:id="rId19"/>
       <w:pgSz w:w="11906" w:h="16838"/>
       <w:pgMar w:top="1440" w:right="1080" w:bottom="1440" w:left="1080" w:header="851" w:footer="992" w:gutter="0"/>
       <w:cols w:space="425"/>
@@ -27469,6 +28042,92 @@
     </w:lvl>
   </w:abstractNum>
   <w:abstractNum w:abstractNumId="3" w15:restartNumberingAfterBreak="0">
+    <w:nsid w:val="0D8848BB"/>
+    <w:multiLevelType w:val="hybridMultilevel"/>
+    <w:tmpl w:val="09160A04"/>
+    <w:lvl w:ilvl="0" w:tplc="0409000F">
+      <w:start w:val="1"/>
+      <w:numFmt w:val="decimal"/>
+      <w:lvlText w:val="%1."/>
+      <w:lvlJc w:val="left"/>
+      <w:pPr>
+        <w:ind w:left="420" w:hanging="420"/>
+      </w:pPr>
+    </w:lvl>
+    <w:lvl w:ilvl="1" w:tplc="04090017" w:tentative="1">
+      <w:start w:val="1"/>
+      <w:numFmt w:val="aiueoFullWidth"/>
+      <w:lvlText w:val="(%2)"/>
+      <w:lvlJc w:val="left"/>
+      <w:pPr>
+        <w:ind w:left="840" w:hanging="420"/>
+      </w:pPr>
+    </w:lvl>
+    <w:lvl w:ilvl="2" w:tplc="04090011" w:tentative="1">
+      <w:start w:val="1"/>
+      <w:numFmt w:val="decimalEnclosedCircle"/>
+      <w:lvlText w:val="%3"/>
+      <w:lvlJc w:val="left"/>
+      <w:pPr>
+        <w:ind w:left="1260" w:hanging="420"/>
+      </w:pPr>
+    </w:lvl>
+    <w:lvl w:ilvl="3" w:tplc="0409000F" w:tentative="1">
+      <w:start w:val="1"/>
+      <w:numFmt w:val="decimal"/>
+      <w:lvlText w:val="%4."/>
+      <w:lvlJc w:val="left"/>
+      <w:pPr>
+        <w:ind w:left="1680" w:hanging="420"/>
+      </w:pPr>
+    </w:lvl>
+    <w:lvl w:ilvl="4" w:tplc="04090017" w:tentative="1">
+      <w:start w:val="1"/>
+      <w:numFmt w:val="aiueoFullWidth"/>
+      <w:lvlText w:val="(%5)"/>
+      <w:lvlJc w:val="left"/>
+      <w:pPr>
+        <w:ind w:left="2100" w:hanging="420"/>
+      </w:pPr>
+    </w:lvl>
+    <w:lvl w:ilvl="5" w:tplc="04090011" w:tentative="1">
+      <w:start w:val="1"/>
+      <w:numFmt w:val="decimalEnclosedCircle"/>
+      <w:lvlText w:val="%6"/>
+      <w:lvlJc w:val="left"/>
+      <w:pPr>
+        <w:ind w:left="2520" w:hanging="420"/>
+      </w:pPr>
+    </w:lvl>
+    <w:lvl w:ilvl="6" w:tplc="0409000F" w:tentative="1">
+      <w:start w:val="1"/>
+      <w:numFmt w:val="decimal"/>
+      <w:lvlText w:val="%7."/>
+      <w:lvlJc w:val="left"/>
+      <w:pPr>
+        <w:ind w:left="2940" w:hanging="420"/>
+      </w:pPr>
+    </w:lvl>
+    <w:lvl w:ilvl="7" w:tplc="04090017" w:tentative="1">
+      <w:start w:val="1"/>
+      <w:numFmt w:val="aiueoFullWidth"/>
+      <w:lvlText w:val="(%8)"/>
+      <w:lvlJc w:val="left"/>
+      <w:pPr>
+        <w:ind w:left="3360" w:hanging="420"/>
+      </w:pPr>
+    </w:lvl>
+    <w:lvl w:ilvl="8" w:tplc="04090011" w:tentative="1">
+      <w:start w:val="1"/>
+      <w:numFmt w:val="decimalEnclosedCircle"/>
+      <w:lvlText w:val="%9"/>
+      <w:lvlJc w:val="left"/>
+      <w:pPr>
+        <w:ind w:left="3780" w:hanging="420"/>
+      </w:pPr>
+    </w:lvl>
+  </w:abstractNum>
+  <w:abstractNum w:abstractNumId="4" w15:restartNumberingAfterBreak="0">
     <w:nsid w:val="10DE4481"/>
     <w:multiLevelType w:val="hybridMultilevel"/>
     <w:tmpl w:val="5A1A170A"/>
@@ -27554,7 +28213,7 @@
       </w:pPr>
     </w:lvl>
   </w:abstractNum>
-  <w:abstractNum w:abstractNumId="4" w15:restartNumberingAfterBreak="0">
+  <w:abstractNum w:abstractNumId="5" w15:restartNumberingAfterBreak="0">
     <w:nsid w:val="1D33566B"/>
     <w:multiLevelType w:val="hybridMultilevel"/>
     <w:tmpl w:val="3104B588"/>
@@ -27640,7 +28299,7 @@
       </w:pPr>
     </w:lvl>
   </w:abstractNum>
-  <w:abstractNum w:abstractNumId="5" w15:restartNumberingAfterBreak="0">
+  <w:abstractNum w:abstractNumId="6" w15:restartNumberingAfterBreak="0">
     <w:nsid w:val="20516FAA"/>
     <w:multiLevelType w:val="hybridMultilevel"/>
     <w:tmpl w:val="3104B588"/>
@@ -27726,7 +28385,7 @@
       </w:pPr>
     </w:lvl>
   </w:abstractNum>
-  <w:abstractNum w:abstractNumId="6" w15:restartNumberingAfterBreak="0">
+  <w:abstractNum w:abstractNumId="7" w15:restartNumberingAfterBreak="0">
     <w:nsid w:val="2172450D"/>
     <w:multiLevelType w:val="hybridMultilevel"/>
     <w:tmpl w:val="6E66D186"/>
@@ -27839,7 +28498,96 @@
       </w:rPr>
     </w:lvl>
   </w:abstractNum>
-  <w:abstractNum w:abstractNumId="7" w15:restartNumberingAfterBreak="0">
+  <w:abstractNum w:abstractNumId="8" w15:restartNumberingAfterBreak="0">
+    <w:nsid w:val="28021394"/>
+    <w:multiLevelType w:val="hybridMultilevel"/>
+    <w:tmpl w:val="780861D8"/>
+    <w:lvl w:ilvl="0" w:tplc="FFFFFFFF">
+      <w:start w:val="1"/>
+      <w:numFmt w:val="decimal"/>
+      <w:lvlText w:val="%1."/>
+      <w:lvlJc w:val="left"/>
+      <w:pPr>
+        <w:ind w:left="360" w:hanging="360"/>
+      </w:pPr>
+      <w:rPr>
+        <w:rFonts w:hint="default"/>
+      </w:rPr>
+    </w:lvl>
+    <w:lvl w:ilvl="1" w:tplc="FFFFFFFF" w:tentative="1">
+      <w:start w:val="1"/>
+      <w:numFmt w:val="aiueoFullWidth"/>
+      <w:lvlText w:val="(%2)"/>
+      <w:lvlJc w:val="left"/>
+      <w:pPr>
+        <w:ind w:left="840" w:hanging="420"/>
+      </w:pPr>
+    </w:lvl>
+    <w:lvl w:ilvl="2" w:tplc="FFFFFFFF" w:tentative="1">
+      <w:start w:val="1"/>
+      <w:numFmt w:val="decimalEnclosedCircle"/>
+      <w:lvlText w:val="%3"/>
+      <w:lvlJc w:val="left"/>
+      <w:pPr>
+        <w:ind w:left="1260" w:hanging="420"/>
+      </w:pPr>
+    </w:lvl>
+    <w:lvl w:ilvl="3" w:tplc="FFFFFFFF" w:tentative="1">
+      <w:start w:val="1"/>
+      <w:numFmt w:val="decimal"/>
+      <w:lvlText w:val="%4."/>
+      <w:lvlJc w:val="left"/>
+      <w:pPr>
+        <w:ind w:left="1680" w:hanging="420"/>
+      </w:pPr>
+    </w:lvl>
+    <w:lvl w:ilvl="4" w:tplc="FFFFFFFF" w:tentative="1">
+      <w:start w:val="1"/>
+      <w:numFmt w:val="aiueoFullWidth"/>
+      <w:lvlText w:val="(%5)"/>
+      <w:lvlJc w:val="left"/>
+      <w:pPr>
+        <w:ind w:left="2100" w:hanging="420"/>
+      </w:pPr>
+    </w:lvl>
+    <w:lvl w:ilvl="5" w:tplc="FFFFFFFF" w:tentative="1">
+      <w:start w:val="1"/>
+      <w:numFmt w:val="decimalEnclosedCircle"/>
+      <w:lvlText w:val="%6"/>
+      <w:lvlJc w:val="left"/>
+      <w:pPr>
+        <w:ind w:left="2520" w:hanging="420"/>
+      </w:pPr>
+    </w:lvl>
+    <w:lvl w:ilvl="6" w:tplc="FFFFFFFF" w:tentative="1">
+      <w:start w:val="1"/>
+      <w:numFmt w:val="decimal"/>
+      <w:lvlText w:val="%7."/>
+      <w:lvlJc w:val="left"/>
+      <w:pPr>
+        <w:ind w:left="2940" w:hanging="420"/>
+      </w:pPr>
+    </w:lvl>
+    <w:lvl w:ilvl="7" w:tplc="FFFFFFFF" w:tentative="1">
+      <w:start w:val="1"/>
+      <w:numFmt w:val="aiueoFullWidth"/>
+      <w:lvlText w:val="(%8)"/>
+      <w:lvlJc w:val="left"/>
+      <w:pPr>
+        <w:ind w:left="3360" w:hanging="420"/>
+      </w:pPr>
+    </w:lvl>
+    <w:lvl w:ilvl="8" w:tplc="FFFFFFFF" w:tentative="1">
+      <w:start w:val="1"/>
+      <w:numFmt w:val="decimalEnclosedCircle"/>
+      <w:lvlText w:val="%9"/>
+      <w:lvlJc w:val="left"/>
+      <w:pPr>
+        <w:ind w:left="3780" w:hanging="420"/>
+      </w:pPr>
+    </w:lvl>
+  </w:abstractNum>
+  <w:abstractNum w:abstractNumId="9" w15:restartNumberingAfterBreak="0">
     <w:nsid w:val="284F1575"/>
     <w:multiLevelType w:val="hybridMultilevel"/>
     <w:tmpl w:val="780861D8"/>
@@ -27928,7 +28676,7 @@
       </w:pPr>
     </w:lvl>
   </w:abstractNum>
-  <w:abstractNum w:abstractNumId="8" w15:restartNumberingAfterBreak="0">
+  <w:abstractNum w:abstractNumId="10" w15:restartNumberingAfterBreak="0">
     <w:nsid w:val="2B4B27B2"/>
     <w:multiLevelType w:val="hybridMultilevel"/>
     <w:tmpl w:val="C354121A"/>
@@ -28017,7 +28765,7 @@
       </w:pPr>
     </w:lvl>
   </w:abstractNum>
-  <w:abstractNum w:abstractNumId="9" w15:restartNumberingAfterBreak="0">
+  <w:abstractNum w:abstractNumId="11" w15:restartNumberingAfterBreak="0">
     <w:nsid w:val="3ACB407B"/>
     <w:multiLevelType w:val="hybridMultilevel"/>
     <w:tmpl w:val="D6D2EFAA"/>
@@ -28130,7 +28878,7 @@
       </w:rPr>
     </w:lvl>
   </w:abstractNum>
-  <w:abstractNum w:abstractNumId="10" w15:restartNumberingAfterBreak="0">
+  <w:abstractNum w:abstractNumId="12" w15:restartNumberingAfterBreak="0">
     <w:nsid w:val="3C67779B"/>
     <w:multiLevelType w:val="multilevel"/>
     <w:tmpl w:val="8DC0799E"/>
@@ -28344,7 +29092,7 @@
       </w:rPr>
     </w:lvl>
   </w:abstractNum>
-  <w:abstractNum w:abstractNumId="11" w15:restartNumberingAfterBreak="0">
+  <w:abstractNum w:abstractNumId="13" w15:restartNumberingAfterBreak="0">
     <w:nsid w:val="3FEB6101"/>
     <w:multiLevelType w:val="hybridMultilevel"/>
     <w:tmpl w:val="67FA5CCA"/>
@@ -28457,7 +29205,7 @@
       </w:rPr>
     </w:lvl>
   </w:abstractNum>
-  <w:abstractNum w:abstractNumId="12" w15:restartNumberingAfterBreak="0">
+  <w:abstractNum w:abstractNumId="14" w15:restartNumberingAfterBreak="0">
     <w:nsid w:val="45BF65BB"/>
     <w:multiLevelType w:val="hybridMultilevel"/>
     <w:tmpl w:val="8C565512"/>
@@ -28543,7 +29291,7 @@
       </w:pPr>
     </w:lvl>
   </w:abstractNum>
-  <w:abstractNum w:abstractNumId="13" w15:restartNumberingAfterBreak="0">
+  <w:abstractNum w:abstractNumId="15" w15:restartNumberingAfterBreak="0">
     <w:nsid w:val="46951787"/>
     <w:multiLevelType w:val="hybridMultilevel"/>
     <w:tmpl w:val="5A1A170A"/>
@@ -28629,7 +29377,7 @@
       </w:pPr>
     </w:lvl>
   </w:abstractNum>
-  <w:abstractNum w:abstractNumId="14" w15:restartNumberingAfterBreak="0">
+  <w:abstractNum w:abstractNumId="16" w15:restartNumberingAfterBreak="0">
     <w:nsid w:val="49005B20"/>
     <w:multiLevelType w:val="hybridMultilevel"/>
     <w:tmpl w:val="8C565512"/>
@@ -28715,10 +29463,10 @@
       </w:pPr>
     </w:lvl>
   </w:abstractNum>
-  <w:abstractNum w:abstractNumId="15" w15:restartNumberingAfterBreak="0">
+  <w:abstractNum w:abstractNumId="17" w15:restartNumberingAfterBreak="0">
     <w:nsid w:val="495B7622"/>
     <w:multiLevelType w:val="hybridMultilevel"/>
-    <w:tmpl w:val="3104B588"/>
+    <w:tmpl w:val="C2802F94"/>
     <w:lvl w:ilvl="0" w:tplc="0409000F">
       <w:start w:val="1"/>
       <w:numFmt w:val="decimal"/>
@@ -28801,7 +29549,93 @@
       </w:pPr>
     </w:lvl>
   </w:abstractNum>
-  <w:abstractNum w:abstractNumId="16" w15:restartNumberingAfterBreak="0">
+  <w:abstractNum w:abstractNumId="18" w15:restartNumberingAfterBreak="0">
+    <w:nsid w:val="4A834784"/>
+    <w:multiLevelType w:val="hybridMultilevel"/>
+    <w:tmpl w:val="4BB24326"/>
+    <w:lvl w:ilvl="0" w:tplc="0409000F">
+      <w:start w:val="1"/>
+      <w:numFmt w:val="decimal"/>
+      <w:lvlText w:val="%1."/>
+      <w:lvlJc w:val="left"/>
+      <w:pPr>
+        <w:ind w:left="420" w:hanging="420"/>
+      </w:pPr>
+    </w:lvl>
+    <w:lvl w:ilvl="1" w:tplc="FFFFFFFF" w:tentative="1">
+      <w:start w:val="1"/>
+      <w:numFmt w:val="aiueoFullWidth"/>
+      <w:lvlText w:val="(%2)"/>
+      <w:lvlJc w:val="left"/>
+      <w:pPr>
+        <w:ind w:left="840" w:hanging="420"/>
+      </w:pPr>
+    </w:lvl>
+    <w:lvl w:ilvl="2" w:tplc="FFFFFFFF" w:tentative="1">
+      <w:start w:val="1"/>
+      <w:numFmt w:val="decimalEnclosedCircle"/>
+      <w:lvlText w:val="%3"/>
+      <w:lvlJc w:val="left"/>
+      <w:pPr>
+        <w:ind w:left="1260" w:hanging="420"/>
+      </w:pPr>
+    </w:lvl>
+    <w:lvl w:ilvl="3" w:tplc="FFFFFFFF" w:tentative="1">
+      <w:start w:val="1"/>
+      <w:numFmt w:val="decimal"/>
+      <w:lvlText w:val="%4."/>
+      <w:lvlJc w:val="left"/>
+      <w:pPr>
+        <w:ind w:left="1680" w:hanging="420"/>
+      </w:pPr>
+    </w:lvl>
+    <w:lvl w:ilvl="4" w:tplc="FFFFFFFF" w:tentative="1">
+      <w:start w:val="1"/>
+      <w:numFmt w:val="aiueoFullWidth"/>
+      <w:lvlText w:val="(%5)"/>
+      <w:lvlJc w:val="left"/>
+      <w:pPr>
+        <w:ind w:left="2100" w:hanging="420"/>
+      </w:pPr>
+    </w:lvl>
+    <w:lvl w:ilvl="5" w:tplc="FFFFFFFF" w:tentative="1">
+      <w:start w:val="1"/>
+      <w:numFmt w:val="decimalEnclosedCircle"/>
+      <w:lvlText w:val="%6"/>
+      <w:lvlJc w:val="left"/>
+      <w:pPr>
+        <w:ind w:left="2520" w:hanging="420"/>
+      </w:pPr>
+    </w:lvl>
+    <w:lvl w:ilvl="6" w:tplc="FFFFFFFF" w:tentative="1">
+      <w:start w:val="1"/>
+      <w:numFmt w:val="decimal"/>
+      <w:lvlText w:val="%7."/>
+      <w:lvlJc w:val="left"/>
+      <w:pPr>
+        <w:ind w:left="2940" w:hanging="420"/>
+      </w:pPr>
+    </w:lvl>
+    <w:lvl w:ilvl="7" w:tplc="FFFFFFFF" w:tentative="1">
+      <w:start w:val="1"/>
+      <w:numFmt w:val="aiueoFullWidth"/>
+      <w:lvlText w:val="(%8)"/>
+      <w:lvlJc w:val="left"/>
+      <w:pPr>
+        <w:ind w:left="3360" w:hanging="420"/>
+      </w:pPr>
+    </w:lvl>
+    <w:lvl w:ilvl="8" w:tplc="FFFFFFFF" w:tentative="1">
+      <w:start w:val="1"/>
+      <w:numFmt w:val="decimalEnclosedCircle"/>
+      <w:lvlText w:val="%9"/>
+      <w:lvlJc w:val="left"/>
+      <w:pPr>
+        <w:ind w:left="3780" w:hanging="420"/>
+      </w:pPr>
+    </w:lvl>
+  </w:abstractNum>
+  <w:abstractNum w:abstractNumId="19" w15:restartNumberingAfterBreak="0">
     <w:nsid w:val="4CD60427"/>
     <w:multiLevelType w:val="hybridMultilevel"/>
     <w:tmpl w:val="5A1A170A"/>
@@ -28887,7 +29721,7 @@
       </w:pPr>
     </w:lvl>
   </w:abstractNum>
-  <w:abstractNum w:abstractNumId="17" w15:restartNumberingAfterBreak="0">
+  <w:abstractNum w:abstractNumId="20" w15:restartNumberingAfterBreak="0">
     <w:nsid w:val="4EFD738F"/>
     <w:multiLevelType w:val="hybridMultilevel"/>
     <w:tmpl w:val="C75EF926"/>
@@ -28973,7 +29807,7 @@
       </w:pPr>
     </w:lvl>
   </w:abstractNum>
-  <w:abstractNum w:abstractNumId="18" w15:restartNumberingAfterBreak="0">
+  <w:abstractNum w:abstractNumId="21" w15:restartNumberingAfterBreak="0">
     <w:nsid w:val="4F9377AF"/>
     <w:multiLevelType w:val="hybridMultilevel"/>
     <w:tmpl w:val="780861D8"/>
@@ -29062,7 +29896,7 @@
       </w:pPr>
     </w:lvl>
   </w:abstractNum>
-  <w:abstractNum w:abstractNumId="19" w15:restartNumberingAfterBreak="0">
+  <w:abstractNum w:abstractNumId="22" w15:restartNumberingAfterBreak="0">
     <w:nsid w:val="68D15996"/>
     <w:multiLevelType w:val="hybridMultilevel"/>
     <w:tmpl w:val="780861D8"/>
@@ -29151,7 +29985,7 @@
       </w:pPr>
     </w:lvl>
   </w:abstractNum>
-  <w:abstractNum w:abstractNumId="20" w15:restartNumberingAfterBreak="0">
+  <w:abstractNum w:abstractNumId="23" w15:restartNumberingAfterBreak="0">
     <w:nsid w:val="6C850252"/>
     <w:multiLevelType w:val="hybridMultilevel"/>
     <w:tmpl w:val="8C565512"/>
@@ -29237,7 +30071,7 @@
       </w:pPr>
     </w:lvl>
   </w:abstractNum>
-  <w:abstractNum w:abstractNumId="21" w15:restartNumberingAfterBreak="0">
+  <w:abstractNum w:abstractNumId="24" w15:restartNumberingAfterBreak="0">
     <w:nsid w:val="7005492A"/>
     <w:multiLevelType w:val="hybridMultilevel"/>
     <w:tmpl w:val="5EAAFA6A"/>
@@ -29326,7 +30160,7 @@
       </w:pPr>
     </w:lvl>
   </w:abstractNum>
-  <w:abstractNum w:abstractNumId="22" w15:restartNumberingAfterBreak="0">
+  <w:abstractNum w:abstractNumId="25" w15:restartNumberingAfterBreak="0">
     <w:nsid w:val="72AE5B60"/>
     <w:multiLevelType w:val="hybridMultilevel"/>
     <w:tmpl w:val="C75EF926"/>
@@ -29412,7 +30246,7 @@
       </w:pPr>
     </w:lvl>
   </w:abstractNum>
-  <w:abstractNum w:abstractNumId="23" w15:restartNumberingAfterBreak="0">
+  <w:abstractNum w:abstractNumId="26" w15:restartNumberingAfterBreak="0">
     <w:nsid w:val="73BC33DE"/>
     <w:multiLevelType w:val="hybridMultilevel"/>
     <w:tmpl w:val="C75EF926"/>
@@ -29498,7 +30332,7 @@
       </w:pPr>
     </w:lvl>
   </w:abstractNum>
-  <w:abstractNum w:abstractNumId="24" w15:restartNumberingAfterBreak="0">
+  <w:abstractNum w:abstractNumId="27" w15:restartNumberingAfterBreak="0">
     <w:nsid w:val="7C2A2498"/>
     <w:multiLevelType w:val="hybridMultilevel"/>
     <w:tmpl w:val="3104B588"/>
@@ -29585,43 +30419,43 @@
     </w:lvl>
   </w:abstractNum>
   <w:num w:numId="1" w16cid:durableId="1782677009">
+    <w:abstractNumId w:val="12"/>
+  </w:num>
+  <w:num w:numId="2" w16cid:durableId="614823392">
+    <w:abstractNumId w:val="5"/>
+  </w:num>
+  <w:num w:numId="3" w16cid:durableId="591594340">
+    <w:abstractNumId w:val="4"/>
+  </w:num>
+  <w:num w:numId="4" w16cid:durableId="585920634">
+    <w:abstractNumId w:val="22"/>
+  </w:num>
+  <w:num w:numId="5" w16cid:durableId="1003976381">
+    <w:abstractNumId w:val="17"/>
+  </w:num>
+  <w:num w:numId="6" w16cid:durableId="1254823114">
     <w:abstractNumId w:val="10"/>
   </w:num>
-  <w:num w:numId="2" w16cid:durableId="614823392">
-    <w:abstractNumId w:val="4"/>
+  <w:num w:numId="7" w16cid:durableId="1164053840">
+    <w:abstractNumId w:val="9"/>
   </w:num>
-  <w:num w:numId="3" w16cid:durableId="591594340">
-    <w:abstractNumId w:val="3"/>
-  </w:num>
-  <w:num w:numId="4" w16cid:durableId="585920634">
-    <w:abstractNumId w:val="19"/>
-  </w:num>
-  <w:num w:numId="5" w16cid:durableId="1003976381">
+  <w:num w:numId="8" w16cid:durableId="627785432">
     <w:abstractNumId w:val="15"/>
   </w:num>
-  <w:num w:numId="6" w16cid:durableId="1254823114">
-    <w:abstractNumId w:val="8"/>
-  </w:num>
-  <w:num w:numId="7" w16cid:durableId="1164053840">
-    <w:abstractNumId w:val="7"/>
-  </w:num>
-  <w:num w:numId="8" w16cid:durableId="627785432">
-    <w:abstractNumId w:val="13"/>
-  </w:num>
   <w:num w:numId="9" w16cid:durableId="385220783">
-    <w:abstractNumId w:val="23"/>
+    <w:abstractNumId w:val="26"/>
   </w:num>
   <w:num w:numId="10" w16cid:durableId="2015642486">
-    <w:abstractNumId w:val="12"/>
+    <w:abstractNumId w:val="14"/>
   </w:num>
   <w:num w:numId="11" w16cid:durableId="136606412">
-    <w:abstractNumId w:val="14"/>
+    <w:abstractNumId w:val="16"/>
   </w:num>
   <w:num w:numId="12" w16cid:durableId="508372141">
-    <w:abstractNumId w:val="24"/>
+    <w:abstractNumId w:val="27"/>
   </w:num>
   <w:num w:numId="13" w16cid:durableId="1750731561">
-    <w:abstractNumId w:val="5"/>
+    <w:abstractNumId w:val="6"/>
   </w:num>
   <w:num w:numId="14" w16cid:durableId="867260617">
     <w:abstractNumId w:val="2"/>
@@ -29630,45 +30464,46 @@
     <w:abstractNumId w:val="1"/>
   </w:num>
   <w:num w:numId="16" w16cid:durableId="843982505">
-    <w:abstractNumId w:val="22"/>
+    <w:abstractNumId w:val="25"/>
   </w:num>
   <w:num w:numId="17" w16cid:durableId="336855526">
-    <w:abstractNumId w:val="18"/>
+    <w:abstractNumId w:val="21"/>
   </w:num>
   <w:num w:numId="18" w16cid:durableId="1817645554">
-    <w:abstractNumId w:val="16"/>
+    <w:abstractNumId w:val="19"/>
   </w:num>
   <w:num w:numId="19" w16cid:durableId="647249482">
-    <w:abstractNumId w:val="20"/>
+    <w:abstractNumId w:val="23"/>
   </w:num>
   <w:num w:numId="20" w16cid:durableId="451941481">
-    <w:abstractNumId w:val="17"/>
+    <w:abstractNumId w:val="20"/>
   </w:num>
   <w:num w:numId="21" w16cid:durableId="460274275">
     <w:abstractNumId w:val="0"/>
   </w:num>
   <w:num w:numId="22" w16cid:durableId="1093740373">
-    <w:abstractNumId w:val="6"/>
+    <w:abstractNumId w:val="7"/>
   </w:num>
   <w:num w:numId="23" w16cid:durableId="377049721">
-    <w:abstractNumId w:val="9"/>
+    <w:abstractNumId w:val="11"/>
   </w:num>
   <w:num w:numId="24" w16cid:durableId="969634165">
-    <w:abstractNumId w:val="21"/>
+    <w:abstractNumId w:val="24"/>
   </w:num>
   <w:num w:numId="25" w16cid:durableId="1959213130">
-    <w:abstractNumId w:val="11"/>
+    <w:abstractNumId w:val="13"/>
+  </w:num>
+  <w:num w:numId="26" w16cid:durableId="1135099565">
+    <w:abstractNumId w:val="18"/>
+  </w:num>
+  <w:num w:numId="27" w16cid:durableId="1758558459">
+    <w:abstractNumId w:val="3"/>
+  </w:num>
+  <w:num w:numId="28" w16cid:durableId="1060905987">
+    <w:abstractNumId w:val="8"/>
   </w:num>
   <w:numIdMacAtCleanup w:val="18"/>
 </w:numbering>
-</file>
-
-<file path=word/people.xml><?xml version="1.0" encoding="utf-8"?>
-<w15:people xmlns:wpc="http://schemas.microsoft.com/office/word/2010/wordprocessingCanvas" xmlns:cx="http://schemas.microsoft.com/office/drawing/2014/chartex" xmlns:cx1="http://schemas.microsoft.com/office/drawing/2015/9/8/chartex" xmlns:cx2="http://schemas.microsoft.com/office/drawing/2015/10/21/chartex" xmlns:cx3="http://schemas.microsoft.com/office/drawing/2016/5/9/chartex" xmlns:cx4="http://schemas.microsoft.com/office/drawing/2016/5/10/chartex" xmlns:cx5="http://schemas.microsoft.com/office/drawing/2016/5/11/chartex" xmlns:cx6="http://schemas.microsoft.com/office/drawing/2016/5/12/chartex" xmlns:cx7="http://schemas.microsoft.com/office/drawing/2016/5/13/chartex" xmlns:cx8="http://schemas.microsoft.com/office/drawing/2016/5/14/chartex" xmlns:mc="http://schemas.openxmlformats.org/markup-compatibility/2006" xmlns:aink="http://schemas.microsoft.com/office/drawing/2016/ink" xmlns:am3d="http://schemas.microsoft.com/office/drawing/2017/model3d" xmlns:o="urn:schemas-microsoft-com:office:office" xmlns:oel="http://schemas.microsoft.com/office/2019/extlst" xmlns:r="http://schemas.openxmlformats.org/officeDocument/2006/relationships" xmlns:m="http://schemas.openxmlformats.org/officeDocument/2006/math" xmlns:v="urn:schemas-microsoft-com:vml" xmlns:wp14="http://schemas.microsoft.com/office/word/2010/wordprocessingDrawing" xmlns:wp="http://schemas.openxmlformats.org/drawingml/2006/wordprocessingDrawing" xmlns:w10="urn:schemas-microsoft-com:office:word" xmlns:w="http://schemas.openxmlformats.org/wordprocessingml/2006/main" xmlns:w14="http://schemas.microsoft.com/office/word/2010/wordml" xmlns:w15="http://schemas.microsoft.com/office/word/2012/wordml" xmlns:w16cex="http://schemas.microsoft.com/office/word/2018/wordml/cex" xmlns:w16cid="http://schemas.microsoft.com/office/word/2016/wordml/cid" xmlns:w16="http://schemas.microsoft.com/office/word/2018/wordml" xmlns:w16sdtdh="http://schemas.microsoft.com/office/word/2020/wordml/sdtdatahash" xmlns:w16se="http://schemas.microsoft.com/office/word/2015/wordml/symex" xmlns:wpg="http://schemas.microsoft.com/office/word/2010/wordprocessingGroup" xmlns:wpi="http://schemas.microsoft.com/office/word/2010/wordprocessingInk" xmlns:wne="http://schemas.microsoft.com/office/word/2006/wordml" xmlns:wps="http://schemas.microsoft.com/office/word/2010/wordprocessingShape" mc:Ignorable="w14 w15 w16se w16cid w16 w16cex w16sdtdh wp14">
-  <w15:person w15:author="松本孝雄 / MATSUMOTO，TAKAO">
-    <w15:presenceInfo w15:providerId="AD" w15:userId="S::takao.matsumoto.ae@hitachi.com::2a8d5c8d-68e2-4976-aec5-fbc6b44a9d12"/>
-  </w15:person>
-</w15:people>
 </file>
 
 <file path=word/styles.xml><?xml version="1.0" encoding="utf-8"?>
@@ -31002,7 +31837,9 @@
 </file>
 
 <file path=customXml/item2.xml><?xml version="1.0" encoding="utf-8"?>
-<b:Sources xmlns:b="http://schemas.openxmlformats.org/officeDocument/2006/bibliography" xmlns="http://schemas.openxmlformats.org/officeDocument/2006/bibliography" SelectedStyle="\APASixthEditionOfficeOnline.xsl" StyleName="APA" Version="6"/>
+<p:properties xmlns:p="http://schemas.microsoft.com/office/2006/metadata/properties" xmlns:xsi="http://www.w3.org/2001/XMLSchema-instance" xmlns:pc="http://schemas.microsoft.com/office/infopath/2007/PartnerControls">
+  <documentManagement/>
+</p:properties>
 </file>
 
 <file path=customXml/item3.xml><?xml version="1.0" encoding="utf-8"?>
@@ -31137,14 +31974,8 @@
 </ct:contentTypeSchema>
 </file>
 
-<file path=customXml/item4.xml><?xml version="1.0" encoding="utf-8"?>
-<p:properties xmlns:p="http://schemas.microsoft.com/office/2006/metadata/properties" xmlns:xsi="http://www.w3.org/2001/XMLSchema-instance" xmlns:pc="http://schemas.microsoft.com/office/infopath/2007/PartnerControls">
-  <documentManagement/>
-</p:properties>
-</file>
-
 <file path=customXml/itemProps1.xml><?xml version="1.0" encoding="utf-8"?>
-<ds:datastoreItem xmlns:ds="http://schemas.openxmlformats.org/officeDocument/2006/customXml" ds:itemID="{39BCB57F-4617-47A6-AEC8-C01A3504D974}">
+<ds:datastoreItem xmlns:ds="http://schemas.openxmlformats.org/officeDocument/2006/customXml" ds:itemID="{6F4F6E7F-5BA6-4EFF-8A0C-25BD8A26A76E}">
   <ds:schemaRefs>
     <ds:schemaRef ds:uri="http://schemas.microsoft.com/sharepoint/v3/contenttype/forms"/>
   </ds:schemaRefs>
@@ -31152,15 +31983,16 @@
 </file>
 
 <file path=customXml/itemProps2.xml><?xml version="1.0" encoding="utf-8"?>
-<ds:datastoreItem xmlns:ds="http://schemas.openxmlformats.org/officeDocument/2006/customXml" ds:itemID="{8DC33AB1-67AE-4948-B820-C81DEF303CD3}">
+<ds:datastoreItem xmlns:ds="http://schemas.openxmlformats.org/officeDocument/2006/customXml" ds:itemID="{EA7FAC48-7B53-459C-AC7E-D61AEE0373DD}">
   <ds:schemaRefs>
-    <ds:schemaRef ds:uri="http://schemas.openxmlformats.org/officeDocument/2006/bibliography"/>
+    <ds:schemaRef ds:uri="http://schemas.microsoft.com/office/2006/metadata/properties"/>
+    <ds:schemaRef ds:uri="http://schemas.microsoft.com/office/infopath/2007/PartnerControls"/>
   </ds:schemaRefs>
 </ds:datastoreItem>
 </file>
 
 <file path=customXml/itemProps3.xml><?xml version="1.0" encoding="utf-8"?>
-<ds:datastoreItem xmlns:ds="http://schemas.openxmlformats.org/officeDocument/2006/customXml" ds:itemID="{12FA6340-8631-423C-8123-20D118BC1C07}">
+<ds:datastoreItem xmlns:ds="http://schemas.openxmlformats.org/officeDocument/2006/customXml" ds:itemID="{FA1412FE-46F7-4C64-84FA-D70C6A17A8A8}">
   <ds:schemaRefs>
     <ds:schemaRef ds:uri="http://schemas.microsoft.com/office/2006/metadata/contentType"/>
     <ds:schemaRef ds:uri="http://schemas.microsoft.com/office/2006/metadata/properties/metaAttributes"/>
@@ -31175,20 +32007,4 @@
     <ds:schemaRef ds:uri="http://schemas.microsoft.com/internal/obd"/>
   </ds:schemaRefs>
 </ds:datastoreItem>
-</file>
-
-<file path=customXml/itemProps4.xml><?xml version="1.0" encoding="utf-8"?>
-<ds:datastoreItem xmlns:ds="http://schemas.openxmlformats.org/officeDocument/2006/customXml" ds:itemID="{6C6695AB-B61C-44BC-B02C-DFA0218F275B}">
-  <ds:schemaRefs>
-    <ds:schemaRef ds:uri="http://purl.org/dc/dcmitype/"/>
-    <ds:schemaRef ds:uri="http://schemas.microsoft.com/office/infopath/2007/PartnerControls"/>
-    <ds:schemaRef ds:uri="http://schemas.microsoft.com/office/2006/documentManagement/types"/>
-    <ds:schemaRef ds:uri="http://purl.org/dc/elements/1.1/"/>
-    <ds:schemaRef ds:uri="http://schemas.microsoft.com/office/2006/metadata/properties"/>
-    <ds:schemaRef ds:uri="http://purl.org/dc/terms/"/>
-    <ds:schemaRef ds:uri="http://schemas.openxmlformats.org/package/2006/metadata/core-properties"/>
-    <ds:schemaRef ds:uri="94a0b324-fff8-47f8-93c2-91e47de8bffb"/>
-    <ds:schemaRef ds:uri="http://www.w3.org/XML/1998/namespace"/>
-  </ds:schemaRefs>
-</ds:datastoreItem>
 </file>